--- a/docs/Huy Le - Resume (2016).docx
+++ b/docs/Huy Le - Resume (2016).docx
@@ -134,92 +134,206 @@
           <w:szCs w:val="19"/>
         </w:rPr>
       </w:pPr>
+      <w:r>
+        <w:rPr>
+          <w:rFonts w:ascii="Gisha" w:hAnsi="Gisha" w:cs="Gisha"/>
+          <w:sz w:val="19"/>
+          <w:szCs w:val="19"/>
+        </w:rPr>
+        <w:t xml:space="preserve">huyle333@bu.edu </w:t>
+      </w:r>
+      <w:r>
+        <w:rPr>
+          <w:rFonts w:ascii="Gisha" w:hAnsi="Gisha" w:cs="Gisha"/>
+          <w:sz w:val="19"/>
+          <w:szCs w:val="19"/>
+        </w:rPr>
+        <w:tab/>
+      </w:r>
+      <w:r>
+        <w:rPr>
+          <w:rFonts w:ascii="Gisha" w:hAnsi="Gisha" w:cs="Gisha"/>
+          <w:sz w:val="19"/>
+          <w:szCs w:val="19"/>
+        </w:rPr>
+        <w:tab/>
+      </w:r>
+      <w:r>
+        <w:rPr>
+          <w:rFonts w:ascii="Gisha" w:hAnsi="Gisha" w:cs="Gisha"/>
+          <w:sz w:val="19"/>
+          <w:szCs w:val="19"/>
+        </w:rPr>
+        <w:tab/>
+      </w:r>
+      <w:r>
+        <w:rPr>
+          <w:rFonts w:ascii="Gisha" w:hAnsi="Gisha" w:cs="Gisha"/>
+          <w:sz w:val="19"/>
+          <w:szCs w:val="19"/>
+        </w:rPr>
+        <w:tab/>
+      </w:r>
+      <w:r>
+        <w:rPr>
+          <w:rFonts w:ascii="Gisha" w:hAnsi="Gisha" w:cs="Gisha"/>
+          <w:sz w:val="19"/>
+          <w:szCs w:val="19"/>
+        </w:rPr>
+        <w:tab/>
+        <w:t xml:space="preserve">            </w:t>
+      </w:r>
+      <w:r>
+        <w:rPr>
+          <w:rFonts w:ascii="Gisha" w:hAnsi="Gisha" w:cs="Gisha"/>
+          <w:sz w:val="19"/>
+          <w:szCs w:val="19"/>
+        </w:rPr>
+        <w:t xml:space="preserve">                </w:t>
+      </w:r>
+      <w:hyperlink r:id="rId6" w:history="1">
+        <w:r>
+          <w:rPr>
+            <w:rStyle w:val="Hyperlink"/>
+            <w:rFonts w:ascii="Gisha" w:hAnsi="Gisha" w:cs="Gisha"/>
+            <w:sz w:val="19"/>
+            <w:szCs w:val="19"/>
+          </w:rPr>
+          <w:t>youtube.com/user/</w:t>
+        </w:r>
+        <w:proofErr w:type="spellStart"/>
+        <w:r>
+          <w:rPr>
+            <w:rStyle w:val="Hyperlink"/>
+            <w:rFonts w:ascii="Gisha" w:hAnsi="Gisha" w:cs="Gisha"/>
+            <w:sz w:val="19"/>
+            <w:szCs w:val="19"/>
+          </w:rPr>
+          <w:t>microwavesam</w:t>
+        </w:r>
+        <w:proofErr w:type="spellEnd"/>
+      </w:hyperlink>
+      <w:r>
+        <w:rPr>
+          <w:rFonts w:ascii="Gisha" w:hAnsi="Gisha" w:cs="Gisha"/>
+          <w:color w:val="0070C0"/>
+          <w:sz w:val="19"/>
+          <w:szCs w:val="19"/>
+        </w:rPr>
+        <w:t xml:space="preserve"> </w:t>
+      </w:r>
     </w:p>
     <w:p>
       <w:pPr>
         <w:pStyle w:val="Default"/>
         <w:rPr>
           <w:rFonts w:ascii="Gisha" w:hAnsi="Gisha" w:cs="Gisha"/>
-          <w:color w:val="0070C0"/>
-          <w:sz w:val="19"/>
-          <w:szCs w:val="19"/>
-        </w:rPr>
-      </w:pPr>
-      <w:r>
-        <w:rPr>
-          <w:rFonts w:ascii="Gisha" w:hAnsi="Gisha" w:cs="Gisha"/>
-          <w:sz w:val="19"/>
-          <w:szCs w:val="19"/>
-        </w:rPr>
-        <w:t xml:space="preserve">huyle333@bu.edu </w:t>
-      </w:r>
-      <w:r>
-        <w:rPr>
-          <w:rFonts w:ascii="Gisha" w:hAnsi="Gisha" w:cs="Gisha"/>
-          <w:sz w:val="19"/>
-          <w:szCs w:val="19"/>
-        </w:rPr>
-        <w:tab/>
-      </w:r>
-      <w:r>
-        <w:rPr>
-          <w:rFonts w:ascii="Gisha" w:hAnsi="Gisha" w:cs="Gisha"/>
-          <w:sz w:val="19"/>
-          <w:szCs w:val="19"/>
-        </w:rPr>
-        <w:tab/>
-      </w:r>
-      <w:r>
-        <w:rPr>
-          <w:rFonts w:ascii="Gisha" w:hAnsi="Gisha" w:cs="Gisha"/>
-          <w:sz w:val="19"/>
-          <w:szCs w:val="19"/>
-        </w:rPr>
-        <w:tab/>
-      </w:r>
-      <w:r>
-        <w:rPr>
-          <w:rFonts w:ascii="Gisha" w:hAnsi="Gisha" w:cs="Gisha"/>
-          <w:sz w:val="19"/>
-          <w:szCs w:val="19"/>
-        </w:rPr>
-        <w:tab/>
-      </w:r>
-      <w:r>
-        <w:rPr>
-          <w:rFonts w:ascii="Gisha" w:hAnsi="Gisha" w:cs="Gisha"/>
-          <w:sz w:val="19"/>
-          <w:szCs w:val="19"/>
-        </w:rPr>
-        <w:tab/>
-        <w:t xml:space="preserve">            </w:t>
-      </w:r>
-      <w:r>
-        <w:rPr>
-          <w:rFonts w:ascii="Gisha" w:hAnsi="Gisha" w:cs="Gisha"/>
-          <w:sz w:val="19"/>
-          <w:szCs w:val="19"/>
-        </w:rPr>
-        <w:t xml:space="preserve">                </w:t>
-      </w:r>
-      <w:r>
-        <w:rPr>
-          <w:rFonts w:ascii="Gisha" w:hAnsi="Gisha" w:cs="Gisha"/>
-          <w:sz w:val="19"/>
-          <w:szCs w:val="19"/>
-        </w:rPr>
-        <w:t>youtube.com/user/</w:t>
-      </w:r>
-      <w:proofErr w:type="spellStart"/>
-      <w:r>
-        <w:rPr>
-          <w:rFonts w:ascii="Gisha" w:hAnsi="Gisha" w:cs="Gisha"/>
-          <w:sz w:val="19"/>
-          <w:szCs w:val="19"/>
-        </w:rPr>
-        <w:t>microwavesam</w:t>
-      </w:r>
-      <w:proofErr w:type="spellEnd"/>
+          <w:color w:val="006FC0"/>
+          <w:sz w:val="19"/>
+          <w:szCs w:val="19"/>
+        </w:rPr>
+      </w:pPr>
+      <w:r>
+        <w:rPr>
+          <w:rFonts w:ascii="Gisha" w:hAnsi="Gisha" w:cs="Gisha"/>
+          <w:sz w:val="19"/>
+          <w:szCs w:val="19"/>
+        </w:rPr>
+        <w:t>978-873-</w:t>
+      </w:r>
+      <w:r>
+        <w:rPr>
+          <w:rFonts w:ascii="Gisha" w:hAnsi="Gisha" w:cs="Gisha"/>
+          <w:sz w:val="19"/>
+          <w:szCs w:val="19"/>
+        </w:rPr>
+        <w:t xml:space="preserve">1120 </w:t>
+      </w:r>
+      <w:r>
+        <w:rPr>
+          <w:rFonts w:ascii="Gisha" w:hAnsi="Gisha" w:cs="Gisha"/>
+          <w:sz w:val="19"/>
+          <w:szCs w:val="19"/>
+        </w:rPr>
+        <w:tab/>
+      </w:r>
+      <w:r>
+        <w:rPr>
+          <w:rFonts w:ascii="Gisha" w:hAnsi="Gisha" w:cs="Gisha"/>
+          <w:sz w:val="19"/>
+          <w:szCs w:val="19"/>
+        </w:rPr>
+        <w:tab/>
+      </w:r>
+      <w:r>
+        <w:rPr>
+          <w:rFonts w:ascii="Gisha" w:hAnsi="Gisha" w:cs="Gisha"/>
+          <w:sz w:val="19"/>
+          <w:szCs w:val="19"/>
+        </w:rPr>
+        <w:tab/>
+      </w:r>
+      <w:r>
+        <w:rPr>
+          <w:rFonts w:ascii="Gisha" w:hAnsi="Gisha" w:cs="Gisha"/>
+          <w:sz w:val="19"/>
+          <w:szCs w:val="19"/>
+        </w:rPr>
+        <w:tab/>
+      </w:r>
+      <w:r>
+        <w:rPr>
+          <w:rFonts w:ascii="Gisha" w:hAnsi="Gisha" w:cs="Gisha"/>
+          <w:sz w:val="19"/>
+          <w:szCs w:val="19"/>
+        </w:rPr>
+        <w:tab/>
+      </w:r>
+      <w:r>
+        <w:rPr>
+          <w:rFonts w:ascii="Gisha" w:hAnsi="Gisha" w:cs="Gisha"/>
+          <w:sz w:val="19"/>
+          <w:szCs w:val="19"/>
+        </w:rPr>
+        <w:tab/>
+      </w:r>
+      <w:r>
+        <w:rPr>
+          <w:rFonts w:ascii="Gisha" w:hAnsi="Gisha" w:cs="Gisha"/>
+          <w:sz w:val="19"/>
+          <w:szCs w:val="19"/>
+        </w:rPr>
+        <w:tab/>
+      </w:r>
+      <w:r>
+        <w:rPr>
+          <w:rFonts w:ascii="Gisha" w:hAnsi="Gisha" w:cs="Gisha"/>
+          <w:sz w:val="19"/>
+          <w:szCs w:val="19"/>
+        </w:rPr>
+        <w:tab/>
+        <w:t xml:space="preserve">        </w:t>
+      </w:r>
+      <w:r>
+        <w:rPr>
+          <w:rFonts w:ascii="Gisha" w:hAnsi="Gisha" w:cs="Gisha"/>
+          <w:sz w:val="19"/>
+          <w:szCs w:val="19"/>
+        </w:rPr>
+        <w:tab/>
+        <w:t xml:space="preserve">       </w:t>
+      </w:r>
+      <w:hyperlink r:id="rId7" w:history="1">
+        <w:r>
+          <w:rPr>
+            <w:rStyle w:val="Hyperlink"/>
+            <w:rFonts w:ascii="Gisha" w:hAnsi="Gisha" w:cs="Gisha"/>
+            <w:sz w:val="19"/>
+            <w:szCs w:val="19"/>
+          </w:rPr>
+          <w:t>github.com/huyle333</w:t>
+        </w:r>
+      </w:hyperlink>
       <w:r>
         <w:rPr>
           <w:rFonts w:ascii="Gisha" w:hAnsi="Gisha" w:cs="Gisha"/>
@@ -240,90 +354,84 @@
           <w:szCs w:val="19"/>
         </w:rPr>
       </w:pPr>
-      <w:r>
-        <w:rPr>
-          <w:rFonts w:ascii="Gisha" w:hAnsi="Gisha" w:cs="Gisha"/>
-          <w:sz w:val="19"/>
-          <w:szCs w:val="19"/>
-        </w:rPr>
-        <w:t>978-873-</w:t>
-      </w:r>
-      <w:r>
-        <w:rPr>
-          <w:rFonts w:ascii="Gisha" w:hAnsi="Gisha" w:cs="Gisha"/>
-          <w:sz w:val="19"/>
-          <w:szCs w:val="19"/>
-        </w:rPr>
-        <w:t xml:space="preserve">1120 </w:t>
-      </w:r>
-      <w:r>
-        <w:rPr>
-          <w:rFonts w:ascii="Gisha" w:hAnsi="Gisha" w:cs="Gisha"/>
-          <w:sz w:val="19"/>
-          <w:szCs w:val="19"/>
-        </w:rPr>
-        <w:tab/>
-      </w:r>
-      <w:r>
-        <w:rPr>
-          <w:rFonts w:ascii="Gisha" w:hAnsi="Gisha" w:cs="Gisha"/>
-          <w:sz w:val="19"/>
-          <w:szCs w:val="19"/>
-        </w:rPr>
-        <w:tab/>
-      </w:r>
-      <w:r>
-        <w:rPr>
-          <w:rFonts w:ascii="Gisha" w:hAnsi="Gisha" w:cs="Gisha"/>
-          <w:sz w:val="19"/>
-          <w:szCs w:val="19"/>
-        </w:rPr>
-        <w:tab/>
-      </w:r>
-      <w:r>
-        <w:rPr>
-          <w:rFonts w:ascii="Gisha" w:hAnsi="Gisha" w:cs="Gisha"/>
-          <w:sz w:val="19"/>
-          <w:szCs w:val="19"/>
-        </w:rPr>
-        <w:tab/>
-      </w:r>
-      <w:r>
-        <w:rPr>
-          <w:rFonts w:ascii="Gisha" w:hAnsi="Gisha" w:cs="Gisha"/>
-          <w:sz w:val="19"/>
-          <w:szCs w:val="19"/>
-        </w:rPr>
-        <w:tab/>
-      </w:r>
-      <w:r>
-        <w:rPr>
-          <w:rFonts w:ascii="Gisha" w:hAnsi="Gisha" w:cs="Gisha"/>
-          <w:sz w:val="19"/>
-          <w:szCs w:val="19"/>
-        </w:rPr>
-        <w:tab/>
-      </w:r>
-      <w:r>
-        <w:rPr>
-          <w:rFonts w:ascii="Gisha" w:hAnsi="Gisha" w:cs="Gisha"/>
-          <w:sz w:val="19"/>
-          <w:szCs w:val="19"/>
-        </w:rPr>
-        <w:tab/>
-      </w:r>
-      <w:r>
-        <w:rPr>
-          <w:rFonts w:ascii="Gisha" w:hAnsi="Gisha" w:cs="Gisha"/>
-          <w:sz w:val="19"/>
-          <w:szCs w:val="19"/>
-        </w:rPr>
-        <w:tab/>
-        <w:t xml:space="preserve">        </w:t>
-      </w:r>
-      <w:r>
-        <w:rPr>
-          <w:rFonts w:ascii="Gisha" w:hAnsi="Gisha" w:cs="Gisha"/>
+      <w:hyperlink r:id="rId8" w:history="1">
+        <w:r>
+          <w:rPr>
+            <w:rStyle w:val="Hyperlink"/>
+            <w:rFonts w:ascii="Gisha" w:hAnsi="Gisha" w:cs="Gisha"/>
+            <w:sz w:val="19"/>
+            <w:szCs w:val="19"/>
+          </w:rPr>
+          <w:t>huyle.me</w:t>
+        </w:r>
+      </w:hyperlink>
+      <w:r>
+        <w:rPr>
+          <w:rFonts w:ascii="Gisha" w:hAnsi="Gisha" w:cs="Gisha"/>
+          <w:color w:val="0070C0"/>
+          <w:sz w:val="19"/>
+          <w:szCs w:val="19"/>
+        </w:rPr>
+        <w:t xml:space="preserve"> </w:t>
+      </w:r>
+      <w:r>
+        <w:rPr>
+          <w:rFonts w:ascii="Gisha" w:hAnsi="Gisha" w:cs="Gisha"/>
+          <w:color w:val="006FC0"/>
+          <w:sz w:val="19"/>
+          <w:szCs w:val="19"/>
+        </w:rPr>
+        <w:tab/>
+      </w:r>
+      <w:r>
+        <w:rPr>
+          <w:rFonts w:ascii="Gisha" w:hAnsi="Gisha" w:cs="Gisha"/>
+          <w:color w:val="006FC0"/>
+          <w:sz w:val="19"/>
+          <w:szCs w:val="19"/>
+        </w:rPr>
+        <w:tab/>
+      </w:r>
+      <w:r>
+        <w:rPr>
+          <w:rFonts w:ascii="Gisha" w:hAnsi="Gisha" w:cs="Gisha"/>
+          <w:color w:val="006FC0"/>
+          <w:sz w:val="19"/>
+          <w:szCs w:val="19"/>
+        </w:rPr>
+        <w:tab/>
+      </w:r>
+      <w:r>
+        <w:rPr>
+          <w:rFonts w:ascii="Gisha" w:hAnsi="Gisha" w:cs="Gisha"/>
+          <w:color w:val="006FC0"/>
+          <w:sz w:val="19"/>
+          <w:szCs w:val="19"/>
+        </w:rPr>
+        <w:tab/>
+      </w:r>
+      <w:r>
+        <w:rPr>
+          <w:rFonts w:ascii="Gisha" w:hAnsi="Gisha" w:cs="Gisha"/>
+          <w:color w:val="006FC0"/>
+          <w:sz w:val="19"/>
+          <w:szCs w:val="19"/>
+        </w:rPr>
+        <w:tab/>
+      </w:r>
+      <w:r>
+        <w:rPr>
+          <w:rFonts w:ascii="Gisha" w:hAnsi="Gisha" w:cs="Gisha"/>
+          <w:color w:val="006FC0"/>
+          <w:sz w:val="19"/>
+          <w:szCs w:val="19"/>
+        </w:rPr>
+        <w:tab/>
+      </w:r>
+      <w:r>
+        <w:rPr>
+          <w:rFonts w:ascii="Gisha" w:hAnsi="Gisha" w:cs="Gisha"/>
+          <w:color w:val="006FC0"/>
           <w:sz w:val="19"/>
           <w:szCs w:val="19"/>
         </w:rPr>
@@ -333,47 +441,11 @@
       <w:r>
         <w:rPr>
           <w:rFonts w:ascii="Gisha" w:hAnsi="Gisha" w:cs="Gisha"/>
-          <w:sz w:val="19"/>
-          <w:szCs w:val="19"/>
-        </w:rPr>
-        <w:t>github.com/huyle333</w:t>
-      </w:r>
-      <w:r>
-        <w:rPr>
-          <w:rFonts w:ascii="Gisha" w:hAnsi="Gisha" w:cs="Gisha"/>
-          <w:color w:val="0070C0"/>
-          <w:sz w:val="19"/>
-          <w:szCs w:val="19"/>
-        </w:rPr>
-        <w:t xml:space="preserve"> </w:t>
-      </w:r>
-    </w:p>
-    <w:p>
-      <w:pPr>
-        <w:pStyle w:val="Default"/>
-        <w:rPr>
-          <w:rFonts w:ascii="Gisha" w:hAnsi="Gisha" w:cs="Gisha"/>
           <w:color w:val="006FC0"/>
           <w:sz w:val="19"/>
           <w:szCs w:val="19"/>
         </w:rPr>
-      </w:pPr>
-      <w:r>
-        <w:rPr>
-          <w:rFonts w:ascii="Gisha" w:hAnsi="Gisha" w:cs="Gisha"/>
-          <w:sz w:val="19"/>
-          <w:szCs w:val="19"/>
-        </w:rPr>
-        <w:t>huyle.me</w:t>
-      </w:r>
-      <w:r>
-        <w:rPr>
-          <w:rFonts w:ascii="Gisha" w:hAnsi="Gisha" w:cs="Gisha"/>
-          <w:color w:val="0070C0"/>
-          <w:sz w:val="19"/>
-          <w:szCs w:val="19"/>
-        </w:rPr>
-        <w:t xml:space="preserve"> </w:t>
+        <w:tab/>
       </w:r>
       <w:r>
         <w:rPr>
@@ -387,84 +459,22 @@
       <w:r>
         <w:rPr>
           <w:rFonts w:ascii="Gisha" w:hAnsi="Gisha" w:cs="Gisha"/>
-          <w:color w:val="006FC0"/>
-          <w:sz w:val="19"/>
-          <w:szCs w:val="19"/>
-        </w:rPr>
-        <w:tab/>
-      </w:r>
-      <w:r>
-        <w:rPr>
-          <w:rFonts w:ascii="Gisha" w:hAnsi="Gisha" w:cs="Gisha"/>
-          <w:color w:val="006FC0"/>
-          <w:sz w:val="19"/>
-          <w:szCs w:val="19"/>
-        </w:rPr>
-        <w:tab/>
-      </w:r>
-      <w:r>
-        <w:rPr>
-          <w:rFonts w:ascii="Gisha" w:hAnsi="Gisha" w:cs="Gisha"/>
-          <w:color w:val="006FC0"/>
-          <w:sz w:val="19"/>
-          <w:szCs w:val="19"/>
-        </w:rPr>
-        <w:tab/>
-      </w:r>
-      <w:r>
-        <w:rPr>
-          <w:rFonts w:ascii="Gisha" w:hAnsi="Gisha" w:cs="Gisha"/>
-          <w:color w:val="006FC0"/>
-          <w:sz w:val="19"/>
-          <w:szCs w:val="19"/>
-        </w:rPr>
-        <w:tab/>
-      </w:r>
-      <w:r>
-        <w:rPr>
-          <w:rFonts w:ascii="Gisha" w:hAnsi="Gisha" w:cs="Gisha"/>
-          <w:color w:val="006FC0"/>
-          <w:sz w:val="19"/>
-          <w:szCs w:val="19"/>
-        </w:rPr>
-        <w:tab/>
-      </w:r>
-      <w:r>
-        <w:rPr>
-          <w:rFonts w:ascii="Gisha" w:hAnsi="Gisha" w:cs="Gisha"/>
-          <w:color w:val="006FC0"/>
-          <w:sz w:val="19"/>
-          <w:szCs w:val="19"/>
-        </w:rPr>
-        <w:tab/>
-        <w:t xml:space="preserve">       </w:t>
-      </w:r>
-      <w:r>
-        <w:rPr>
-          <w:rFonts w:ascii="Gisha" w:hAnsi="Gisha" w:cs="Gisha"/>
-          <w:color w:val="006FC0"/>
-          <w:sz w:val="19"/>
-          <w:szCs w:val="19"/>
-        </w:rPr>
-        <w:tab/>
-      </w:r>
-      <w:r>
-        <w:rPr>
-          <w:rFonts w:ascii="Gisha" w:hAnsi="Gisha" w:cs="Gisha"/>
-          <w:color w:val="006FC0"/>
-          <w:sz w:val="19"/>
-          <w:szCs w:val="19"/>
-        </w:rPr>
-        <w:tab/>
-      </w:r>
-      <w:r>
-        <w:rPr>
-          <w:rFonts w:ascii="Gisha" w:hAnsi="Gisha" w:cs="Gisha"/>
-          <w:sz w:val="19"/>
-          <w:szCs w:val="19"/>
-        </w:rPr>
-        <w:t xml:space="preserve">            slothparadise.com</w:t>
-      </w:r>
+          <w:sz w:val="19"/>
+          <w:szCs w:val="19"/>
+        </w:rPr>
+        <w:t xml:space="preserve">            </w:t>
+      </w:r>
+      <w:hyperlink r:id="rId9" w:history="1">
+        <w:r>
+          <w:rPr>
+            <w:rStyle w:val="Hyperlink"/>
+            <w:rFonts w:ascii="Gisha" w:hAnsi="Gisha" w:cs="Gisha"/>
+            <w:sz w:val="19"/>
+            <w:szCs w:val="19"/>
+          </w:rPr>
+          <w:t>slothparadise.com</w:t>
+        </w:r>
+      </w:hyperlink>
     </w:p>
     <w:p>
       <w:pPr>
@@ -995,32 +1005,6 @@
         </w:rPr>
         <w:t xml:space="preserve"> </w:t>
       </w:r>
-      <w:proofErr w:type="spellStart"/>
-      <w:r>
-        <w:rPr>
-          <w:rFonts w:ascii="Gisha" w:hAnsi="Gisha" w:cs="Gisha"/>
-          <w:sz w:val="19"/>
-          <w:szCs w:val="19"/>
-        </w:rPr>
-        <w:t>Django</w:t>
-      </w:r>
-      <w:proofErr w:type="spellEnd"/>
-      <w:r>
-        <w:rPr>
-          <w:rFonts w:ascii="Gisha" w:hAnsi="Gisha" w:cs="Gisha"/>
-          <w:sz w:val="19"/>
-          <w:szCs w:val="19"/>
-        </w:rPr>
-        <w:t>,</w:t>
-      </w:r>
-      <w:r>
-        <w:rPr>
-          <w:rFonts w:ascii="Gisha" w:hAnsi="Gisha" w:cs="Gisha"/>
-          <w:sz w:val="19"/>
-          <w:szCs w:val="19"/>
-        </w:rPr>
-        <w:t xml:space="preserve"> </w:t>
-      </w:r>
       <w:r>
         <w:rPr>
           <w:rFonts w:ascii="Gisha" w:hAnsi="Gisha" w:cs="Gisha"/>
@@ -1065,7 +1049,33 @@
           <w:sz w:val="19"/>
           <w:szCs w:val="19"/>
         </w:rPr>
-        <w:t>cs: Jav</w:t>
+        <w:t xml:space="preserve">cs: </w:t>
+      </w:r>
+      <w:proofErr w:type="spellStart"/>
+      <w:r>
+        <w:rPr>
+          <w:rFonts w:ascii="Gisha" w:hAnsi="Gisha" w:cs="Gisha"/>
+          <w:sz w:val="19"/>
+          <w:szCs w:val="19"/>
+        </w:rPr>
+        <w:t>Django</w:t>
+      </w:r>
+      <w:proofErr w:type="spellEnd"/>
+      <w:r>
+        <w:rPr>
+          <w:rFonts w:ascii="Gisha" w:hAnsi="Gisha" w:cs="Gisha"/>
+          <w:sz w:val="19"/>
+          <w:szCs w:val="19"/>
+        </w:rPr>
+        <w:t xml:space="preserve">, C, PHP, </w:t>
+      </w:r>
+      <w:r>
+        <w:rPr>
+          <w:rFonts w:ascii="Gisha" w:hAnsi="Gisha" w:cs="Gisha"/>
+          <w:sz w:val="19"/>
+          <w:szCs w:val="19"/>
+        </w:rPr>
+        <w:t>Jav</w:t>
       </w:r>
       <w:r>
         <w:rPr>
@@ -1091,15 +1101,7 @@
           <w:sz w:val="19"/>
           <w:szCs w:val="19"/>
         </w:rPr>
-        <w:t>, Node.js,</w:t>
-      </w:r>
-      <w:r>
-        <w:rPr>
-          <w:rFonts w:ascii="Gisha" w:hAnsi="Gisha" w:cs="Gisha"/>
-          <w:sz w:val="19"/>
-          <w:szCs w:val="19"/>
-        </w:rPr>
-        <w:t xml:space="preserve"> PHP, C</w:t>
+        <w:t>, Node.js</w:t>
       </w:r>
     </w:p>
     <w:p>
@@ -1636,16 +1638,14 @@
           <w:szCs w:val="19"/>
         </w:rPr>
       </w:pPr>
-      <w:bookmarkStart w:id="0" w:name="_GoBack"/>
-      <w:bookmarkEnd w:id="0"/>
-      <w:r>
-        <w:rPr>
-          <w:rFonts w:ascii="Gisha" w:hAnsi="Gisha" w:cs="Gisha"/>
-          <w:bCs/>
-          <w:sz w:val="19"/>
-          <w:szCs w:val="19"/>
-        </w:rPr>
-        <w:t xml:space="preserve">Working on Go Ahead Tours </w:t>
+      <w:r>
+        <w:rPr>
+          <w:rFonts w:ascii="Gisha" w:hAnsi="Gisha" w:cs="Gisha"/>
+          <w:bCs/>
+          <w:sz w:val="19"/>
+          <w:szCs w:val="19"/>
+        </w:rPr>
+        <w:t xml:space="preserve">Helped develop new </w:t>
       </w:r>
       <w:proofErr w:type="spellStart"/>
       <w:r>
@@ -1655,6 +1655,26 @@
           <w:sz w:val="19"/>
           <w:szCs w:val="19"/>
         </w:rPr>
+        <w:t>GoAhead</w:t>
+      </w:r>
+      <w:proofErr w:type="spellEnd"/>
+      <w:r>
+        <w:rPr>
+          <w:rFonts w:ascii="Gisha" w:hAnsi="Gisha" w:cs="Gisha"/>
+          <w:bCs/>
+          <w:sz w:val="19"/>
+          <w:szCs w:val="19"/>
+        </w:rPr>
+        <w:t xml:space="preserve"> Tours </w:t>
+      </w:r>
+      <w:proofErr w:type="spellStart"/>
+      <w:r>
+        <w:rPr>
+          <w:rFonts w:ascii="Gisha" w:hAnsi="Gisha" w:cs="Gisha"/>
+          <w:bCs/>
+          <w:sz w:val="19"/>
+          <w:szCs w:val="19"/>
+        </w:rPr>
         <w:t>iOS</w:t>
       </w:r>
       <w:proofErr w:type="spellEnd"/>
@@ -1665,7 +1685,7 @@
           <w:sz w:val="19"/>
           <w:szCs w:val="19"/>
         </w:rPr>
-        <w:t xml:space="preserve"> app.</w:t>
+        <w:t xml:space="preserve"> app, added analytics, setup CI, and expanded Node.js API calls.</w:t>
       </w:r>
     </w:p>
     <w:p>
@@ -2738,7 +2758,15 @@
           <w:sz w:val="19"/>
           <w:szCs w:val="19"/>
         </w:rPr>
-        <w:t>Created a series of</w:t>
+        <w:t xml:space="preserve">Created </w:t>
+      </w:r>
+      <w:r>
+        <w:rPr>
+          <w:rFonts w:ascii="Gisha" w:hAnsi="Gisha" w:cs="Gisha"/>
+          <w:sz w:val="19"/>
+          <w:szCs w:val="19"/>
+        </w:rPr>
+        <w:t>and developed</w:t>
       </w:r>
       <w:r>
         <w:rPr>
@@ -2778,7 +2806,7 @@
           <w:sz w:val="19"/>
           <w:szCs w:val="19"/>
         </w:rPr>
-        <w:t xml:space="preserve"> deployment to QA</w:t>
+        <w:t xml:space="preserve"> QA</w:t>
       </w:r>
       <w:r>
         <w:rPr>
@@ -2842,23 +2870,23 @@
           <w:sz w:val="19"/>
           <w:szCs w:val="19"/>
         </w:rPr>
-        <w:t xml:space="preserve">with Vagrant to deploy tomcat servers and environments automatically for </w:t>
-      </w:r>
-      <w:r>
-        <w:rPr>
-          <w:rFonts w:ascii="Gisha" w:hAnsi="Gisha" w:cs="Gisha"/>
-          <w:sz w:val="19"/>
-          <w:szCs w:val="19"/>
-        </w:rPr>
-        <w:t xml:space="preserve">a few </w:t>
-      </w:r>
-      <w:r>
-        <w:rPr>
-          <w:rFonts w:ascii="Gisha" w:hAnsi="Gisha" w:cs="Gisha"/>
-          <w:sz w:val="19"/>
-          <w:szCs w:val="19"/>
-        </w:rPr>
-        <w:t xml:space="preserve">managed applications such as </w:t>
+        <w:t>with Vagr</w:t>
+      </w:r>
+      <w:r>
+        <w:rPr>
+          <w:rFonts w:ascii="Gisha" w:hAnsi="Gisha" w:cs="Gisha"/>
+          <w:sz w:val="19"/>
+          <w:szCs w:val="19"/>
+        </w:rPr>
+        <w:t>ant to deploy tomcat servers and testing for</w:t>
+      </w:r>
+      <w:r>
+        <w:rPr>
+          <w:rFonts w:ascii="Gisha" w:hAnsi="Gisha" w:cs="Gisha"/>
+          <w:sz w:val="19"/>
+          <w:szCs w:val="19"/>
+        </w:rPr>
+        <w:t xml:space="preserve"> </w:t>
       </w:r>
       <w:proofErr w:type="spellStart"/>
       <w:r>
@@ -3494,6 +3522,196 @@
     </w:p>
     <w:p>
       <w:pPr>
+        <w:pStyle w:val="Default"/>
+        <w:rPr>
+          <w:rFonts w:asciiTheme="minorHAnsi" w:hAnsiTheme="minorHAnsi" w:cs="Gisha"/>
+          <w:u w:val="single" w:color="A6A6A6" w:themeColor="background1" w:themeShade="A6"/>
+        </w:rPr>
+      </w:pPr>
+      <w:r>
+        <w:rPr>
+          <w:rFonts w:asciiTheme="minorHAnsi" w:hAnsiTheme="minorHAnsi"/>
+          <w:bCs/>
+          <w:u w:val="single" w:color="A6A6A6" w:themeColor="background1" w:themeShade="A6"/>
+        </w:rPr>
+        <w:t xml:space="preserve">RESEARCH                                  </w:t>
+      </w:r>
+      <w:r>
+        <w:rPr>
+          <w:rFonts w:asciiTheme="minorHAnsi" w:hAnsiTheme="minorHAnsi"/>
+          <w:bCs/>
+          <w:u w:val="single" w:color="A6A6A6" w:themeColor="background1" w:themeShade="A6"/>
+        </w:rPr>
+        <w:tab/>
+      </w:r>
+      <w:r>
+        <w:rPr>
+          <w:rFonts w:asciiTheme="minorHAnsi" w:hAnsiTheme="minorHAnsi"/>
+          <w:bCs/>
+          <w:u w:val="single" w:color="A6A6A6" w:themeColor="background1" w:themeShade="A6"/>
+        </w:rPr>
+        <w:tab/>
+      </w:r>
+      <w:r>
+        <w:rPr>
+          <w:rFonts w:asciiTheme="minorHAnsi" w:hAnsiTheme="minorHAnsi"/>
+          <w:bCs/>
+          <w:u w:val="single" w:color="A6A6A6" w:themeColor="background1" w:themeShade="A6"/>
+        </w:rPr>
+        <w:tab/>
+      </w:r>
+      <w:r>
+        <w:rPr>
+          <w:rFonts w:asciiTheme="minorHAnsi" w:hAnsiTheme="minorHAnsi"/>
+          <w:bCs/>
+          <w:u w:val="single" w:color="A6A6A6" w:themeColor="background1" w:themeShade="A6"/>
+        </w:rPr>
+        <w:tab/>
+      </w:r>
+      <w:r>
+        <w:rPr>
+          <w:rFonts w:asciiTheme="minorHAnsi" w:hAnsiTheme="minorHAnsi"/>
+          <w:bCs/>
+          <w:u w:val="single" w:color="A6A6A6" w:themeColor="background1" w:themeShade="A6"/>
+        </w:rPr>
+        <w:tab/>
+      </w:r>
+      <w:r>
+        <w:rPr>
+          <w:rFonts w:asciiTheme="minorHAnsi" w:hAnsiTheme="minorHAnsi" w:cs="Gisha"/>
+          <w:u w:val="single" w:color="A6A6A6" w:themeColor="background1" w:themeShade="A6"/>
+        </w:rPr>
+        <w:tab/>
+      </w:r>
+      <w:r>
+        <w:rPr>
+          <w:rFonts w:asciiTheme="minorHAnsi" w:hAnsiTheme="minorHAnsi" w:cs="Gisha"/>
+          <w:u w:val="single" w:color="A6A6A6" w:themeColor="background1" w:themeShade="A6"/>
+        </w:rPr>
+        <w:tab/>
+      </w:r>
+      <w:r>
+        <w:rPr>
+          <w:rFonts w:asciiTheme="minorHAnsi" w:hAnsiTheme="minorHAnsi" w:cs="Gisha"/>
+          <w:u w:val="single" w:color="A6A6A6" w:themeColor="background1" w:themeShade="A6"/>
+        </w:rPr>
+        <w:tab/>
+      </w:r>
+      <w:r>
+        <w:rPr>
+          <w:rFonts w:asciiTheme="minorHAnsi" w:hAnsiTheme="minorHAnsi" w:cs="Gisha"/>
+          <w:u w:val="single" w:color="A6A6A6" w:themeColor="background1" w:themeShade="A6"/>
+        </w:rPr>
+        <w:tab/>
+      </w:r>
+      <w:r>
+        <w:rPr>
+          <w:rFonts w:asciiTheme="minorHAnsi" w:hAnsiTheme="minorHAnsi" w:cs="Gisha"/>
+          <w:u w:val="single" w:color="A6A6A6" w:themeColor="background1" w:themeShade="A6"/>
+        </w:rPr>
+        <w:tab/>
+      </w:r>
+    </w:p>
+    <w:p>
+      <w:pPr>
+        <w:pStyle w:val="Default"/>
+        <w:rPr>
+          <w:rFonts w:ascii="Gisha" w:hAnsi="Gisha" w:cs="Gisha"/>
+          <w:sz w:val="18"/>
+          <w:szCs w:val="18"/>
+        </w:rPr>
+      </w:pPr>
+      <w:r>
+        <w:rPr>
+          <w:rFonts w:ascii="Gisha" w:hAnsi="Gisha" w:cs="Gisha"/>
+          <w:sz w:val="18"/>
+          <w:szCs w:val="18"/>
+        </w:rPr>
+        <w:t xml:space="preserve">H. Le, A. Joshi, M. </w:t>
+      </w:r>
+      <w:proofErr w:type="spellStart"/>
+      <w:r>
+        <w:rPr>
+          <w:rFonts w:ascii="Gisha" w:hAnsi="Gisha" w:cs="Gisha"/>
+          <w:sz w:val="18"/>
+          <w:szCs w:val="18"/>
+        </w:rPr>
+        <w:t>Betke</w:t>
+      </w:r>
+      <w:proofErr w:type="spellEnd"/>
+      <w:r>
+        <w:rPr>
+          <w:rFonts w:ascii="Gisha" w:hAnsi="Gisha" w:cs="Gisha"/>
+          <w:sz w:val="18"/>
+          <w:szCs w:val="18"/>
+        </w:rPr>
+        <w:t>. “</w:t>
+      </w:r>
+      <w:r>
+        <w:rPr>
+          <w:rFonts w:ascii="Gisha" w:hAnsi="Gisha" w:cs="Gisha"/>
+          <w:sz w:val="18"/>
+          <w:szCs w:val="18"/>
+        </w:rPr>
+        <w:t>b3.js: A Library for Interactive Web Data Visualizations in Virtual Reality</w:t>
+      </w:r>
+      <w:r>
+        <w:rPr>
+          <w:rFonts w:ascii="Gisha" w:hAnsi="Gisha" w:cs="Gisha"/>
+          <w:sz w:val="18"/>
+          <w:szCs w:val="18"/>
+        </w:rPr>
+        <w:t xml:space="preserve">." </w:t>
+      </w:r>
+      <w:r>
+        <w:rPr>
+          <w:rFonts w:ascii="Gisha" w:hAnsi="Gisha" w:cs="Gisha"/>
+          <w:i/>
+          <w:sz w:val="18"/>
+          <w:szCs w:val="18"/>
+        </w:rPr>
+        <w:t>VR IEEE 2016</w:t>
+      </w:r>
+      <w:r>
+        <w:rPr>
+          <w:rFonts w:ascii="Gisha" w:hAnsi="Gisha" w:cs="Gisha"/>
+          <w:sz w:val="18"/>
+          <w:szCs w:val="18"/>
+        </w:rPr>
+        <w:t xml:space="preserve">. </w:t>
+      </w:r>
+      <w:hyperlink r:id="rId10" w:history="1">
+        <w:r>
+          <w:rPr>
+            <w:rStyle w:val="Hyperlink"/>
+            <w:rFonts w:ascii="Gisha" w:hAnsi="Gisha" w:cs="Gisha"/>
+            <w:sz w:val="18"/>
+            <w:szCs w:val="18"/>
+          </w:rPr>
+          <w:t>Pdf</w:t>
+        </w:r>
+      </w:hyperlink>
+      <w:r>
+        <w:rPr>
+          <w:rFonts w:ascii="Gisha" w:hAnsi="Gisha" w:cs="Gisha"/>
+          <w:sz w:val="18"/>
+          <w:szCs w:val="18"/>
+        </w:rPr>
+        <w:t>.</w:t>
+      </w:r>
+    </w:p>
+    <w:p>
+      <w:pPr>
+        <w:pStyle w:val="Default"/>
+        <w:rPr>
+          <w:rFonts w:ascii="Gisha" w:hAnsi="Gisha" w:cs="Gisha"/>
+          <w:sz w:val="19"/>
+          <w:szCs w:val="19"/>
+        </w:rPr>
+      </w:pPr>
+    </w:p>
+    <w:p>
+      <w:pPr>
         <w:rPr>
           <w:rFonts w:ascii="Gisha" w:hAnsi="Gisha" w:cs="Gisha"/>
           <w:sz w:val="19"/>
@@ -3618,8 +3836,19 @@
           <w:sz w:val="19"/>
           <w:szCs w:val="19"/>
         </w:rPr>
-        <w:t>Vice President of BUILDS</w:t>
-      </w:r>
+        <w:t xml:space="preserve">Vice President of </w:t>
+      </w:r>
+      <w:hyperlink r:id="rId11" w:history="1">
+        <w:r>
+          <w:rPr>
+            <w:rStyle w:val="Hyperlink"/>
+            <w:rFonts w:ascii="Gisha" w:hAnsi="Gisha" w:cs="Gisha"/>
+            <w:sz w:val="19"/>
+            <w:szCs w:val="19"/>
+          </w:rPr>
+          <w:t>BUILDS</w:t>
+        </w:r>
+      </w:hyperlink>
       <w:r>
         <w:rPr>
           <w:rFonts w:ascii="Gisha" w:hAnsi="Gisha" w:cs="Gisha"/>
@@ -3702,13 +3931,24 @@
         </w:rPr>
         <w:t xml:space="preserve"> of </w:t>
       </w:r>
-      <w:r>
-        <w:rPr>
-          <w:rFonts w:ascii="Gisha" w:hAnsi="Gisha" w:cs="Gisha"/>
-          <w:sz w:val="19"/>
-          <w:szCs w:val="19"/>
-        </w:rPr>
-        <w:t xml:space="preserve">Massachusetts Green Team - </w:t>
+      <w:hyperlink r:id="rId12" w:history="1">
+        <w:r>
+          <w:rPr>
+            <w:rStyle w:val="Hyperlink"/>
+            <w:rFonts w:ascii="Gisha" w:hAnsi="Gisha" w:cs="Gisha"/>
+            <w:sz w:val="19"/>
+            <w:szCs w:val="19"/>
+          </w:rPr>
+          <w:t>Massachusetts Green</w:t>
+        </w:r>
+      </w:hyperlink>
+      <w:r>
+        <w:rPr>
+          <w:rFonts w:ascii="Gisha" w:hAnsi="Gisha" w:cs="Gisha"/>
+          <w:sz w:val="19"/>
+          <w:szCs w:val="19"/>
+        </w:rPr>
+        <w:t xml:space="preserve"> Team - </w:t>
       </w:r>
       <w:r>
         <w:rPr>
@@ -3733,6 +3973,14 @@
           <w:szCs w:val="19"/>
         </w:rPr>
         <w:t>, ASC15</w:t>
+      </w:r>
+      <w:r>
+        <w:rPr>
+          <w:rFonts w:ascii="Gisha" w:hAnsi="Gisha" w:cs="Gisha"/>
+          <w:sz w:val="19"/>
+          <w:szCs w:val="19"/>
+        </w:rPr>
+        <w:t>, ASC16, ISC16</w:t>
       </w:r>
       <w:r>
         <w:rPr>
@@ -3777,24 +4025,39 @@
         </w:rPr>
         <w:t xml:space="preserve">rganizer of </w:t>
       </w:r>
-      <w:proofErr w:type="spellStart"/>
-      <w:r>
-        <w:rPr>
-          <w:rFonts w:ascii="Gisha" w:hAnsi="Gisha" w:cs="Gisha"/>
-          <w:sz w:val="19"/>
-          <w:szCs w:val="19"/>
-        </w:rPr>
-        <w:t>Boston</w:t>
-      </w:r>
-      <w:r>
-        <w:rPr>
-          <w:rFonts w:ascii="Gisha" w:hAnsi="Gisha" w:cs="Gisha"/>
-          <w:sz w:val="19"/>
-          <w:szCs w:val="19"/>
-        </w:rPr>
-        <w:t>Hacks</w:t>
-      </w:r>
-      <w:proofErr w:type="spellEnd"/>
+      <w:hyperlink r:id="rId13" w:history="1">
+        <w:proofErr w:type="spellStart"/>
+        <w:r>
+          <w:rPr>
+            <w:rStyle w:val="Hyperlink"/>
+            <w:rFonts w:ascii="Gisha" w:hAnsi="Gisha" w:cs="Gisha"/>
+            <w:sz w:val="19"/>
+            <w:szCs w:val="19"/>
+          </w:rPr>
+          <w:t>Bosto</w:t>
+        </w:r>
+        <w:bookmarkStart w:id="0" w:name="_GoBack"/>
+        <w:bookmarkEnd w:id="0"/>
+        <w:r>
+          <w:rPr>
+            <w:rStyle w:val="Hyperlink"/>
+            <w:rFonts w:ascii="Gisha" w:hAnsi="Gisha" w:cs="Gisha"/>
+            <w:sz w:val="19"/>
+            <w:szCs w:val="19"/>
+          </w:rPr>
+          <w:t>n</w:t>
+        </w:r>
+        <w:r>
+          <w:rPr>
+            <w:rStyle w:val="Hyperlink"/>
+            <w:rFonts w:ascii="Gisha" w:hAnsi="Gisha" w:cs="Gisha"/>
+            <w:sz w:val="19"/>
+            <w:szCs w:val="19"/>
+          </w:rPr>
+          <w:t>Hacks</w:t>
+        </w:r>
+        <w:proofErr w:type="spellEnd"/>
+      </w:hyperlink>
       <w:r>
         <w:rPr>
           <w:rFonts w:ascii="Gisha" w:hAnsi="Gisha" w:cs="Gisha"/>
@@ -4814,7 +5077,6 @@
   <w:style w:type="character" w:default="1" w:styleId="DefaultParagraphFont">
     <w:name w:val="Default Paragraph Font"/>
     <w:uiPriority w:val="1"/>
-    <w:semiHidden/>
     <w:unhideWhenUsed/>
   </w:style>
   <w:style w:type="table" w:default="1" w:styleId="TableNormal">
@@ -5160,7 +5422,7 @@
 </file>
 
 <file path=customXml/itemProps1.xml><?xml version="1.0" encoding="utf-8"?>
-<ds:datastoreItem xmlns:ds="http://schemas.openxmlformats.org/officeDocument/2006/customXml" ds:itemID="{C6BF722A-D65A-4319-837F-41BF646598BE}">
+<ds:datastoreItem xmlns:ds="http://schemas.openxmlformats.org/officeDocument/2006/customXml" ds:itemID="{8D2F7B8C-1BED-4F98-84FC-124F2A7BD20E}">
   <ds:schemaRefs>
     <ds:schemaRef ds:uri="http://schemas.openxmlformats.org/officeDocument/2006/bibliography"/>
   </ds:schemaRefs>

--- a/docs/Huy Le - Resume (2016).docx
+++ b/docs/Huy Le - Resume (2016).docx
@@ -132,6 +132,7 @@
           <w:color w:val="0070C0"/>
           <w:sz w:val="19"/>
           <w:szCs w:val="19"/>
+          <w:u w:val="single"/>
         </w:rPr>
       </w:pPr>
       <w:r>
@@ -181,11 +182,20 @@
           <w:szCs w:val="19"/>
         </w:rPr>
         <w:tab/>
+      </w:r>
+      <w:r>
+        <w:rPr>
+          <w:rFonts w:ascii="Gisha" w:hAnsi="Gisha" w:cs="Gisha"/>
+          <w:color w:val="0070C0"/>
+          <w:sz w:val="19"/>
+          <w:szCs w:val="19"/>
+        </w:rPr>
         <w:t xml:space="preserve">            </w:t>
       </w:r>
       <w:r>
         <w:rPr>
           <w:rFonts w:ascii="Gisha" w:hAnsi="Gisha" w:cs="Gisha"/>
+          <w:color w:val="0070C0"/>
           <w:sz w:val="19"/>
           <w:szCs w:val="19"/>
         </w:rPr>
@@ -196,8 +206,10 @@
           <w:rPr>
             <w:rStyle w:val="Hyperlink"/>
             <w:rFonts w:ascii="Gisha" w:hAnsi="Gisha" w:cs="Gisha"/>
+            <w:color w:val="0070C0"/>
             <w:sz w:val="19"/>
             <w:szCs w:val="19"/>
+            <w:u w:val="none"/>
           </w:rPr>
           <w:t>youtube.com/user/</w:t>
         </w:r>
@@ -206,8 +218,10 @@
           <w:rPr>
             <w:rStyle w:val="Hyperlink"/>
             <w:rFonts w:ascii="Gisha" w:hAnsi="Gisha" w:cs="Gisha"/>
+            <w:color w:val="0070C0"/>
             <w:sz w:val="19"/>
             <w:szCs w:val="19"/>
+            <w:u w:val="none"/>
           </w:rPr>
           <w:t>microwavesam</w:t>
         </w:r>
@@ -219,6 +233,7 @@
           <w:color w:val="0070C0"/>
           <w:sz w:val="19"/>
           <w:szCs w:val="19"/>
+          <w:u w:val="single"/>
         </w:rPr>
         <w:t xml:space="preserve"> </w:t>
       </w:r>
@@ -321,6 +336,14 @@
           <w:szCs w:val="19"/>
         </w:rPr>
         <w:tab/>
+      </w:r>
+      <w:r>
+        <w:rPr>
+          <w:rFonts w:ascii="Gisha" w:hAnsi="Gisha" w:cs="Gisha"/>
+          <w:color w:val="0070C0"/>
+          <w:sz w:val="19"/>
+          <w:szCs w:val="19"/>
+        </w:rPr>
         <w:t xml:space="preserve">       </w:t>
       </w:r>
       <w:hyperlink r:id="rId7" w:history="1">
@@ -328,8 +351,10 @@
           <w:rPr>
             <w:rStyle w:val="Hyperlink"/>
             <w:rFonts w:ascii="Gisha" w:hAnsi="Gisha" w:cs="Gisha"/>
+            <w:color w:val="0070C0"/>
             <w:sz w:val="19"/>
             <w:szCs w:val="19"/>
+            <w:u w:val="none"/>
           </w:rPr>
           <w:t>github.com/huyle333</w:t>
         </w:r>
@@ -359,8 +384,10 @@
           <w:rPr>
             <w:rStyle w:val="Hyperlink"/>
             <w:rFonts w:ascii="Gisha" w:hAnsi="Gisha" w:cs="Gisha"/>
+            <w:color w:val="0070C0"/>
             <w:sz w:val="19"/>
             <w:szCs w:val="19"/>
+            <w:u w:val="none"/>
           </w:rPr>
           <w:t>huyle.me</w:t>
         </w:r>
@@ -459,6 +486,7 @@
       <w:r>
         <w:rPr>
           <w:rFonts w:ascii="Gisha" w:hAnsi="Gisha" w:cs="Gisha"/>
+          <w:color w:val="0070C0"/>
           <w:sz w:val="19"/>
           <w:szCs w:val="19"/>
         </w:rPr>
@@ -469,8 +497,10 @@
           <w:rPr>
             <w:rStyle w:val="Hyperlink"/>
             <w:rFonts w:ascii="Gisha" w:hAnsi="Gisha" w:cs="Gisha"/>
+            <w:color w:val="0070C0"/>
             <w:sz w:val="19"/>
             <w:szCs w:val="19"/>
+            <w:u w:val="none"/>
           </w:rPr>
           <w:t>slothparadise.com</w:t>
         </w:r>
@@ -3645,23 +3675,7 @@
           <w:sz w:val="18"/>
           <w:szCs w:val="18"/>
         </w:rPr>
-        <w:t>. “</w:t>
-      </w:r>
-      <w:r>
-        <w:rPr>
-          <w:rFonts w:ascii="Gisha" w:hAnsi="Gisha" w:cs="Gisha"/>
-          <w:sz w:val="18"/>
-          <w:szCs w:val="18"/>
-        </w:rPr>
-        <w:t>b3.js: A Library for Interactive Web Data Visualizations in Virtual Reality</w:t>
-      </w:r>
-      <w:r>
-        <w:rPr>
-          <w:rFonts w:ascii="Gisha" w:hAnsi="Gisha" w:cs="Gisha"/>
-          <w:sz w:val="18"/>
-          <w:szCs w:val="18"/>
-        </w:rPr>
-        <w:t xml:space="preserve">." </w:t>
+        <w:t xml:space="preserve">. “b3.js: A Library for Interactive Web Data Visualizations in Virtual Reality." </w:t>
       </w:r>
       <w:r>
         <w:rPr>
@@ -3685,8 +3699,10 @@
           <w:rPr>
             <w:rStyle w:val="Hyperlink"/>
             <w:rFonts w:ascii="Gisha" w:hAnsi="Gisha" w:cs="Gisha"/>
+            <w:color w:val="0070C0"/>
             <w:sz w:val="18"/>
             <w:szCs w:val="18"/>
+            <w:u w:val="none"/>
           </w:rPr>
           <w:t>Pdf</w:t>
         </w:r>
@@ -3843,8 +3859,10 @@
           <w:rPr>
             <w:rStyle w:val="Hyperlink"/>
             <w:rFonts w:ascii="Gisha" w:hAnsi="Gisha" w:cs="Gisha"/>
+            <w:color w:val="0070C0"/>
             <w:sz w:val="19"/>
             <w:szCs w:val="19"/>
+            <w:u w:val="none"/>
           </w:rPr>
           <w:t>BUILDS</w:t>
         </w:r>
@@ -3936,10 +3954,12 @@
           <w:rPr>
             <w:rStyle w:val="Hyperlink"/>
             <w:rFonts w:ascii="Gisha" w:hAnsi="Gisha" w:cs="Gisha"/>
+            <w:color w:val="0070C0"/>
             <w:sz w:val="19"/>
             <w:szCs w:val="19"/>
+            <w:u w:val="none"/>
           </w:rPr>
-          <w:t>Massachusetts Green</w:t>
+          <w:t>Massachusetts Green Team</w:t>
         </w:r>
       </w:hyperlink>
       <w:r>
@@ -3948,7 +3968,7 @@
           <w:sz w:val="19"/>
           <w:szCs w:val="19"/>
         </w:rPr>
-        <w:t xml:space="preserve"> Team - </w:t>
+        <w:t xml:space="preserve"> - </w:t>
       </w:r>
       <w:r>
         <w:rPr>
@@ -3980,7 +4000,17 @@
           <w:sz w:val="19"/>
           <w:szCs w:val="19"/>
         </w:rPr>
-        <w:t>, ASC16, ISC16</w:t>
+        <w:t>, ASC</w:t>
+      </w:r>
+      <w:bookmarkStart w:id="0" w:name="_GoBack"/>
+      <w:bookmarkEnd w:id="0"/>
+      <w:r>
+        <w:rPr>
+          <w:rFonts w:ascii="Gisha" w:hAnsi="Gisha" w:cs="Gisha"/>
+          <w:sz w:val="19"/>
+          <w:szCs w:val="19"/>
+        </w:rPr>
+        <w:t>16, ISC16</w:t>
       </w:r>
       <w:r>
         <w:rPr>
@@ -4023,7 +4053,15 @@
           <w:sz w:val="19"/>
           <w:szCs w:val="19"/>
         </w:rPr>
-        <w:t xml:space="preserve">rganizer of </w:t>
+        <w:t>rganizer of</w:t>
+      </w:r>
+      <w:r>
+        <w:rPr>
+          <w:rFonts w:ascii="Gisha" w:hAnsi="Gisha" w:cs="Gisha"/>
+          <w:sz w:val="19"/>
+          <w:szCs w:val="19"/>
+        </w:rPr>
+        <w:t xml:space="preserve"> </w:t>
       </w:r>
       <w:hyperlink r:id="rId13" w:history="1">
         <w:proofErr w:type="spellStart"/>
@@ -4031,28 +4069,21 @@
           <w:rPr>
             <w:rStyle w:val="Hyperlink"/>
             <w:rFonts w:ascii="Gisha" w:hAnsi="Gisha" w:cs="Gisha"/>
+            <w:color w:val="0070C0"/>
             <w:sz w:val="19"/>
             <w:szCs w:val="19"/>
+            <w:u w:val="none"/>
           </w:rPr>
-          <w:t>Bosto</w:t>
-        </w:r>
-        <w:bookmarkStart w:id="0" w:name="_GoBack"/>
-        <w:bookmarkEnd w:id="0"/>
-        <w:r>
-          <w:rPr>
-            <w:rStyle w:val="Hyperlink"/>
-            <w:rFonts w:ascii="Gisha" w:hAnsi="Gisha" w:cs="Gisha"/>
-            <w:sz w:val="19"/>
-            <w:szCs w:val="19"/>
-          </w:rPr>
-          <w:t>n</w:t>
+          <w:t>Boston</w:t>
         </w:r>
         <w:r>
           <w:rPr>
             <w:rStyle w:val="Hyperlink"/>
             <w:rFonts w:ascii="Gisha" w:hAnsi="Gisha" w:cs="Gisha"/>
+            <w:color w:val="0070C0"/>
             <w:sz w:val="19"/>
             <w:szCs w:val="19"/>
+            <w:u w:val="none"/>
           </w:rPr>
           <w:t>Hacks</w:t>
         </w:r>
@@ -5077,6 +5108,7 @@
   <w:style w:type="character" w:default="1" w:styleId="DefaultParagraphFont">
     <w:name w:val="Default Paragraph Font"/>
     <w:uiPriority w:val="1"/>
+    <w:semiHidden/>
     <w:unhideWhenUsed/>
   </w:style>
   <w:style w:type="table" w:default="1" w:styleId="TableNormal">
@@ -5422,7 +5454,7 @@
 </file>
 
 <file path=customXml/itemProps1.xml><?xml version="1.0" encoding="utf-8"?>
-<ds:datastoreItem xmlns:ds="http://schemas.openxmlformats.org/officeDocument/2006/customXml" ds:itemID="{8D2F7B8C-1BED-4F98-84FC-124F2A7BD20E}">
+<ds:datastoreItem xmlns:ds="http://schemas.openxmlformats.org/officeDocument/2006/customXml" ds:itemID="{0A8ABCC3-266C-499A-866A-583AAC6FBE39}">
   <ds:schemaRefs>
     <ds:schemaRef ds:uri="http://schemas.openxmlformats.org/officeDocument/2006/bibliography"/>
   </ds:schemaRefs>

--- a/docs/Huy Le - Resume (2016).docx
+++ b/docs/Huy Le - Resume (2016).docx
@@ -3276,7 +3276,17 @@
           <w:sz w:val="19"/>
           <w:szCs w:val="19"/>
         </w:rPr>
-        <w:t>HackBostonStrong</w:t>
+        <w:t>HackB</w:t>
+      </w:r>
+      <w:bookmarkStart w:id="0" w:name="_GoBack"/>
+      <w:bookmarkEnd w:id="0"/>
+      <w:r>
+        <w:rPr>
+          <w:rFonts w:ascii="Gisha" w:hAnsi="Gisha" w:cs="Gisha"/>
+          <w:sz w:val="19"/>
+          <w:szCs w:val="19"/>
+        </w:rPr>
+        <w:t>ostonStrong</w:t>
       </w:r>
       <w:proofErr w:type="spellEnd"/>
       <w:r>
@@ -3315,7 +3325,15 @@
           <w:sz w:val="19"/>
           <w:szCs w:val="19"/>
         </w:rPr>
-        <w:t>Canary, hardware node that aggregates environmental data for web and mobile</w:t>
+        <w:t>Canary, hardware node th</w:t>
+      </w:r>
+      <w:r>
+        <w:rPr>
+          <w:rFonts w:ascii="Gisha" w:hAnsi="Gisha" w:cs="Gisha"/>
+          <w:sz w:val="19"/>
+          <w:szCs w:val="19"/>
+        </w:rPr>
+        <w:t>at aggregates environmental data</w:t>
       </w:r>
       <w:r>
         <w:rPr>
@@ -3647,15 +3665,15 @@
         <w:pStyle w:val="Default"/>
         <w:rPr>
           <w:rFonts w:ascii="Gisha" w:hAnsi="Gisha" w:cs="Gisha"/>
-          <w:sz w:val="18"/>
-          <w:szCs w:val="18"/>
-        </w:rPr>
-      </w:pPr>
-      <w:r>
-        <w:rPr>
-          <w:rFonts w:ascii="Gisha" w:hAnsi="Gisha" w:cs="Gisha"/>
-          <w:sz w:val="18"/>
-          <w:szCs w:val="18"/>
+          <w:sz w:val="19"/>
+          <w:szCs w:val="19"/>
+        </w:rPr>
+      </w:pPr>
+      <w:r>
+        <w:rPr>
+          <w:rFonts w:ascii="Gisha" w:hAnsi="Gisha" w:cs="Gisha"/>
+          <w:sz w:val="19"/>
+          <w:szCs w:val="19"/>
         </w:rPr>
         <w:t xml:space="preserve">H. Le, A. Joshi, M. </w:t>
       </w:r>
@@ -3663,8 +3681,8 @@
       <w:r>
         <w:rPr>
           <w:rFonts w:ascii="Gisha" w:hAnsi="Gisha" w:cs="Gisha"/>
-          <w:sz w:val="18"/>
-          <w:szCs w:val="18"/>
+          <w:sz w:val="19"/>
+          <w:szCs w:val="19"/>
         </w:rPr>
         <w:t>Betke</w:t>
       </w:r>
@@ -3672,8 +3690,8 @@
       <w:r>
         <w:rPr>
           <w:rFonts w:ascii="Gisha" w:hAnsi="Gisha" w:cs="Gisha"/>
-          <w:sz w:val="18"/>
-          <w:szCs w:val="18"/>
+          <w:sz w:val="19"/>
+          <w:szCs w:val="19"/>
         </w:rPr>
         <w:t xml:space="preserve">. “b3.js: A Library for Interactive Web Data Visualizations in Virtual Reality." </w:t>
       </w:r>
@@ -3681,16 +3699,16 @@
         <w:rPr>
           <w:rFonts w:ascii="Gisha" w:hAnsi="Gisha" w:cs="Gisha"/>
           <w:i/>
-          <w:sz w:val="18"/>
-          <w:szCs w:val="18"/>
+          <w:sz w:val="19"/>
+          <w:szCs w:val="19"/>
         </w:rPr>
         <w:t>VR IEEE 2016</w:t>
       </w:r>
       <w:r>
         <w:rPr>
           <w:rFonts w:ascii="Gisha" w:hAnsi="Gisha" w:cs="Gisha"/>
-          <w:sz w:val="18"/>
-          <w:szCs w:val="18"/>
+          <w:sz w:val="19"/>
+          <w:szCs w:val="19"/>
         </w:rPr>
         <w:t xml:space="preserve">. </w:t>
       </w:r>
@@ -3700,8 +3718,8 @@
             <w:rStyle w:val="Hyperlink"/>
             <w:rFonts w:ascii="Gisha" w:hAnsi="Gisha" w:cs="Gisha"/>
             <w:color w:val="0070C0"/>
-            <w:sz w:val="18"/>
-            <w:szCs w:val="18"/>
+            <w:sz w:val="19"/>
+            <w:szCs w:val="19"/>
             <w:u w:val="none"/>
           </w:rPr>
           <w:t>Pdf</w:t>
@@ -3710,8 +3728,37 @@
       <w:r>
         <w:rPr>
           <w:rFonts w:ascii="Gisha" w:hAnsi="Gisha" w:cs="Gisha"/>
-          <w:sz w:val="18"/>
-          <w:szCs w:val="18"/>
+          <w:sz w:val="19"/>
+          <w:szCs w:val="19"/>
+        </w:rPr>
+        <w:t>.</w:t>
+      </w:r>
+      <w:r>
+        <w:rPr>
+          <w:rFonts w:ascii="Gisha" w:hAnsi="Gisha" w:cs="Gisha"/>
+          <w:sz w:val="19"/>
+          <w:szCs w:val="19"/>
+        </w:rPr>
+        <w:t xml:space="preserve"> </w:t>
+      </w:r>
+      <w:hyperlink r:id="rId11" w:history="1">
+        <w:r>
+          <w:rPr>
+            <w:rStyle w:val="Hyperlink"/>
+            <w:rFonts w:ascii="Gisha" w:hAnsi="Gisha" w:cs="Gisha"/>
+            <w:color w:val="0070C0"/>
+            <w:sz w:val="19"/>
+            <w:szCs w:val="19"/>
+            <w:u w:val="none"/>
+          </w:rPr>
+          <w:t>Video</w:t>
+        </w:r>
+      </w:hyperlink>
+      <w:r>
+        <w:rPr>
+          <w:rFonts w:ascii="Gisha" w:hAnsi="Gisha" w:cs="Gisha"/>
+          <w:sz w:val="19"/>
+          <w:szCs w:val="19"/>
         </w:rPr>
         <w:t>.</w:t>
       </w:r>
@@ -3854,7 +3901,7 @@
         </w:rPr>
         <w:t xml:space="preserve">Vice President of </w:t>
       </w:r>
-      <w:hyperlink r:id="rId11" w:history="1">
+      <w:hyperlink r:id="rId12" w:history="1">
         <w:r>
           <w:rPr>
             <w:rStyle w:val="Hyperlink"/>
@@ -3949,7 +3996,7 @@
         </w:rPr>
         <w:t xml:space="preserve"> of </w:t>
       </w:r>
-      <w:hyperlink r:id="rId12" w:history="1">
+      <w:hyperlink r:id="rId13" w:history="1">
         <w:r>
           <w:rPr>
             <w:rStyle w:val="Hyperlink"/>
@@ -4000,17 +4047,7 @@
           <w:sz w:val="19"/>
           <w:szCs w:val="19"/>
         </w:rPr>
-        <w:t>, ASC</w:t>
-      </w:r>
-      <w:bookmarkStart w:id="0" w:name="_GoBack"/>
-      <w:bookmarkEnd w:id="0"/>
-      <w:r>
-        <w:rPr>
-          <w:rFonts w:ascii="Gisha" w:hAnsi="Gisha" w:cs="Gisha"/>
-          <w:sz w:val="19"/>
-          <w:szCs w:val="19"/>
-        </w:rPr>
-        <w:t>16, ISC16</w:t>
+        <w:t>, ASC16, ISC16</w:t>
       </w:r>
       <w:r>
         <w:rPr>
@@ -4063,7 +4100,7 @@
         </w:rPr>
         <w:t xml:space="preserve"> </w:t>
       </w:r>
-      <w:hyperlink r:id="rId13" w:history="1">
+      <w:hyperlink r:id="rId14" w:history="1">
         <w:proofErr w:type="spellStart"/>
         <w:r>
           <w:rPr>
@@ -5454,7 +5491,7 @@
 </file>
 
 <file path=customXml/itemProps1.xml><?xml version="1.0" encoding="utf-8"?>
-<ds:datastoreItem xmlns:ds="http://schemas.openxmlformats.org/officeDocument/2006/customXml" ds:itemID="{0A8ABCC3-266C-499A-866A-583AAC6FBE39}">
+<ds:datastoreItem xmlns:ds="http://schemas.openxmlformats.org/officeDocument/2006/customXml" ds:itemID="{DF232574-51A8-421B-A9AD-241CD4AFC926}">
   <ds:schemaRefs>
     <ds:schemaRef ds:uri="http://schemas.openxmlformats.org/officeDocument/2006/bibliography"/>
   </ds:schemaRefs>

--- a/docs/Huy Le - Resume (2016).docx
+++ b/docs/Huy Le - Resume (2016).docx
@@ -211,21 +211,8 @@
             <w:szCs w:val="19"/>
             <w:u w:val="none"/>
           </w:rPr>
-          <w:t>youtube.com/user/</w:t>
+          <w:t>youtube.com/user/microwavesam</w:t>
         </w:r>
-        <w:proofErr w:type="spellStart"/>
-        <w:r>
-          <w:rPr>
-            <w:rStyle w:val="Hyperlink"/>
-            <w:rFonts w:ascii="Gisha" w:hAnsi="Gisha" w:cs="Gisha"/>
-            <w:color w:val="0070C0"/>
-            <w:sz w:val="19"/>
-            <w:szCs w:val="19"/>
-            <w:u w:val="none"/>
-          </w:rPr>
-          <w:t>microwavesam</w:t>
-        </w:r>
-        <w:proofErr w:type="spellEnd"/>
       </w:hyperlink>
       <w:r>
         <w:rPr>
@@ -1081,23 +1068,13 @@
         </w:rPr>
         <w:t xml:space="preserve">cs: </w:t>
       </w:r>
-      <w:proofErr w:type="spellStart"/>
-      <w:r>
-        <w:rPr>
-          <w:rFonts w:ascii="Gisha" w:hAnsi="Gisha" w:cs="Gisha"/>
-          <w:sz w:val="19"/>
-          <w:szCs w:val="19"/>
-        </w:rPr>
-        <w:t>Django</w:t>
-      </w:r>
-      <w:proofErr w:type="spellEnd"/>
-      <w:r>
-        <w:rPr>
-          <w:rFonts w:ascii="Gisha" w:hAnsi="Gisha" w:cs="Gisha"/>
-          <w:sz w:val="19"/>
-          <w:szCs w:val="19"/>
-        </w:rPr>
-        <w:t xml:space="preserve">, C, PHP, </w:t>
+      <w:r>
+        <w:rPr>
+          <w:rFonts w:ascii="Gisha" w:hAnsi="Gisha" w:cs="Gisha"/>
+          <w:sz w:val="19"/>
+          <w:szCs w:val="19"/>
+        </w:rPr>
+        <w:t xml:space="preserve">Django, C, PHP, </w:t>
       </w:r>
       <w:r>
         <w:rPr>
@@ -1113,25 +1090,7 @@
           <w:sz w:val="19"/>
           <w:szCs w:val="19"/>
         </w:rPr>
-        <w:t xml:space="preserve">aScript, </w:t>
-      </w:r>
-      <w:proofErr w:type="spellStart"/>
-      <w:r>
-        <w:rPr>
-          <w:rFonts w:ascii="Gisha" w:hAnsi="Gisha" w:cs="Gisha"/>
-          <w:sz w:val="19"/>
-          <w:szCs w:val="19"/>
-        </w:rPr>
-        <w:t>jQuery</w:t>
-      </w:r>
-      <w:proofErr w:type="spellEnd"/>
-      <w:r>
-        <w:rPr>
-          <w:rFonts w:ascii="Gisha" w:hAnsi="Gisha" w:cs="Gisha"/>
-          <w:sz w:val="19"/>
-          <w:szCs w:val="19"/>
-        </w:rPr>
-        <w:t>, Node.js</w:t>
+        <w:t>aScript, jQuery, Node.js</w:t>
       </w:r>
     </w:p>
     <w:p>
@@ -1162,23 +1121,13 @@
         </w:rPr>
         <w:t xml:space="preserve"> </w:t>
       </w:r>
-      <w:proofErr w:type="spellStart"/>
-      <w:r>
-        <w:rPr>
-          <w:rFonts w:ascii="Gisha" w:hAnsi="Gisha" w:cs="Gisha"/>
-          <w:sz w:val="19"/>
-          <w:szCs w:val="19"/>
-        </w:rPr>
-        <w:t>Docker</w:t>
-      </w:r>
-      <w:proofErr w:type="spellEnd"/>
-      <w:r>
-        <w:rPr>
-          <w:rFonts w:ascii="Gisha" w:hAnsi="Gisha" w:cs="Gisha"/>
-          <w:sz w:val="19"/>
-          <w:szCs w:val="19"/>
-        </w:rPr>
-        <w:t>,</w:t>
+      <w:r>
+        <w:rPr>
+          <w:rFonts w:ascii="Gisha" w:hAnsi="Gisha" w:cs="Gisha"/>
+          <w:sz w:val="19"/>
+          <w:szCs w:val="19"/>
+        </w:rPr>
+        <w:t>Docker,</w:t>
       </w:r>
       <w:r>
         <w:rPr>
@@ -1202,25 +1151,7 @@
           <w:sz w:val="19"/>
           <w:szCs w:val="19"/>
         </w:rPr>
-        <w:t xml:space="preserve">Jenkins, </w:t>
-      </w:r>
-      <w:proofErr w:type="spellStart"/>
-      <w:r>
-        <w:rPr>
-          <w:rFonts w:ascii="Gisha" w:hAnsi="Gisha" w:cs="Gisha"/>
-          <w:sz w:val="19"/>
-          <w:szCs w:val="19"/>
-        </w:rPr>
-        <w:t>Sensu</w:t>
-      </w:r>
-      <w:proofErr w:type="spellEnd"/>
-      <w:r>
-        <w:rPr>
-          <w:rFonts w:ascii="Gisha" w:hAnsi="Gisha" w:cs="Gisha"/>
-          <w:sz w:val="19"/>
-          <w:szCs w:val="19"/>
-        </w:rPr>
-        <w:t>,</w:t>
+        <w:t>Jenkins, Sensu,</w:t>
       </w:r>
       <w:r>
         <w:rPr>
@@ -1236,27 +1167,8 @@
           <w:sz w:val="19"/>
           <w:szCs w:val="19"/>
         </w:rPr>
-        <w:t xml:space="preserve">VMware </w:t>
-      </w:r>
-      <w:proofErr w:type="spellStart"/>
-      <w:r>
-        <w:rPr>
-          <w:rFonts w:ascii="Gisha" w:hAnsi="Gisha" w:cs="Gisha"/>
-          <w:sz w:val="19"/>
-          <w:szCs w:val="19"/>
-        </w:rPr>
-        <w:t>vSphere</w:t>
-      </w:r>
-      <w:proofErr w:type="spellEnd"/>
-      <w:r>
-        <w:rPr>
-          <w:rFonts w:ascii="Gisha" w:hAnsi="Gisha" w:cs="Gisha"/>
-          <w:sz w:val="19"/>
-          <w:szCs w:val="19"/>
-        </w:rPr>
-        <w:t xml:space="preserve">, </w:t>
-      </w:r>
-      <w:proofErr w:type="spellStart"/>
+        <w:t xml:space="preserve">VMware vSphere, </w:t>
+      </w:r>
       <w:r>
         <w:rPr>
           <w:rFonts w:ascii="Gisha" w:hAnsi="Gisha" w:cs="Gisha"/>
@@ -1265,27 +1177,14 @@
         </w:rPr>
         <w:t>Wireshark</w:t>
       </w:r>
-      <w:proofErr w:type="spellEnd"/>
-      <w:r>
-        <w:rPr>
-          <w:rFonts w:ascii="Gisha" w:hAnsi="Gisha" w:cs="Gisha"/>
-          <w:sz w:val="19"/>
-          <w:szCs w:val="19"/>
-        </w:rPr>
-        <w:t xml:space="preserve">, Puppet, Chef, Vagrant, </w:t>
-      </w:r>
-      <w:proofErr w:type="spellStart"/>
-      <w:proofErr w:type="gramStart"/>
-      <w:r>
-        <w:rPr>
-          <w:rFonts w:ascii="Gisha" w:hAnsi="Gisha" w:cs="Gisha"/>
-          <w:sz w:val="19"/>
-          <w:szCs w:val="19"/>
-        </w:rPr>
-        <w:t>Logstash</w:t>
-      </w:r>
-      <w:proofErr w:type="spellEnd"/>
-      <w:proofErr w:type="gramEnd"/>
+      <w:r>
+        <w:rPr>
+          <w:rFonts w:ascii="Gisha" w:hAnsi="Gisha" w:cs="Gisha"/>
+          <w:sz w:val="19"/>
+          <w:szCs w:val="19"/>
+        </w:rPr>
+        <w:t>, Puppet, Chef, Vagrant, Logstash</w:t>
+      </w:r>
     </w:p>
     <w:p>
       <w:pPr>
@@ -1650,7 +1549,18 @@
           <w:sz w:val="19"/>
           <w:szCs w:val="19"/>
         </w:rPr>
-        <w:t xml:space="preserve">          Jan. 2016 – Present</w:t>
+        <w:t xml:space="preserve">       </w:t>
+      </w:r>
+      <w:bookmarkStart w:id="0" w:name="_GoBack"/>
+      <w:bookmarkEnd w:id="0"/>
+      <w:r>
+        <w:rPr>
+          <w:rFonts w:ascii="Gisha" w:hAnsi="Gisha" w:cs="Gisha"/>
+          <w:bCs/>
+          <w:sz w:val="19"/>
+          <w:szCs w:val="19"/>
+        </w:rPr>
+        <w:t>Jan. 2016 – May 2016</w:t>
       </w:r>
     </w:p>
     <w:p>
@@ -1675,47 +1585,7 @@
           <w:sz w:val="19"/>
           <w:szCs w:val="19"/>
         </w:rPr>
-        <w:t xml:space="preserve">Helped develop new </w:t>
-      </w:r>
-      <w:proofErr w:type="spellStart"/>
-      <w:r>
-        <w:rPr>
-          <w:rFonts w:ascii="Gisha" w:hAnsi="Gisha" w:cs="Gisha"/>
-          <w:bCs/>
-          <w:sz w:val="19"/>
-          <w:szCs w:val="19"/>
-        </w:rPr>
-        <w:t>GoAhead</w:t>
-      </w:r>
-      <w:proofErr w:type="spellEnd"/>
-      <w:r>
-        <w:rPr>
-          <w:rFonts w:ascii="Gisha" w:hAnsi="Gisha" w:cs="Gisha"/>
-          <w:bCs/>
-          <w:sz w:val="19"/>
-          <w:szCs w:val="19"/>
-        </w:rPr>
-        <w:t xml:space="preserve"> Tours </w:t>
-      </w:r>
-      <w:proofErr w:type="spellStart"/>
-      <w:r>
-        <w:rPr>
-          <w:rFonts w:ascii="Gisha" w:hAnsi="Gisha" w:cs="Gisha"/>
-          <w:bCs/>
-          <w:sz w:val="19"/>
-          <w:szCs w:val="19"/>
-        </w:rPr>
-        <w:t>iOS</w:t>
-      </w:r>
-      <w:proofErr w:type="spellEnd"/>
-      <w:r>
-        <w:rPr>
-          <w:rFonts w:ascii="Gisha" w:hAnsi="Gisha" w:cs="Gisha"/>
-          <w:bCs/>
-          <w:sz w:val="19"/>
-          <w:szCs w:val="19"/>
-        </w:rPr>
-        <w:t xml:space="preserve"> app, added analytics, setup CI, and expanded Node.js API calls.</w:t>
+        <w:t>Helped develop new GoAhead Tours iOS app, added analytics, setup CI, and expanded Node.js API calls.</w:t>
       </w:r>
     </w:p>
     <w:p>
@@ -2048,61 +1918,15 @@
           <w:sz w:val="19"/>
           <w:szCs w:val="19"/>
         </w:rPr>
-        <w:t xml:space="preserve">Developed </w:t>
-      </w:r>
-      <w:proofErr w:type="spellStart"/>
-      <w:r>
-        <w:rPr>
-          <w:rFonts w:ascii="Gisha" w:hAnsi="Gisha" w:cs="Gisha"/>
-          <w:sz w:val="19"/>
-          <w:szCs w:val="19"/>
-        </w:rPr>
-        <w:t>Coverity</w:t>
-      </w:r>
-      <w:proofErr w:type="spellEnd"/>
-      <w:r>
-        <w:rPr>
-          <w:rFonts w:ascii="Gisha" w:hAnsi="Gisha" w:cs="Gisha"/>
-          <w:sz w:val="19"/>
-          <w:szCs w:val="19"/>
-        </w:rPr>
-        <w:t xml:space="preserve"> export to </w:t>
-      </w:r>
-      <w:proofErr w:type="spellStart"/>
-      <w:r>
-        <w:rPr>
-          <w:rFonts w:ascii="Gisha" w:hAnsi="Gisha" w:cs="Gisha"/>
-          <w:sz w:val="19"/>
-          <w:szCs w:val="19"/>
-        </w:rPr>
-        <w:t>Jira</w:t>
-      </w:r>
-      <w:proofErr w:type="spellEnd"/>
-      <w:r>
-        <w:rPr>
-          <w:rFonts w:ascii="Gisha" w:hAnsi="Gisha" w:cs="Gisha"/>
-          <w:sz w:val="19"/>
-          <w:szCs w:val="19"/>
-        </w:rPr>
-        <w:t xml:space="preserve"> plugin, </w:t>
-      </w:r>
-      <w:proofErr w:type="spellStart"/>
-      <w:r>
-        <w:rPr>
-          <w:rFonts w:ascii="Gisha" w:hAnsi="Gisha" w:cs="Gisha"/>
-          <w:sz w:val="19"/>
-          <w:szCs w:val="19"/>
-        </w:rPr>
-        <w:t>Docker</w:t>
-      </w:r>
-      <w:proofErr w:type="spellEnd"/>
-      <w:r>
-        <w:rPr>
-          <w:rFonts w:ascii="Gisha" w:hAnsi="Gisha" w:cs="Gisha"/>
-          <w:sz w:val="19"/>
-          <w:szCs w:val="19"/>
-        </w:rPr>
-        <w:t xml:space="preserve"> images,</w:t>
+        <w:t xml:space="preserve">Developed Coverity export to Jira plugin, </w:t>
+      </w:r>
+      <w:r>
+        <w:rPr>
+          <w:rFonts w:ascii="Gisha" w:hAnsi="Gisha" w:cs="Gisha"/>
+          <w:sz w:val="19"/>
+          <w:szCs w:val="19"/>
+        </w:rPr>
+        <w:t>Docker images,</w:t>
       </w:r>
       <w:r>
         <w:rPr>
@@ -2260,6 +2084,15 @@
           <w:sz w:val="19"/>
           <w:szCs w:val="19"/>
         </w:rPr>
+        <w:t xml:space="preserve">Software Engineer </w:t>
+      </w:r>
+      <w:r>
+        <w:rPr>
+          <w:rFonts w:ascii="Gisha" w:hAnsi="Gisha" w:cs="Gisha"/>
+          <w:i/>
+          <w:sz w:val="19"/>
+          <w:szCs w:val="19"/>
+        </w:rPr>
         <w:t>Intern</w:t>
       </w:r>
       <w:r>
@@ -2317,32 +2150,7 @@
           <w:szCs w:val="19"/>
         </w:rPr>
         <w:tab/>
-        <w:t xml:space="preserve">            </w:t>
-      </w:r>
-      <w:r>
-        <w:rPr>
-          <w:rFonts w:ascii="Gisha" w:hAnsi="Gisha" w:cs="Gisha"/>
-          <w:sz w:val="19"/>
-          <w:szCs w:val="19"/>
-        </w:rPr>
-        <w:tab/>
-      </w:r>
-      <w:r>
-        <w:rPr>
-          <w:rFonts w:ascii="Gisha" w:hAnsi="Gisha" w:cs="Gisha"/>
-          <w:sz w:val="19"/>
-          <w:szCs w:val="19"/>
-        </w:rPr>
-        <w:tab/>
-        <w:t xml:space="preserve">    </w:t>
-      </w:r>
-      <w:r>
-        <w:rPr>
-          <w:rFonts w:ascii="Gisha" w:hAnsi="Gisha" w:cs="Gisha"/>
-          <w:sz w:val="19"/>
-          <w:szCs w:val="19"/>
-        </w:rPr>
-        <w:t xml:space="preserve">   </w:t>
+        <w:t xml:space="preserve">          </w:t>
       </w:r>
       <w:r>
         <w:rPr>
@@ -2398,43 +2206,7 @@
           <w:sz w:val="19"/>
           <w:szCs w:val="19"/>
         </w:rPr>
-        <w:t xml:space="preserve">Developed </w:t>
-      </w:r>
-      <w:proofErr w:type="spellStart"/>
-      <w:r>
-        <w:rPr>
-          <w:rFonts w:ascii="Gisha" w:hAnsi="Gisha" w:cs="Gisha"/>
-          <w:sz w:val="19"/>
-          <w:szCs w:val="19"/>
-        </w:rPr>
-        <w:t>Puppetized</w:t>
-      </w:r>
-      <w:proofErr w:type="spellEnd"/>
-      <w:r>
-        <w:rPr>
-          <w:rFonts w:ascii="Gisha" w:hAnsi="Gisha" w:cs="Gisha"/>
-          <w:sz w:val="19"/>
-          <w:szCs w:val="19"/>
-        </w:rPr>
-        <w:t xml:space="preserve"> </w:t>
-      </w:r>
-      <w:proofErr w:type="spellStart"/>
-      <w:r>
-        <w:rPr>
-          <w:rFonts w:ascii="Gisha" w:hAnsi="Gisha" w:cs="Gisha"/>
-          <w:sz w:val="19"/>
-          <w:szCs w:val="19"/>
-        </w:rPr>
-        <w:t>Sensu</w:t>
-      </w:r>
-      <w:proofErr w:type="spellEnd"/>
-      <w:r>
-        <w:rPr>
-          <w:rFonts w:ascii="Gisha" w:hAnsi="Gisha" w:cs="Gisha"/>
-          <w:sz w:val="19"/>
-          <w:szCs w:val="19"/>
-        </w:rPr>
-        <w:t xml:space="preserve"> monitor</w:t>
+        <w:t>Developed Puppetized Sensu monitor</w:t>
       </w:r>
       <w:r>
         <w:rPr>
@@ -2466,18 +2238,8 @@
           <w:sz w:val="19"/>
           <w:szCs w:val="19"/>
         </w:rPr>
-        <w:t xml:space="preserve"> and </w:t>
-      </w:r>
-      <w:proofErr w:type="spellStart"/>
-      <w:r>
-        <w:rPr>
-          <w:rFonts w:ascii="Gisha" w:hAnsi="Gisha" w:cs="Gisha"/>
-          <w:sz w:val="19"/>
-          <w:szCs w:val="19"/>
-        </w:rPr>
-        <w:t>OpenStack</w:t>
-      </w:r>
-      <w:proofErr w:type="spellEnd"/>
+        <w:t xml:space="preserve"> and OpenStack</w:t>
+      </w:r>
       <w:r>
         <w:rPr>
           <w:rFonts w:ascii="Gisha" w:hAnsi="Gisha" w:cs="Gisha"/>
@@ -2874,25 +2636,7 @@
           <w:sz w:val="19"/>
           <w:szCs w:val="19"/>
         </w:rPr>
-        <w:t xml:space="preserve">Developed Chef </w:t>
-      </w:r>
-      <w:proofErr w:type="gramStart"/>
-      <w:r>
-        <w:rPr>
-          <w:rFonts w:ascii="Gisha" w:hAnsi="Gisha" w:cs="Gisha"/>
-          <w:sz w:val="19"/>
-          <w:szCs w:val="19"/>
-        </w:rPr>
-        <w:t>recipes</w:t>
-      </w:r>
-      <w:proofErr w:type="gramEnd"/>
-      <w:r>
-        <w:rPr>
-          <w:rFonts w:ascii="Gisha" w:hAnsi="Gisha" w:cs="Gisha"/>
-          <w:sz w:val="19"/>
-          <w:szCs w:val="19"/>
-        </w:rPr>
-        <w:t xml:space="preserve"> </w:t>
+        <w:t xml:space="preserve">Developed Chef recipes </w:t>
       </w:r>
       <w:r>
         <w:rPr>
@@ -2916,18 +2660,8 @@
           <w:sz w:val="19"/>
           <w:szCs w:val="19"/>
         </w:rPr>
-        <w:t xml:space="preserve"> </w:t>
-      </w:r>
-      <w:proofErr w:type="spellStart"/>
-      <w:r>
-        <w:rPr>
-          <w:rFonts w:ascii="Gisha" w:hAnsi="Gisha" w:cs="Gisha"/>
-          <w:sz w:val="19"/>
-          <w:szCs w:val="19"/>
-        </w:rPr>
-        <w:t>GoPayment</w:t>
-      </w:r>
-      <w:proofErr w:type="spellEnd"/>
+        <w:t xml:space="preserve"> GoPayment</w:t>
+      </w:r>
       <w:r>
         <w:rPr>
           <w:rFonts w:ascii="Gisha" w:hAnsi="Gisha" w:cs="Gisha"/>
@@ -3065,29 +2799,7 @@
           <w:sz w:val="19"/>
           <w:szCs w:val="19"/>
         </w:rPr>
-        <w:t xml:space="preserve">Winning </w:t>
-      </w:r>
-      <w:proofErr w:type="spellStart"/>
-      <w:r>
-        <w:rPr>
-          <w:rFonts w:ascii="Gisha" w:hAnsi="Gisha" w:cs="Gisha"/>
-          <w:b/>
-          <w:bCs/>
-          <w:sz w:val="19"/>
-          <w:szCs w:val="19"/>
-        </w:rPr>
-        <w:t>Hackathon</w:t>
-      </w:r>
-      <w:proofErr w:type="spellEnd"/>
-      <w:r>
-        <w:rPr>
-          <w:rFonts w:ascii="Gisha" w:hAnsi="Gisha" w:cs="Gisha"/>
-          <w:b/>
-          <w:bCs/>
-          <w:sz w:val="19"/>
-          <w:szCs w:val="19"/>
-        </w:rPr>
-        <w:t xml:space="preserve"> Projects </w:t>
+        <w:t xml:space="preserve">Winning Hackathon Projects </w:t>
       </w:r>
     </w:p>
     <w:p>
@@ -3126,25 +2838,7 @@
           <w:sz w:val="19"/>
           <w:szCs w:val="19"/>
         </w:rPr>
-        <w:t xml:space="preserve">, </w:t>
-      </w:r>
-      <w:proofErr w:type="spellStart"/>
-      <w:r>
-        <w:rPr>
-          <w:rFonts w:ascii="Gisha" w:hAnsi="Gisha" w:cs="Gisha"/>
-          <w:sz w:val="19"/>
-          <w:szCs w:val="19"/>
-        </w:rPr>
-        <w:t>iOS</w:t>
-      </w:r>
-      <w:proofErr w:type="spellEnd"/>
-      <w:r>
-        <w:rPr>
-          <w:rFonts w:ascii="Gisha" w:hAnsi="Gisha" w:cs="Gisha"/>
-          <w:sz w:val="19"/>
-          <w:szCs w:val="19"/>
-        </w:rPr>
-        <w:t xml:space="preserve"> app for sharing doodle</w:t>
+        <w:t>, iOS app for sharing doodle</w:t>
       </w:r>
       <w:r>
         <w:rPr>
@@ -3168,43 +2862,7 @@
           <w:sz w:val="19"/>
           <w:szCs w:val="19"/>
         </w:rPr>
-        <w:t xml:space="preserve"> </w:t>
-      </w:r>
-      <w:proofErr w:type="spellStart"/>
-      <w:r>
-        <w:rPr>
-          <w:rFonts w:ascii="Gisha" w:hAnsi="Gisha" w:cs="Gisha"/>
-          <w:sz w:val="19"/>
-          <w:szCs w:val="19"/>
-        </w:rPr>
-        <w:t>HackPrinceton</w:t>
-      </w:r>
-      <w:proofErr w:type="spellEnd"/>
-      <w:r>
-        <w:rPr>
-          <w:rFonts w:ascii="Gisha" w:hAnsi="Gisha" w:cs="Gisha"/>
-          <w:sz w:val="19"/>
-          <w:szCs w:val="19"/>
-        </w:rPr>
-        <w:t xml:space="preserve"> 2014 </w:t>
-      </w:r>
-      <w:proofErr w:type="spellStart"/>
-      <w:r>
-        <w:rPr>
-          <w:rFonts w:ascii="Gisha" w:hAnsi="Gisha" w:cs="Gisha"/>
-          <w:sz w:val="19"/>
-          <w:szCs w:val="19"/>
-        </w:rPr>
-        <w:t>SendGrid</w:t>
-      </w:r>
-      <w:proofErr w:type="spellEnd"/>
-      <w:r>
-        <w:rPr>
-          <w:rFonts w:ascii="Gisha" w:hAnsi="Gisha" w:cs="Gisha"/>
-          <w:sz w:val="19"/>
-          <w:szCs w:val="19"/>
-        </w:rPr>
-        <w:t xml:space="preserve"> API prize</w:t>
+        <w:t xml:space="preserve"> HackPrinceton 2014 SendGrid API prize</w:t>
       </w:r>
       <w:r>
         <w:rPr>
@@ -3267,35 +2925,7 @@
           <w:sz w:val="19"/>
           <w:szCs w:val="19"/>
         </w:rPr>
-        <w:t xml:space="preserve"> </w:t>
-      </w:r>
-      <w:proofErr w:type="spellStart"/>
-      <w:r>
-        <w:rPr>
-          <w:rFonts w:ascii="Gisha" w:hAnsi="Gisha" w:cs="Gisha"/>
-          <w:sz w:val="19"/>
-          <w:szCs w:val="19"/>
-        </w:rPr>
-        <w:t>HackB</w:t>
-      </w:r>
-      <w:bookmarkStart w:id="0" w:name="_GoBack"/>
-      <w:bookmarkEnd w:id="0"/>
-      <w:r>
-        <w:rPr>
-          <w:rFonts w:ascii="Gisha" w:hAnsi="Gisha" w:cs="Gisha"/>
-          <w:sz w:val="19"/>
-          <w:szCs w:val="19"/>
-        </w:rPr>
-        <w:t>ostonStrong</w:t>
-      </w:r>
-      <w:proofErr w:type="spellEnd"/>
-      <w:r>
-        <w:rPr>
-          <w:rFonts w:ascii="Gisha" w:hAnsi="Gisha" w:cs="Gisha"/>
-          <w:sz w:val="19"/>
-          <w:szCs w:val="19"/>
-        </w:rPr>
-        <w:t xml:space="preserve"> 2014 1st Place</w:t>
+        <w:t xml:space="preserve"> HackBostonStrong 2014 1st Place</w:t>
       </w:r>
       <w:r>
         <w:rPr>
@@ -3341,25 +2971,7 @@
           <w:sz w:val="19"/>
           <w:szCs w:val="19"/>
         </w:rPr>
-        <w:t xml:space="preserve">. </w:t>
-      </w:r>
-      <w:proofErr w:type="spellStart"/>
-      <w:r>
-        <w:rPr>
-          <w:rFonts w:ascii="Gisha" w:hAnsi="Gisha" w:cs="Gisha"/>
-          <w:sz w:val="19"/>
-          <w:szCs w:val="19"/>
-        </w:rPr>
-        <w:t>BattleHack</w:t>
-      </w:r>
-      <w:proofErr w:type="spellEnd"/>
-      <w:r>
-        <w:rPr>
-          <w:rFonts w:ascii="Gisha" w:hAnsi="Gisha" w:cs="Gisha"/>
-          <w:sz w:val="19"/>
-          <w:szCs w:val="19"/>
-        </w:rPr>
-        <w:t xml:space="preserve"> Boston 2014 2nd place. </w:t>
+        <w:t xml:space="preserve">. BattleHack Boston 2014 2nd place. </w:t>
       </w:r>
       <w:r>
         <w:rPr>
@@ -3449,25 +3061,7 @@
           <w:sz w:val="19"/>
           <w:szCs w:val="19"/>
         </w:rPr>
-        <w:t xml:space="preserve">UCONN </w:t>
-      </w:r>
-      <w:proofErr w:type="spellStart"/>
-      <w:r>
-        <w:rPr>
-          <w:rFonts w:ascii="Gisha" w:hAnsi="Gisha" w:cs="Gisha"/>
-          <w:sz w:val="19"/>
-          <w:szCs w:val="19"/>
-        </w:rPr>
-        <w:t>CyberSeed</w:t>
-      </w:r>
-      <w:proofErr w:type="spellEnd"/>
-      <w:r>
-        <w:rPr>
-          <w:rFonts w:ascii="Gisha" w:hAnsi="Gisha" w:cs="Gisha"/>
-          <w:sz w:val="19"/>
-          <w:szCs w:val="19"/>
-        </w:rPr>
-        <w:t xml:space="preserve"> 2014 2nd Place: Software challenge with buffer overflow problems to exploit</w:t>
+        <w:t>UCONN CyberSeed 2014 2nd Place: Software challenge with buffer overflow problems to exploit</w:t>
       </w:r>
       <w:r>
         <w:rPr>
@@ -3521,25 +3115,7 @@
           <w:sz w:val="19"/>
           <w:szCs w:val="19"/>
         </w:rPr>
-        <w:t xml:space="preserve">: Jeopardy-style CTF with reversing, cryptography, </w:t>
-      </w:r>
-      <w:proofErr w:type="spellStart"/>
-      <w:r>
-        <w:rPr>
-          <w:rFonts w:ascii="Gisha" w:hAnsi="Gisha" w:cs="Gisha"/>
-          <w:sz w:val="19"/>
-          <w:szCs w:val="19"/>
-        </w:rPr>
-        <w:t>stego</w:t>
-      </w:r>
-      <w:proofErr w:type="spellEnd"/>
-      <w:r>
-        <w:rPr>
-          <w:rFonts w:ascii="Gisha" w:hAnsi="Gisha" w:cs="Gisha"/>
-          <w:sz w:val="19"/>
-          <w:szCs w:val="19"/>
-        </w:rPr>
-        <w:t>, web, and recon</w:t>
+        <w:t>: Jeopardy-style CTF with reversing, cryptography, stego, web, and recon</w:t>
       </w:r>
       <w:r>
         <w:rPr>
@@ -3675,25 +3251,7 @@
           <w:sz w:val="19"/>
           <w:szCs w:val="19"/>
         </w:rPr>
-        <w:t xml:space="preserve">H. Le, A. Joshi, M. </w:t>
-      </w:r>
-      <w:proofErr w:type="spellStart"/>
-      <w:r>
-        <w:rPr>
-          <w:rFonts w:ascii="Gisha" w:hAnsi="Gisha" w:cs="Gisha"/>
-          <w:sz w:val="19"/>
-          <w:szCs w:val="19"/>
-        </w:rPr>
-        <w:t>Betke</w:t>
-      </w:r>
-      <w:proofErr w:type="spellEnd"/>
-      <w:r>
-        <w:rPr>
-          <w:rFonts w:ascii="Gisha" w:hAnsi="Gisha" w:cs="Gisha"/>
-          <w:sz w:val="19"/>
-          <w:szCs w:val="19"/>
-        </w:rPr>
-        <w:t xml:space="preserve">. “b3.js: A Library for Interactive Web Data Visualizations in Virtual Reality." </w:t>
+        <w:t xml:space="preserve">H. Le, A. Joshi, M. Betke. “b3.js: A Library for Interactive Web Data Visualizations in Virtual Reality." </w:t>
       </w:r>
       <w:r>
         <w:rPr>
@@ -3946,7 +3504,6 @@
         </w:rPr>
         <w:t xml:space="preserve"> </w:t>
       </w:r>
-      <w:proofErr w:type="spellStart"/>
       <w:r>
         <w:rPr>
           <w:rFonts w:ascii="Gisha" w:hAnsi="Gisha" w:cs="Gisha"/>
@@ -3955,7 +3512,6 @@
         </w:rPr>
         <w:t>hackerspace</w:t>
       </w:r>
-      <w:proofErr w:type="spellEnd"/>
       <w:r>
         <w:rPr>
           <w:rFonts w:ascii="Gisha" w:hAnsi="Gisha" w:cs="Gisha"/>
@@ -4065,7 +3621,6 @@
         </w:rPr>
         <w:t>onal supercomputing competition</w:t>
       </w:r>
-      <w:proofErr w:type="gramStart"/>
       <w:r>
         <w:rPr>
           <w:rFonts w:ascii="Gisha" w:hAnsi="Gisha" w:cs="Gisha"/>
@@ -4074,7 +3629,6 @@
         </w:rPr>
         <w:t>)</w:t>
       </w:r>
-      <w:proofErr w:type="gramEnd"/>
       <w:r>
         <w:rPr>
           <w:rFonts w:ascii="Gisha" w:hAnsi="Gisha" w:cs="Gisha"/>
@@ -4101,7 +3655,6 @@
         <w:t xml:space="preserve"> </w:t>
       </w:r>
       <w:hyperlink r:id="rId14" w:history="1">
-        <w:proofErr w:type="spellStart"/>
         <w:r>
           <w:rPr>
             <w:rStyle w:val="Hyperlink"/>
@@ -4124,7 +3677,6 @@
           </w:rPr>
           <w:t>Hacks</w:t>
         </w:r>
-        <w:proofErr w:type="spellEnd"/>
       </w:hyperlink>
       <w:r>
         <w:rPr>
@@ -4132,18 +3684,8 @@
           <w:sz w:val="19"/>
           <w:szCs w:val="19"/>
         </w:rPr>
-        <w:t xml:space="preserve">, Boston University’s </w:t>
-      </w:r>
-      <w:proofErr w:type="spellStart"/>
-      <w:r>
-        <w:rPr>
-          <w:rFonts w:ascii="Gisha" w:hAnsi="Gisha" w:cs="Gisha"/>
-          <w:sz w:val="19"/>
-          <w:szCs w:val="19"/>
-        </w:rPr>
-        <w:t>hackathon</w:t>
-      </w:r>
-      <w:proofErr w:type="spellEnd"/>
+        <w:t>, Boston University’s hackathon</w:t>
+      </w:r>
       <w:r>
         <w:rPr>
           <w:rFonts w:ascii="Gisha" w:hAnsi="Gisha" w:cs="Gisha"/>
@@ -5491,7 +5033,7 @@
 </file>
 
 <file path=customXml/itemProps1.xml><?xml version="1.0" encoding="utf-8"?>
-<ds:datastoreItem xmlns:ds="http://schemas.openxmlformats.org/officeDocument/2006/customXml" ds:itemID="{DF232574-51A8-421B-A9AD-241CD4AFC926}">
+<ds:datastoreItem xmlns:ds="http://schemas.openxmlformats.org/officeDocument/2006/customXml" ds:itemID="{01A5EF52-342B-4126-98D7-D8D3DB896519}">
   <ds:schemaRefs>
     <ds:schemaRef ds:uri="http://schemas.openxmlformats.org/officeDocument/2006/bibliography"/>
   </ds:schemaRefs>

--- a/docs/Huy Le - Resume (2016).docx
+++ b/docs/Huy Le - Resume (2016).docx
@@ -211,8 +211,21 @@
             <w:szCs w:val="19"/>
             <w:u w:val="none"/>
           </w:rPr>
-          <w:t>youtube.com/user/microwavesam</w:t>
+          <w:t>youtube.com/user/</w:t>
         </w:r>
+        <w:proofErr w:type="spellStart"/>
+        <w:r>
+          <w:rPr>
+            <w:rStyle w:val="Hyperlink"/>
+            <w:rFonts w:ascii="Gisha" w:hAnsi="Gisha" w:cs="Gisha"/>
+            <w:color w:val="0070C0"/>
+            <w:sz w:val="19"/>
+            <w:szCs w:val="19"/>
+            <w:u w:val="none"/>
+          </w:rPr>
+          <w:t>microwavesam</w:t>
+        </w:r>
+        <w:proofErr w:type="spellEnd"/>
       </w:hyperlink>
       <w:r>
         <w:rPr>
@@ -1068,13 +1081,23 @@
         </w:rPr>
         <w:t xml:space="preserve">cs: </w:t>
       </w:r>
-      <w:r>
-        <w:rPr>
-          <w:rFonts w:ascii="Gisha" w:hAnsi="Gisha" w:cs="Gisha"/>
-          <w:sz w:val="19"/>
-          <w:szCs w:val="19"/>
-        </w:rPr>
-        <w:t xml:space="preserve">Django, C, PHP, </w:t>
+      <w:proofErr w:type="spellStart"/>
+      <w:r>
+        <w:rPr>
+          <w:rFonts w:ascii="Gisha" w:hAnsi="Gisha" w:cs="Gisha"/>
+          <w:sz w:val="19"/>
+          <w:szCs w:val="19"/>
+        </w:rPr>
+        <w:t>Django</w:t>
+      </w:r>
+      <w:proofErr w:type="spellEnd"/>
+      <w:r>
+        <w:rPr>
+          <w:rFonts w:ascii="Gisha" w:hAnsi="Gisha" w:cs="Gisha"/>
+          <w:sz w:val="19"/>
+          <w:szCs w:val="19"/>
+        </w:rPr>
+        <w:t xml:space="preserve">, C, PHP, </w:t>
       </w:r>
       <w:r>
         <w:rPr>
@@ -1090,7 +1113,25 @@
           <w:sz w:val="19"/>
           <w:szCs w:val="19"/>
         </w:rPr>
-        <w:t>aScript, jQuery, Node.js</w:t>
+        <w:t xml:space="preserve">aScript, </w:t>
+      </w:r>
+      <w:proofErr w:type="spellStart"/>
+      <w:r>
+        <w:rPr>
+          <w:rFonts w:ascii="Gisha" w:hAnsi="Gisha" w:cs="Gisha"/>
+          <w:sz w:val="19"/>
+          <w:szCs w:val="19"/>
+        </w:rPr>
+        <w:t>jQuery</w:t>
+      </w:r>
+      <w:proofErr w:type="spellEnd"/>
+      <w:r>
+        <w:rPr>
+          <w:rFonts w:ascii="Gisha" w:hAnsi="Gisha" w:cs="Gisha"/>
+          <w:sz w:val="19"/>
+          <w:szCs w:val="19"/>
+        </w:rPr>
+        <w:t>, Node.js</w:t>
       </w:r>
     </w:p>
     <w:p>
@@ -1121,13 +1162,23 @@
         </w:rPr>
         <w:t xml:space="preserve"> </w:t>
       </w:r>
-      <w:r>
-        <w:rPr>
-          <w:rFonts w:ascii="Gisha" w:hAnsi="Gisha" w:cs="Gisha"/>
-          <w:sz w:val="19"/>
-          <w:szCs w:val="19"/>
-        </w:rPr>
-        <w:t>Docker,</w:t>
+      <w:proofErr w:type="spellStart"/>
+      <w:r>
+        <w:rPr>
+          <w:rFonts w:ascii="Gisha" w:hAnsi="Gisha" w:cs="Gisha"/>
+          <w:sz w:val="19"/>
+          <w:szCs w:val="19"/>
+        </w:rPr>
+        <w:t>Docker</w:t>
+      </w:r>
+      <w:proofErr w:type="spellEnd"/>
+      <w:r>
+        <w:rPr>
+          <w:rFonts w:ascii="Gisha" w:hAnsi="Gisha" w:cs="Gisha"/>
+          <w:sz w:val="19"/>
+          <w:szCs w:val="19"/>
+        </w:rPr>
+        <w:t>,</w:t>
       </w:r>
       <w:r>
         <w:rPr>
@@ -1151,7 +1202,25 @@
           <w:sz w:val="19"/>
           <w:szCs w:val="19"/>
         </w:rPr>
-        <w:t>Jenkins, Sensu,</w:t>
+        <w:t xml:space="preserve">Jenkins, </w:t>
+      </w:r>
+      <w:proofErr w:type="spellStart"/>
+      <w:r>
+        <w:rPr>
+          <w:rFonts w:ascii="Gisha" w:hAnsi="Gisha" w:cs="Gisha"/>
+          <w:sz w:val="19"/>
+          <w:szCs w:val="19"/>
+        </w:rPr>
+        <w:t>Sensu</w:t>
+      </w:r>
+      <w:proofErr w:type="spellEnd"/>
+      <w:r>
+        <w:rPr>
+          <w:rFonts w:ascii="Gisha" w:hAnsi="Gisha" w:cs="Gisha"/>
+          <w:sz w:val="19"/>
+          <w:szCs w:val="19"/>
+        </w:rPr>
+        <w:t>,</w:t>
       </w:r>
       <w:r>
         <w:rPr>
@@ -1167,8 +1236,27 @@
           <w:sz w:val="19"/>
           <w:szCs w:val="19"/>
         </w:rPr>
-        <w:t xml:space="preserve">VMware vSphere, </w:t>
-      </w:r>
+        <w:t xml:space="preserve">VMware </w:t>
+      </w:r>
+      <w:proofErr w:type="spellStart"/>
+      <w:r>
+        <w:rPr>
+          <w:rFonts w:ascii="Gisha" w:hAnsi="Gisha" w:cs="Gisha"/>
+          <w:sz w:val="19"/>
+          <w:szCs w:val="19"/>
+        </w:rPr>
+        <w:t>vSphere</w:t>
+      </w:r>
+      <w:proofErr w:type="spellEnd"/>
+      <w:r>
+        <w:rPr>
+          <w:rFonts w:ascii="Gisha" w:hAnsi="Gisha" w:cs="Gisha"/>
+          <w:sz w:val="19"/>
+          <w:szCs w:val="19"/>
+        </w:rPr>
+        <w:t xml:space="preserve">, </w:t>
+      </w:r>
+      <w:proofErr w:type="spellStart"/>
       <w:r>
         <w:rPr>
           <w:rFonts w:ascii="Gisha" w:hAnsi="Gisha" w:cs="Gisha"/>
@@ -1177,13 +1265,54 @@
         </w:rPr>
         <w:t>Wireshark</w:t>
       </w:r>
-      <w:r>
-        <w:rPr>
-          <w:rFonts w:ascii="Gisha" w:hAnsi="Gisha" w:cs="Gisha"/>
-          <w:sz w:val="19"/>
-          <w:szCs w:val="19"/>
-        </w:rPr>
-        <w:t>, Puppet, Chef, Vagrant, Logstash</w:t>
+      <w:proofErr w:type="spellEnd"/>
+      <w:r>
+        <w:rPr>
+          <w:rFonts w:ascii="Gisha" w:hAnsi="Gisha" w:cs="Gisha"/>
+          <w:sz w:val="19"/>
+          <w:szCs w:val="19"/>
+        </w:rPr>
+        <w:t xml:space="preserve">, Puppet, Chef, Vagrant, </w:t>
+      </w:r>
+      <w:proofErr w:type="spellStart"/>
+      <w:r>
+        <w:rPr>
+          <w:rFonts w:ascii="Gisha" w:hAnsi="Gisha" w:cs="Gisha"/>
+          <w:sz w:val="19"/>
+          <w:szCs w:val="19"/>
+        </w:rPr>
+        <w:t>Logstash</w:t>
+      </w:r>
+      <w:proofErr w:type="spellEnd"/>
+      <w:r>
+        <w:rPr>
+          <w:rFonts w:ascii="Gisha" w:hAnsi="Gisha" w:cs="Gisha"/>
+          <w:sz w:val="19"/>
+          <w:szCs w:val="19"/>
+        </w:rPr>
+        <w:t xml:space="preserve">, </w:t>
+      </w:r>
+      <w:bookmarkStart w:id="0" w:name="_GoBack"/>
+      <w:bookmarkEnd w:id="0"/>
+      <w:proofErr w:type="spellStart"/>
+      <w:proofErr w:type="gramStart"/>
+      <w:r>
+        <w:rPr>
+          <w:rFonts w:ascii="Gisha" w:hAnsi="Gisha" w:cs="Gisha"/>
+          <w:sz w:val="19"/>
+          <w:szCs w:val="19"/>
+        </w:rPr>
+        <w:t>Atlassian</w:t>
+      </w:r>
+      <w:proofErr w:type="spellEnd"/>
+      <w:proofErr w:type="gramEnd"/>
+      <w:r>
+        <w:rPr>
+          <w:rFonts w:ascii="Gisha" w:hAnsi="Gisha" w:cs="Gisha"/>
+          <w:sz w:val="19"/>
+          <w:szCs w:val="19"/>
+        </w:rPr>
+        <w:t xml:space="preserve"> Suite</w:t>
       </w:r>
     </w:p>
     <w:p>
@@ -1329,117 +1458,86 @@
           <w:sz w:val="19"/>
           <w:szCs w:val="19"/>
         </w:rPr>
-        <w:t>Education First</w:t>
-      </w:r>
-      <w:r>
-        <w:rPr>
-          <w:rFonts w:ascii="Gisha" w:hAnsi="Gisha" w:cs="Gisha"/>
-          <w:b/>
-          <w:bCs/>
-          <w:sz w:val="19"/>
-          <w:szCs w:val="19"/>
-        </w:rPr>
-        <w:tab/>
-      </w:r>
-      <w:r>
-        <w:rPr>
-          <w:rFonts w:ascii="Gisha" w:hAnsi="Gisha" w:cs="Gisha"/>
-          <w:b/>
-          <w:bCs/>
-          <w:sz w:val="19"/>
-          <w:szCs w:val="19"/>
-        </w:rPr>
-        <w:tab/>
-      </w:r>
-      <w:r>
-        <w:rPr>
-          <w:rFonts w:ascii="Gisha" w:hAnsi="Gisha" w:cs="Gisha"/>
-          <w:b/>
-          <w:bCs/>
-          <w:sz w:val="19"/>
-          <w:szCs w:val="19"/>
-        </w:rPr>
-        <w:tab/>
-      </w:r>
-      <w:r>
-        <w:rPr>
-          <w:rFonts w:ascii="Gisha" w:hAnsi="Gisha" w:cs="Gisha"/>
-          <w:b/>
-          <w:bCs/>
-          <w:sz w:val="19"/>
-          <w:szCs w:val="19"/>
-        </w:rPr>
-        <w:tab/>
-      </w:r>
-      <w:r>
-        <w:rPr>
-          <w:rFonts w:ascii="Gisha" w:hAnsi="Gisha" w:cs="Gisha"/>
-          <w:b/>
-          <w:bCs/>
-          <w:sz w:val="19"/>
-          <w:szCs w:val="19"/>
-        </w:rPr>
-        <w:tab/>
-      </w:r>
-      <w:r>
-        <w:rPr>
-          <w:rFonts w:ascii="Gisha" w:hAnsi="Gisha" w:cs="Gisha"/>
-          <w:b/>
-          <w:bCs/>
-          <w:sz w:val="19"/>
-          <w:szCs w:val="19"/>
-        </w:rPr>
-        <w:tab/>
-      </w:r>
-      <w:r>
-        <w:rPr>
-          <w:rFonts w:ascii="Gisha" w:hAnsi="Gisha" w:cs="Gisha"/>
-          <w:b/>
-          <w:bCs/>
-          <w:sz w:val="19"/>
-          <w:szCs w:val="19"/>
-        </w:rPr>
-        <w:tab/>
-      </w:r>
-      <w:r>
-        <w:rPr>
-          <w:rFonts w:ascii="Gisha" w:hAnsi="Gisha" w:cs="Gisha"/>
-          <w:b/>
-          <w:bCs/>
-          <w:sz w:val="19"/>
-          <w:szCs w:val="19"/>
-        </w:rPr>
-        <w:tab/>
-      </w:r>
-      <w:r>
-        <w:rPr>
-          <w:rFonts w:ascii="Gisha" w:hAnsi="Gisha" w:cs="Gisha"/>
-          <w:b/>
-          <w:bCs/>
-          <w:sz w:val="19"/>
-          <w:szCs w:val="19"/>
-        </w:rPr>
-        <w:tab/>
-      </w:r>
-      <w:r>
-        <w:rPr>
-          <w:rFonts w:ascii="Gisha" w:hAnsi="Gisha" w:cs="Gisha"/>
-          <w:b/>
-          <w:bCs/>
-          <w:sz w:val="19"/>
-          <w:szCs w:val="19"/>
-        </w:rPr>
-        <w:tab/>
-        <w:t xml:space="preserve">  </w:t>
-      </w:r>
-      <w:r>
-        <w:rPr>
-          <w:rFonts w:ascii="Gisha" w:hAnsi="Gisha" w:cs="Gisha"/>
-          <w:bCs/>
-          <w:sz w:val="19"/>
-          <w:szCs w:val="19"/>
-        </w:rPr>
-        <w:t>Cambridge, MA</w:t>
+        <w:t>Lawrence Livermore National Laboratory</w:t>
+      </w:r>
+      <w:r>
+        <w:rPr>
+          <w:rFonts w:ascii="Gisha" w:hAnsi="Gisha" w:cs="Gisha"/>
+          <w:b/>
+          <w:bCs/>
+          <w:sz w:val="19"/>
+          <w:szCs w:val="19"/>
+        </w:rPr>
+        <w:tab/>
+      </w:r>
+      <w:r>
+        <w:rPr>
+          <w:rFonts w:ascii="Gisha" w:hAnsi="Gisha" w:cs="Gisha"/>
+          <w:b/>
+          <w:bCs/>
+          <w:sz w:val="19"/>
+          <w:szCs w:val="19"/>
+        </w:rPr>
+        <w:tab/>
+      </w:r>
+      <w:r>
+        <w:rPr>
+          <w:rFonts w:ascii="Gisha" w:hAnsi="Gisha" w:cs="Gisha"/>
+          <w:b/>
+          <w:bCs/>
+          <w:sz w:val="19"/>
+          <w:szCs w:val="19"/>
+        </w:rPr>
+        <w:tab/>
+      </w:r>
+      <w:r>
+        <w:rPr>
+          <w:rFonts w:ascii="Gisha" w:hAnsi="Gisha" w:cs="Gisha"/>
+          <w:b/>
+          <w:bCs/>
+          <w:sz w:val="19"/>
+          <w:szCs w:val="19"/>
+        </w:rPr>
+        <w:tab/>
+      </w:r>
+      <w:r>
+        <w:rPr>
+          <w:rFonts w:ascii="Gisha" w:hAnsi="Gisha" w:cs="Gisha"/>
+          <w:b/>
+          <w:bCs/>
+          <w:sz w:val="19"/>
+          <w:szCs w:val="19"/>
+        </w:rPr>
+        <w:tab/>
+      </w:r>
+      <w:r>
+        <w:rPr>
+          <w:rFonts w:ascii="Gisha" w:hAnsi="Gisha" w:cs="Gisha"/>
+          <w:b/>
+          <w:bCs/>
+          <w:sz w:val="19"/>
+          <w:szCs w:val="19"/>
+        </w:rPr>
+        <w:tab/>
+        <w:t xml:space="preserve">     </w:t>
+      </w:r>
+      <w:r>
+        <w:rPr>
+          <w:rFonts w:ascii="Gisha" w:hAnsi="Gisha" w:cs="Gisha"/>
+          <w:bCs/>
+          <w:sz w:val="19"/>
+          <w:szCs w:val="19"/>
+        </w:rPr>
+        <w:t>Livermore, C</w:t>
+      </w:r>
+      <w:r>
+        <w:rPr>
+          <w:rFonts w:ascii="Gisha" w:hAnsi="Gisha" w:cs="Gisha"/>
+          <w:bCs/>
+          <w:sz w:val="19"/>
+          <w:szCs w:val="19"/>
+        </w:rPr>
+        <w:t>A</w:t>
       </w:r>
     </w:p>
     <w:p>
@@ -1460,7 +1558,7 @@
           <w:sz w:val="19"/>
           <w:szCs w:val="19"/>
         </w:rPr>
-        <w:t>Mobile Developer Intern</w:t>
+        <w:t>Software Developer</w:t>
       </w:r>
       <w:r>
         <w:rPr>
@@ -1549,18 +1647,7 @@
           <w:sz w:val="19"/>
           <w:szCs w:val="19"/>
         </w:rPr>
-        <w:t xml:space="preserve">       </w:t>
-      </w:r>
-      <w:bookmarkStart w:id="0" w:name="_GoBack"/>
-      <w:bookmarkEnd w:id="0"/>
-      <w:r>
-        <w:rPr>
-          <w:rFonts w:ascii="Gisha" w:hAnsi="Gisha" w:cs="Gisha"/>
-          <w:bCs/>
-          <w:sz w:val="19"/>
-          <w:szCs w:val="19"/>
-        </w:rPr>
-        <w:t>Jan. 2016 – May 2016</w:t>
+        <w:t xml:space="preserve">         May 2016 – Present</w:t>
       </w:r>
     </w:p>
     <w:p>
@@ -1585,7 +1672,331 @@
           <w:sz w:val="19"/>
           <w:szCs w:val="19"/>
         </w:rPr>
-        <w:t>Helped develop new GoAhead Tours iOS app, added analytics, setup CI, and expanded Node.js API calls.</w:t>
+        <w:t>Scripting for archive-related node management tools</w:t>
+      </w:r>
+      <w:r>
+        <w:rPr>
+          <w:rFonts w:ascii="Gisha" w:hAnsi="Gisha" w:cs="Gisha"/>
+          <w:bCs/>
+          <w:sz w:val="19"/>
+          <w:szCs w:val="19"/>
+        </w:rPr>
+        <w:t>.</w:t>
+      </w:r>
+      <w:r>
+        <w:rPr>
+          <w:rFonts w:ascii="Gisha" w:hAnsi="Gisha" w:cs="Gisha"/>
+          <w:bCs/>
+          <w:sz w:val="19"/>
+          <w:szCs w:val="19"/>
+        </w:rPr>
+        <w:t xml:space="preserve"> Auxiliary role here and there for HPSS.</w:t>
+      </w:r>
+    </w:p>
+    <w:p>
+      <w:pPr>
+        <w:pStyle w:val="Default"/>
+        <w:rPr>
+          <w:rFonts w:ascii="Gisha" w:hAnsi="Gisha" w:cs="Gisha"/>
+          <w:bCs/>
+          <w:sz w:val="19"/>
+          <w:szCs w:val="19"/>
+        </w:rPr>
+      </w:pPr>
+      <w:r>
+        <w:rPr>
+          <w:rFonts w:ascii="Gisha" w:hAnsi="Gisha" w:cs="Gisha"/>
+          <w:b/>
+          <w:bCs/>
+          <w:sz w:val="19"/>
+          <w:szCs w:val="19"/>
+        </w:rPr>
+        <w:t>Education First</w:t>
+      </w:r>
+      <w:r>
+        <w:rPr>
+          <w:rFonts w:ascii="Gisha" w:hAnsi="Gisha" w:cs="Gisha"/>
+          <w:b/>
+          <w:bCs/>
+          <w:sz w:val="19"/>
+          <w:szCs w:val="19"/>
+        </w:rPr>
+        <w:tab/>
+      </w:r>
+      <w:r>
+        <w:rPr>
+          <w:rFonts w:ascii="Gisha" w:hAnsi="Gisha" w:cs="Gisha"/>
+          <w:b/>
+          <w:bCs/>
+          <w:sz w:val="19"/>
+          <w:szCs w:val="19"/>
+        </w:rPr>
+        <w:tab/>
+      </w:r>
+      <w:r>
+        <w:rPr>
+          <w:rFonts w:ascii="Gisha" w:hAnsi="Gisha" w:cs="Gisha"/>
+          <w:b/>
+          <w:bCs/>
+          <w:sz w:val="19"/>
+          <w:szCs w:val="19"/>
+        </w:rPr>
+        <w:tab/>
+      </w:r>
+      <w:r>
+        <w:rPr>
+          <w:rFonts w:ascii="Gisha" w:hAnsi="Gisha" w:cs="Gisha"/>
+          <w:b/>
+          <w:bCs/>
+          <w:sz w:val="19"/>
+          <w:szCs w:val="19"/>
+        </w:rPr>
+        <w:tab/>
+      </w:r>
+      <w:r>
+        <w:rPr>
+          <w:rFonts w:ascii="Gisha" w:hAnsi="Gisha" w:cs="Gisha"/>
+          <w:b/>
+          <w:bCs/>
+          <w:sz w:val="19"/>
+          <w:szCs w:val="19"/>
+        </w:rPr>
+        <w:tab/>
+      </w:r>
+      <w:r>
+        <w:rPr>
+          <w:rFonts w:ascii="Gisha" w:hAnsi="Gisha" w:cs="Gisha"/>
+          <w:b/>
+          <w:bCs/>
+          <w:sz w:val="19"/>
+          <w:szCs w:val="19"/>
+        </w:rPr>
+        <w:tab/>
+      </w:r>
+      <w:r>
+        <w:rPr>
+          <w:rFonts w:ascii="Gisha" w:hAnsi="Gisha" w:cs="Gisha"/>
+          <w:b/>
+          <w:bCs/>
+          <w:sz w:val="19"/>
+          <w:szCs w:val="19"/>
+        </w:rPr>
+        <w:tab/>
+      </w:r>
+      <w:r>
+        <w:rPr>
+          <w:rFonts w:ascii="Gisha" w:hAnsi="Gisha" w:cs="Gisha"/>
+          <w:b/>
+          <w:bCs/>
+          <w:sz w:val="19"/>
+          <w:szCs w:val="19"/>
+        </w:rPr>
+        <w:tab/>
+      </w:r>
+      <w:r>
+        <w:rPr>
+          <w:rFonts w:ascii="Gisha" w:hAnsi="Gisha" w:cs="Gisha"/>
+          <w:b/>
+          <w:bCs/>
+          <w:sz w:val="19"/>
+          <w:szCs w:val="19"/>
+        </w:rPr>
+        <w:tab/>
+      </w:r>
+      <w:r>
+        <w:rPr>
+          <w:rFonts w:ascii="Gisha" w:hAnsi="Gisha" w:cs="Gisha"/>
+          <w:b/>
+          <w:bCs/>
+          <w:sz w:val="19"/>
+          <w:szCs w:val="19"/>
+        </w:rPr>
+        <w:tab/>
+        <w:t xml:space="preserve">  </w:t>
+      </w:r>
+      <w:r>
+        <w:rPr>
+          <w:rFonts w:ascii="Gisha" w:hAnsi="Gisha" w:cs="Gisha"/>
+          <w:bCs/>
+          <w:sz w:val="19"/>
+          <w:szCs w:val="19"/>
+        </w:rPr>
+        <w:t>Cambridge, MA</w:t>
+      </w:r>
+    </w:p>
+    <w:p>
+      <w:pPr>
+        <w:pStyle w:val="Default"/>
+        <w:rPr>
+          <w:rFonts w:ascii="Gisha" w:hAnsi="Gisha" w:cs="Gisha"/>
+          <w:bCs/>
+          <w:sz w:val="19"/>
+          <w:szCs w:val="19"/>
+        </w:rPr>
+      </w:pPr>
+      <w:r>
+        <w:rPr>
+          <w:rFonts w:ascii="Gisha" w:hAnsi="Gisha" w:cs="Gisha"/>
+          <w:bCs/>
+          <w:i/>
+          <w:sz w:val="19"/>
+          <w:szCs w:val="19"/>
+        </w:rPr>
+        <w:t>Mobile Developer Intern</w:t>
+      </w:r>
+      <w:r>
+        <w:rPr>
+          <w:rFonts w:ascii="Gisha" w:hAnsi="Gisha" w:cs="Gisha"/>
+          <w:bCs/>
+          <w:i/>
+          <w:sz w:val="19"/>
+          <w:szCs w:val="19"/>
+        </w:rPr>
+        <w:tab/>
+      </w:r>
+      <w:r>
+        <w:rPr>
+          <w:rFonts w:ascii="Gisha" w:hAnsi="Gisha" w:cs="Gisha"/>
+          <w:bCs/>
+          <w:i/>
+          <w:sz w:val="19"/>
+          <w:szCs w:val="19"/>
+        </w:rPr>
+        <w:tab/>
+      </w:r>
+      <w:r>
+        <w:rPr>
+          <w:rFonts w:ascii="Gisha" w:hAnsi="Gisha" w:cs="Gisha"/>
+          <w:bCs/>
+          <w:i/>
+          <w:sz w:val="19"/>
+          <w:szCs w:val="19"/>
+        </w:rPr>
+        <w:tab/>
+      </w:r>
+      <w:r>
+        <w:rPr>
+          <w:rFonts w:ascii="Gisha" w:hAnsi="Gisha" w:cs="Gisha"/>
+          <w:bCs/>
+          <w:i/>
+          <w:sz w:val="19"/>
+          <w:szCs w:val="19"/>
+        </w:rPr>
+        <w:tab/>
+      </w:r>
+      <w:r>
+        <w:rPr>
+          <w:rFonts w:ascii="Gisha" w:hAnsi="Gisha" w:cs="Gisha"/>
+          <w:bCs/>
+          <w:i/>
+          <w:sz w:val="19"/>
+          <w:szCs w:val="19"/>
+        </w:rPr>
+        <w:tab/>
+      </w:r>
+      <w:r>
+        <w:rPr>
+          <w:rFonts w:ascii="Gisha" w:hAnsi="Gisha" w:cs="Gisha"/>
+          <w:bCs/>
+          <w:i/>
+          <w:sz w:val="19"/>
+          <w:szCs w:val="19"/>
+        </w:rPr>
+        <w:tab/>
+      </w:r>
+      <w:r>
+        <w:rPr>
+          <w:rFonts w:ascii="Gisha" w:hAnsi="Gisha" w:cs="Gisha"/>
+          <w:bCs/>
+          <w:i/>
+          <w:sz w:val="19"/>
+          <w:szCs w:val="19"/>
+        </w:rPr>
+        <w:tab/>
+      </w:r>
+      <w:r>
+        <w:rPr>
+          <w:rFonts w:ascii="Gisha" w:hAnsi="Gisha" w:cs="Gisha"/>
+          <w:bCs/>
+          <w:i/>
+          <w:sz w:val="19"/>
+          <w:szCs w:val="19"/>
+        </w:rPr>
+        <w:tab/>
+      </w:r>
+      <w:r>
+        <w:rPr>
+          <w:rFonts w:ascii="Gisha" w:hAnsi="Gisha" w:cs="Gisha"/>
+          <w:bCs/>
+          <w:sz w:val="19"/>
+          <w:szCs w:val="19"/>
+        </w:rPr>
+        <w:t xml:space="preserve">       Jan. 2016 – May 2016</w:t>
+      </w:r>
+    </w:p>
+    <w:p>
+      <w:pPr>
+        <w:pStyle w:val="Default"/>
+        <w:numPr>
+          <w:ilvl w:val="0"/>
+          <w:numId w:val="5"/>
+        </w:numPr>
+        <w:ind w:left="360"/>
+        <w:rPr>
+          <w:rFonts w:ascii="Gisha" w:hAnsi="Gisha" w:cs="Gisha"/>
+          <w:bCs/>
+          <w:sz w:val="19"/>
+          <w:szCs w:val="19"/>
+        </w:rPr>
+      </w:pPr>
+      <w:r>
+        <w:rPr>
+          <w:rFonts w:ascii="Gisha" w:hAnsi="Gisha" w:cs="Gisha"/>
+          <w:bCs/>
+          <w:sz w:val="19"/>
+          <w:szCs w:val="19"/>
+        </w:rPr>
+        <w:t xml:space="preserve">Helped develop new </w:t>
+      </w:r>
+      <w:proofErr w:type="spellStart"/>
+      <w:r>
+        <w:rPr>
+          <w:rFonts w:ascii="Gisha" w:hAnsi="Gisha" w:cs="Gisha"/>
+          <w:bCs/>
+          <w:sz w:val="19"/>
+          <w:szCs w:val="19"/>
+        </w:rPr>
+        <w:t>GoAhead</w:t>
+      </w:r>
+      <w:proofErr w:type="spellEnd"/>
+      <w:r>
+        <w:rPr>
+          <w:rFonts w:ascii="Gisha" w:hAnsi="Gisha" w:cs="Gisha"/>
+          <w:bCs/>
+          <w:sz w:val="19"/>
+          <w:szCs w:val="19"/>
+        </w:rPr>
+        <w:t xml:space="preserve"> Tours </w:t>
+      </w:r>
+      <w:proofErr w:type="spellStart"/>
+      <w:r>
+        <w:rPr>
+          <w:rFonts w:ascii="Gisha" w:hAnsi="Gisha" w:cs="Gisha"/>
+          <w:bCs/>
+          <w:sz w:val="19"/>
+          <w:szCs w:val="19"/>
+        </w:rPr>
+        <w:t>iOS</w:t>
+      </w:r>
+      <w:proofErr w:type="spellEnd"/>
+      <w:r>
+        <w:rPr>
+          <w:rFonts w:ascii="Gisha" w:hAnsi="Gisha" w:cs="Gisha"/>
+          <w:bCs/>
+          <w:sz w:val="19"/>
+          <w:szCs w:val="19"/>
+        </w:rPr>
+        <w:t xml:space="preserve"> app, added analytics, setup CI, and expanded Node.js API calls.</w:t>
       </w:r>
     </w:p>
     <w:p>
@@ -1918,15 +2329,61 @@
           <w:sz w:val="19"/>
           <w:szCs w:val="19"/>
         </w:rPr>
-        <w:t xml:space="preserve">Developed Coverity export to Jira plugin, </w:t>
-      </w:r>
-      <w:r>
-        <w:rPr>
-          <w:rFonts w:ascii="Gisha" w:hAnsi="Gisha" w:cs="Gisha"/>
-          <w:sz w:val="19"/>
-          <w:szCs w:val="19"/>
-        </w:rPr>
-        <w:t>Docker images,</w:t>
+        <w:t xml:space="preserve">Developed </w:t>
+      </w:r>
+      <w:proofErr w:type="spellStart"/>
+      <w:r>
+        <w:rPr>
+          <w:rFonts w:ascii="Gisha" w:hAnsi="Gisha" w:cs="Gisha"/>
+          <w:sz w:val="19"/>
+          <w:szCs w:val="19"/>
+        </w:rPr>
+        <w:t>Coverity</w:t>
+      </w:r>
+      <w:proofErr w:type="spellEnd"/>
+      <w:r>
+        <w:rPr>
+          <w:rFonts w:ascii="Gisha" w:hAnsi="Gisha" w:cs="Gisha"/>
+          <w:sz w:val="19"/>
+          <w:szCs w:val="19"/>
+        </w:rPr>
+        <w:t xml:space="preserve"> export to </w:t>
+      </w:r>
+      <w:proofErr w:type="spellStart"/>
+      <w:r>
+        <w:rPr>
+          <w:rFonts w:ascii="Gisha" w:hAnsi="Gisha" w:cs="Gisha"/>
+          <w:sz w:val="19"/>
+          <w:szCs w:val="19"/>
+        </w:rPr>
+        <w:t>Jira</w:t>
+      </w:r>
+      <w:proofErr w:type="spellEnd"/>
+      <w:r>
+        <w:rPr>
+          <w:rFonts w:ascii="Gisha" w:hAnsi="Gisha" w:cs="Gisha"/>
+          <w:sz w:val="19"/>
+          <w:szCs w:val="19"/>
+        </w:rPr>
+        <w:t xml:space="preserve"> plugin, </w:t>
+      </w:r>
+      <w:proofErr w:type="spellStart"/>
+      <w:r>
+        <w:rPr>
+          <w:rFonts w:ascii="Gisha" w:hAnsi="Gisha" w:cs="Gisha"/>
+          <w:sz w:val="19"/>
+          <w:szCs w:val="19"/>
+        </w:rPr>
+        <w:t>Docker</w:t>
+      </w:r>
+      <w:proofErr w:type="spellEnd"/>
+      <w:r>
+        <w:rPr>
+          <w:rFonts w:ascii="Gisha" w:hAnsi="Gisha" w:cs="Gisha"/>
+          <w:sz w:val="19"/>
+          <w:szCs w:val="19"/>
+        </w:rPr>
+        <w:t xml:space="preserve"> images,</w:t>
       </w:r>
       <w:r>
         <w:rPr>
@@ -2206,7 +2663,43 @@
           <w:sz w:val="19"/>
           <w:szCs w:val="19"/>
         </w:rPr>
-        <w:t>Developed Puppetized Sensu monitor</w:t>
+        <w:t xml:space="preserve">Developed </w:t>
+      </w:r>
+      <w:proofErr w:type="spellStart"/>
+      <w:r>
+        <w:rPr>
+          <w:rFonts w:ascii="Gisha" w:hAnsi="Gisha" w:cs="Gisha"/>
+          <w:sz w:val="19"/>
+          <w:szCs w:val="19"/>
+        </w:rPr>
+        <w:t>Puppetized</w:t>
+      </w:r>
+      <w:proofErr w:type="spellEnd"/>
+      <w:r>
+        <w:rPr>
+          <w:rFonts w:ascii="Gisha" w:hAnsi="Gisha" w:cs="Gisha"/>
+          <w:sz w:val="19"/>
+          <w:szCs w:val="19"/>
+        </w:rPr>
+        <w:t xml:space="preserve"> </w:t>
+      </w:r>
+      <w:proofErr w:type="spellStart"/>
+      <w:r>
+        <w:rPr>
+          <w:rFonts w:ascii="Gisha" w:hAnsi="Gisha" w:cs="Gisha"/>
+          <w:sz w:val="19"/>
+          <w:szCs w:val="19"/>
+        </w:rPr>
+        <w:t>Sensu</w:t>
+      </w:r>
+      <w:proofErr w:type="spellEnd"/>
+      <w:r>
+        <w:rPr>
+          <w:rFonts w:ascii="Gisha" w:hAnsi="Gisha" w:cs="Gisha"/>
+          <w:sz w:val="19"/>
+          <w:szCs w:val="19"/>
+        </w:rPr>
+        <w:t xml:space="preserve"> monitor</w:t>
       </w:r>
       <w:r>
         <w:rPr>
@@ -2238,8 +2731,18 @@
           <w:sz w:val="19"/>
           <w:szCs w:val="19"/>
         </w:rPr>
-        <w:t xml:space="preserve"> and OpenStack</w:t>
-      </w:r>
+        <w:t xml:space="preserve"> and </w:t>
+      </w:r>
+      <w:proofErr w:type="spellStart"/>
+      <w:r>
+        <w:rPr>
+          <w:rFonts w:ascii="Gisha" w:hAnsi="Gisha" w:cs="Gisha"/>
+          <w:sz w:val="19"/>
+          <w:szCs w:val="19"/>
+        </w:rPr>
+        <w:t>OpenStack</w:t>
+      </w:r>
+      <w:proofErr w:type="spellEnd"/>
       <w:r>
         <w:rPr>
           <w:rFonts w:ascii="Gisha" w:hAnsi="Gisha" w:cs="Gisha"/>
@@ -2636,7 +3139,25 @@
           <w:sz w:val="19"/>
           <w:szCs w:val="19"/>
         </w:rPr>
-        <w:t xml:space="preserve">Developed Chef recipes </w:t>
+        <w:t xml:space="preserve">Developed Chef </w:t>
+      </w:r>
+      <w:proofErr w:type="gramStart"/>
+      <w:r>
+        <w:rPr>
+          <w:rFonts w:ascii="Gisha" w:hAnsi="Gisha" w:cs="Gisha"/>
+          <w:sz w:val="19"/>
+          <w:szCs w:val="19"/>
+        </w:rPr>
+        <w:t>recipes</w:t>
+      </w:r>
+      <w:proofErr w:type="gramEnd"/>
+      <w:r>
+        <w:rPr>
+          <w:rFonts w:ascii="Gisha" w:hAnsi="Gisha" w:cs="Gisha"/>
+          <w:sz w:val="19"/>
+          <w:szCs w:val="19"/>
+        </w:rPr>
+        <w:t xml:space="preserve"> </w:t>
       </w:r>
       <w:r>
         <w:rPr>
@@ -2660,8 +3181,18 @@
           <w:sz w:val="19"/>
           <w:szCs w:val="19"/>
         </w:rPr>
-        <w:t xml:space="preserve"> GoPayment</w:t>
-      </w:r>
+        <w:t xml:space="preserve"> </w:t>
+      </w:r>
+      <w:proofErr w:type="spellStart"/>
+      <w:r>
+        <w:rPr>
+          <w:rFonts w:ascii="Gisha" w:hAnsi="Gisha" w:cs="Gisha"/>
+          <w:sz w:val="19"/>
+          <w:szCs w:val="19"/>
+        </w:rPr>
+        <w:t>GoPayment</w:t>
+      </w:r>
+      <w:proofErr w:type="spellEnd"/>
       <w:r>
         <w:rPr>
           <w:rFonts w:ascii="Gisha" w:hAnsi="Gisha" w:cs="Gisha"/>
@@ -2799,7 +3330,29 @@
           <w:sz w:val="19"/>
           <w:szCs w:val="19"/>
         </w:rPr>
-        <w:t xml:space="preserve">Winning Hackathon Projects </w:t>
+        <w:t xml:space="preserve">Winning </w:t>
+      </w:r>
+      <w:proofErr w:type="spellStart"/>
+      <w:r>
+        <w:rPr>
+          <w:rFonts w:ascii="Gisha" w:hAnsi="Gisha" w:cs="Gisha"/>
+          <w:b/>
+          <w:bCs/>
+          <w:sz w:val="19"/>
+          <w:szCs w:val="19"/>
+        </w:rPr>
+        <w:t>Hackathon</w:t>
+      </w:r>
+      <w:proofErr w:type="spellEnd"/>
+      <w:r>
+        <w:rPr>
+          <w:rFonts w:ascii="Gisha" w:hAnsi="Gisha" w:cs="Gisha"/>
+          <w:b/>
+          <w:bCs/>
+          <w:sz w:val="19"/>
+          <w:szCs w:val="19"/>
+        </w:rPr>
+        <w:t xml:space="preserve"> Projects </w:t>
       </w:r>
     </w:p>
     <w:p>
@@ -2838,7 +3391,25 @@
           <w:sz w:val="19"/>
           <w:szCs w:val="19"/>
         </w:rPr>
-        <w:t>, iOS app for sharing doodle</w:t>
+        <w:t xml:space="preserve">, </w:t>
+      </w:r>
+      <w:proofErr w:type="spellStart"/>
+      <w:r>
+        <w:rPr>
+          <w:rFonts w:ascii="Gisha" w:hAnsi="Gisha" w:cs="Gisha"/>
+          <w:sz w:val="19"/>
+          <w:szCs w:val="19"/>
+        </w:rPr>
+        <w:t>iOS</w:t>
+      </w:r>
+      <w:proofErr w:type="spellEnd"/>
+      <w:r>
+        <w:rPr>
+          <w:rFonts w:ascii="Gisha" w:hAnsi="Gisha" w:cs="Gisha"/>
+          <w:sz w:val="19"/>
+          <w:szCs w:val="19"/>
+        </w:rPr>
+        <w:t xml:space="preserve"> app for sharing doodle</w:t>
       </w:r>
       <w:r>
         <w:rPr>
@@ -2862,7 +3433,43 @@
           <w:sz w:val="19"/>
           <w:szCs w:val="19"/>
         </w:rPr>
-        <w:t xml:space="preserve"> HackPrinceton 2014 SendGrid API prize</w:t>
+        <w:t xml:space="preserve"> </w:t>
+      </w:r>
+      <w:proofErr w:type="spellStart"/>
+      <w:r>
+        <w:rPr>
+          <w:rFonts w:ascii="Gisha" w:hAnsi="Gisha" w:cs="Gisha"/>
+          <w:sz w:val="19"/>
+          <w:szCs w:val="19"/>
+        </w:rPr>
+        <w:t>HackPrinceton</w:t>
+      </w:r>
+      <w:proofErr w:type="spellEnd"/>
+      <w:r>
+        <w:rPr>
+          <w:rFonts w:ascii="Gisha" w:hAnsi="Gisha" w:cs="Gisha"/>
+          <w:sz w:val="19"/>
+          <w:szCs w:val="19"/>
+        </w:rPr>
+        <w:t xml:space="preserve"> 2014 </w:t>
+      </w:r>
+      <w:proofErr w:type="spellStart"/>
+      <w:r>
+        <w:rPr>
+          <w:rFonts w:ascii="Gisha" w:hAnsi="Gisha" w:cs="Gisha"/>
+          <w:sz w:val="19"/>
+          <w:szCs w:val="19"/>
+        </w:rPr>
+        <w:t>SendGrid</w:t>
+      </w:r>
+      <w:proofErr w:type="spellEnd"/>
+      <w:r>
+        <w:rPr>
+          <w:rFonts w:ascii="Gisha" w:hAnsi="Gisha" w:cs="Gisha"/>
+          <w:sz w:val="19"/>
+          <w:szCs w:val="19"/>
+        </w:rPr>
+        <w:t xml:space="preserve"> API prize</w:t>
       </w:r>
       <w:r>
         <w:rPr>
@@ -2925,7 +3532,25 @@
           <w:sz w:val="19"/>
           <w:szCs w:val="19"/>
         </w:rPr>
-        <w:t xml:space="preserve"> HackBostonStrong 2014 1st Place</w:t>
+        <w:t xml:space="preserve"> </w:t>
+      </w:r>
+      <w:proofErr w:type="spellStart"/>
+      <w:r>
+        <w:rPr>
+          <w:rFonts w:ascii="Gisha" w:hAnsi="Gisha" w:cs="Gisha"/>
+          <w:sz w:val="19"/>
+          <w:szCs w:val="19"/>
+        </w:rPr>
+        <w:t>HackBostonStrong</w:t>
+      </w:r>
+      <w:proofErr w:type="spellEnd"/>
+      <w:r>
+        <w:rPr>
+          <w:rFonts w:ascii="Gisha" w:hAnsi="Gisha" w:cs="Gisha"/>
+          <w:sz w:val="19"/>
+          <w:szCs w:val="19"/>
+        </w:rPr>
+        <w:t xml:space="preserve"> 2014 1st Place</w:t>
       </w:r>
       <w:r>
         <w:rPr>
@@ -2971,7 +3596,25 @@
           <w:sz w:val="19"/>
           <w:szCs w:val="19"/>
         </w:rPr>
-        <w:t xml:space="preserve">. BattleHack Boston 2014 2nd place. </w:t>
+        <w:t xml:space="preserve">. </w:t>
+      </w:r>
+      <w:proofErr w:type="spellStart"/>
+      <w:r>
+        <w:rPr>
+          <w:rFonts w:ascii="Gisha" w:hAnsi="Gisha" w:cs="Gisha"/>
+          <w:sz w:val="19"/>
+          <w:szCs w:val="19"/>
+        </w:rPr>
+        <w:t>BattleHack</w:t>
+      </w:r>
+      <w:proofErr w:type="spellEnd"/>
+      <w:r>
+        <w:rPr>
+          <w:rFonts w:ascii="Gisha" w:hAnsi="Gisha" w:cs="Gisha"/>
+          <w:sz w:val="19"/>
+          <w:szCs w:val="19"/>
+        </w:rPr>
+        <w:t xml:space="preserve"> Boston 2014 2nd place. </w:t>
       </w:r>
       <w:r>
         <w:rPr>
@@ -3061,7 +3704,25 @@
           <w:sz w:val="19"/>
           <w:szCs w:val="19"/>
         </w:rPr>
-        <w:t>UCONN CyberSeed 2014 2nd Place: Software challenge with buffer overflow problems to exploit</w:t>
+        <w:t xml:space="preserve">UCONN </w:t>
+      </w:r>
+      <w:proofErr w:type="spellStart"/>
+      <w:r>
+        <w:rPr>
+          <w:rFonts w:ascii="Gisha" w:hAnsi="Gisha" w:cs="Gisha"/>
+          <w:sz w:val="19"/>
+          <w:szCs w:val="19"/>
+        </w:rPr>
+        <w:t>CyberSeed</w:t>
+      </w:r>
+      <w:proofErr w:type="spellEnd"/>
+      <w:r>
+        <w:rPr>
+          <w:rFonts w:ascii="Gisha" w:hAnsi="Gisha" w:cs="Gisha"/>
+          <w:sz w:val="19"/>
+          <w:szCs w:val="19"/>
+        </w:rPr>
+        <w:t xml:space="preserve"> 2014 2nd Place: Software challenge with buffer overflow problems to exploit</w:t>
       </w:r>
       <w:r>
         <w:rPr>
@@ -3115,7 +3776,25 @@
           <w:sz w:val="19"/>
           <w:szCs w:val="19"/>
         </w:rPr>
-        <w:t>: Jeopardy-style CTF with reversing, cryptography, stego, web, and recon</w:t>
+        <w:t xml:space="preserve">: Jeopardy-style CTF with reversing, cryptography, </w:t>
+      </w:r>
+      <w:proofErr w:type="spellStart"/>
+      <w:r>
+        <w:rPr>
+          <w:rFonts w:ascii="Gisha" w:hAnsi="Gisha" w:cs="Gisha"/>
+          <w:sz w:val="19"/>
+          <w:szCs w:val="19"/>
+        </w:rPr>
+        <w:t>stego</w:t>
+      </w:r>
+      <w:proofErr w:type="spellEnd"/>
+      <w:r>
+        <w:rPr>
+          <w:rFonts w:ascii="Gisha" w:hAnsi="Gisha" w:cs="Gisha"/>
+          <w:sz w:val="19"/>
+          <w:szCs w:val="19"/>
+        </w:rPr>
+        <w:t>, web, and recon</w:t>
       </w:r>
       <w:r>
         <w:rPr>
@@ -3251,7 +3930,25 @@
           <w:sz w:val="19"/>
           <w:szCs w:val="19"/>
         </w:rPr>
-        <w:t xml:space="preserve">H. Le, A. Joshi, M. Betke. “b3.js: A Library for Interactive Web Data Visualizations in Virtual Reality." </w:t>
+        <w:t xml:space="preserve">H. Le, A. Joshi, M. </w:t>
+      </w:r>
+      <w:proofErr w:type="spellStart"/>
+      <w:r>
+        <w:rPr>
+          <w:rFonts w:ascii="Gisha" w:hAnsi="Gisha" w:cs="Gisha"/>
+          <w:sz w:val="19"/>
+          <w:szCs w:val="19"/>
+        </w:rPr>
+        <w:t>Betke</w:t>
+      </w:r>
+      <w:proofErr w:type="spellEnd"/>
+      <w:r>
+        <w:rPr>
+          <w:rFonts w:ascii="Gisha" w:hAnsi="Gisha" w:cs="Gisha"/>
+          <w:sz w:val="19"/>
+          <w:szCs w:val="19"/>
+        </w:rPr>
+        <w:t xml:space="preserve">. “b3.js: A Library for Interactive Web Data Visualizations in Virtual Reality." </w:t>
       </w:r>
       <w:r>
         <w:rPr>
@@ -3346,6 +4043,7 @@
           <w:szCs w:val="24"/>
           <w:u w:val="single" w:color="A6A6A6" w:themeColor="background1" w:themeShade="A6"/>
         </w:rPr>
+        <w:lastRenderedPageBreak/>
         <w:t>LEADERSHIP</w:t>
       </w:r>
       <w:r>
@@ -3504,6 +4202,7 @@
         </w:rPr>
         <w:t xml:space="preserve"> </w:t>
       </w:r>
+      <w:proofErr w:type="spellStart"/>
       <w:r>
         <w:rPr>
           <w:rFonts w:ascii="Gisha" w:hAnsi="Gisha" w:cs="Gisha"/>
@@ -3512,6 +4211,7 @@
         </w:rPr>
         <w:t>hackerspace</w:t>
       </w:r>
+      <w:proofErr w:type="spellEnd"/>
       <w:r>
         <w:rPr>
           <w:rFonts w:ascii="Gisha" w:hAnsi="Gisha" w:cs="Gisha"/>
@@ -3562,7 +4262,7 @@
             <w:szCs w:val="19"/>
             <w:u w:val="none"/>
           </w:rPr>
-          <w:t>Massachusetts Green Team</w:t>
+          <w:t>BUHPC</w:t>
         </w:r>
       </w:hyperlink>
       <w:r>
@@ -3655,6 +4355,7 @@
         <w:t xml:space="preserve"> </w:t>
       </w:r>
       <w:hyperlink r:id="rId14" w:history="1">
+        <w:proofErr w:type="spellStart"/>
         <w:r>
           <w:rPr>
             <w:rStyle w:val="Hyperlink"/>
@@ -3677,6 +4378,7 @@
           </w:rPr>
           <w:t>Hacks</w:t>
         </w:r>
+        <w:proofErr w:type="spellEnd"/>
       </w:hyperlink>
       <w:r>
         <w:rPr>
@@ -3684,8 +4386,18 @@
           <w:sz w:val="19"/>
           <w:szCs w:val="19"/>
         </w:rPr>
-        <w:t>, Boston University’s hackathon</w:t>
-      </w:r>
+        <w:t xml:space="preserve">, Boston University’s </w:t>
+      </w:r>
+      <w:proofErr w:type="spellStart"/>
+      <w:r>
+        <w:rPr>
+          <w:rFonts w:ascii="Gisha" w:hAnsi="Gisha" w:cs="Gisha"/>
+          <w:sz w:val="19"/>
+          <w:szCs w:val="19"/>
+        </w:rPr>
+        <w:t>hackathon</w:t>
+      </w:r>
+      <w:proofErr w:type="spellEnd"/>
       <w:r>
         <w:rPr>
           <w:rFonts w:ascii="Gisha" w:hAnsi="Gisha" w:cs="Gisha"/>
@@ -5033,7 +5745,7 @@
 </file>
 
 <file path=customXml/itemProps1.xml><?xml version="1.0" encoding="utf-8"?>
-<ds:datastoreItem xmlns:ds="http://schemas.openxmlformats.org/officeDocument/2006/customXml" ds:itemID="{01A5EF52-342B-4126-98D7-D8D3DB896519}">
+<ds:datastoreItem xmlns:ds="http://schemas.openxmlformats.org/officeDocument/2006/customXml" ds:itemID="{C121CE86-69C2-450A-88C3-9A526A1AC50E}">
   <ds:schemaRefs>
     <ds:schemaRef ds:uri="http://schemas.openxmlformats.org/officeDocument/2006/bibliography"/>
   </ds:schemaRefs>

--- a/docs/Huy Le - Resume (2016).docx
+++ b/docs/Huy Le - Resume (2016).docx
@@ -211,21 +211,8 @@
             <w:szCs w:val="19"/>
             <w:u w:val="none"/>
           </w:rPr>
-          <w:t>youtube.com/user/</w:t>
+          <w:t>youtube.com/user/microwavesam</w:t>
         </w:r>
-        <w:proofErr w:type="spellStart"/>
-        <w:r>
-          <w:rPr>
-            <w:rStyle w:val="Hyperlink"/>
-            <w:rFonts w:ascii="Gisha" w:hAnsi="Gisha" w:cs="Gisha"/>
-            <w:color w:val="0070C0"/>
-            <w:sz w:val="19"/>
-            <w:szCs w:val="19"/>
-            <w:u w:val="none"/>
-          </w:rPr>
-          <w:t>microwavesam</w:t>
-        </w:r>
-        <w:proofErr w:type="spellEnd"/>
       </w:hyperlink>
       <w:r>
         <w:rPr>
@@ -1081,23 +1068,13 @@
         </w:rPr>
         <w:t xml:space="preserve">cs: </w:t>
       </w:r>
-      <w:proofErr w:type="spellStart"/>
-      <w:r>
-        <w:rPr>
-          <w:rFonts w:ascii="Gisha" w:hAnsi="Gisha" w:cs="Gisha"/>
-          <w:sz w:val="19"/>
-          <w:szCs w:val="19"/>
-        </w:rPr>
-        <w:t>Django</w:t>
-      </w:r>
-      <w:proofErr w:type="spellEnd"/>
-      <w:r>
-        <w:rPr>
-          <w:rFonts w:ascii="Gisha" w:hAnsi="Gisha" w:cs="Gisha"/>
-          <w:sz w:val="19"/>
-          <w:szCs w:val="19"/>
-        </w:rPr>
-        <w:t xml:space="preserve">, C, PHP, </w:t>
+      <w:r>
+        <w:rPr>
+          <w:rFonts w:ascii="Gisha" w:hAnsi="Gisha" w:cs="Gisha"/>
+          <w:sz w:val="19"/>
+          <w:szCs w:val="19"/>
+        </w:rPr>
+        <w:t xml:space="preserve">Django, C, PHP, </w:t>
       </w:r>
       <w:r>
         <w:rPr>
@@ -1113,25 +1090,7 @@
           <w:sz w:val="19"/>
           <w:szCs w:val="19"/>
         </w:rPr>
-        <w:t xml:space="preserve">aScript, </w:t>
-      </w:r>
-      <w:proofErr w:type="spellStart"/>
-      <w:r>
-        <w:rPr>
-          <w:rFonts w:ascii="Gisha" w:hAnsi="Gisha" w:cs="Gisha"/>
-          <w:sz w:val="19"/>
-          <w:szCs w:val="19"/>
-        </w:rPr>
-        <w:t>jQuery</w:t>
-      </w:r>
-      <w:proofErr w:type="spellEnd"/>
-      <w:r>
-        <w:rPr>
-          <w:rFonts w:ascii="Gisha" w:hAnsi="Gisha" w:cs="Gisha"/>
-          <w:sz w:val="19"/>
-          <w:szCs w:val="19"/>
-        </w:rPr>
-        <w:t>, Node.js</w:t>
+        <w:t>aScript, jQuery, Node.js</w:t>
       </w:r>
     </w:p>
     <w:p>
@@ -1162,23 +1121,13 @@
         </w:rPr>
         <w:t xml:space="preserve"> </w:t>
       </w:r>
-      <w:proofErr w:type="spellStart"/>
-      <w:r>
-        <w:rPr>
-          <w:rFonts w:ascii="Gisha" w:hAnsi="Gisha" w:cs="Gisha"/>
-          <w:sz w:val="19"/>
-          <w:szCs w:val="19"/>
-        </w:rPr>
-        <w:t>Docker</w:t>
-      </w:r>
-      <w:proofErr w:type="spellEnd"/>
-      <w:r>
-        <w:rPr>
-          <w:rFonts w:ascii="Gisha" w:hAnsi="Gisha" w:cs="Gisha"/>
-          <w:sz w:val="19"/>
-          <w:szCs w:val="19"/>
-        </w:rPr>
-        <w:t>,</w:t>
+      <w:r>
+        <w:rPr>
+          <w:rFonts w:ascii="Gisha" w:hAnsi="Gisha" w:cs="Gisha"/>
+          <w:sz w:val="19"/>
+          <w:szCs w:val="19"/>
+        </w:rPr>
+        <w:t>Docker,</w:t>
       </w:r>
       <w:r>
         <w:rPr>
@@ -1202,25 +1151,7 @@
           <w:sz w:val="19"/>
           <w:szCs w:val="19"/>
         </w:rPr>
-        <w:t xml:space="preserve">Jenkins, </w:t>
-      </w:r>
-      <w:proofErr w:type="spellStart"/>
-      <w:r>
-        <w:rPr>
-          <w:rFonts w:ascii="Gisha" w:hAnsi="Gisha" w:cs="Gisha"/>
-          <w:sz w:val="19"/>
-          <w:szCs w:val="19"/>
-        </w:rPr>
-        <w:t>Sensu</w:t>
-      </w:r>
-      <w:proofErr w:type="spellEnd"/>
-      <w:r>
-        <w:rPr>
-          <w:rFonts w:ascii="Gisha" w:hAnsi="Gisha" w:cs="Gisha"/>
-          <w:sz w:val="19"/>
-          <w:szCs w:val="19"/>
-        </w:rPr>
-        <w:t>,</w:t>
+        <w:t>Jenkins, Sensu,</w:t>
       </w:r>
       <w:r>
         <w:rPr>
@@ -1236,27 +1167,8 @@
           <w:sz w:val="19"/>
           <w:szCs w:val="19"/>
         </w:rPr>
-        <w:t xml:space="preserve">VMware </w:t>
-      </w:r>
-      <w:proofErr w:type="spellStart"/>
-      <w:r>
-        <w:rPr>
-          <w:rFonts w:ascii="Gisha" w:hAnsi="Gisha" w:cs="Gisha"/>
-          <w:sz w:val="19"/>
-          <w:szCs w:val="19"/>
-        </w:rPr>
-        <w:t>vSphere</w:t>
-      </w:r>
-      <w:proofErr w:type="spellEnd"/>
-      <w:r>
-        <w:rPr>
-          <w:rFonts w:ascii="Gisha" w:hAnsi="Gisha" w:cs="Gisha"/>
-          <w:sz w:val="19"/>
-          <w:szCs w:val="19"/>
-        </w:rPr>
-        <w:t xml:space="preserve">, </w:t>
-      </w:r>
-      <w:proofErr w:type="spellStart"/>
+        <w:t xml:space="preserve">VMware vSphere, </w:t>
+      </w:r>
       <w:r>
         <w:rPr>
           <w:rFonts w:ascii="Gisha" w:hAnsi="Gisha" w:cs="Gisha"/>
@@ -1265,54 +1177,21 @@
         </w:rPr>
         <w:t>Wireshark</w:t>
       </w:r>
-      <w:proofErr w:type="spellEnd"/>
-      <w:r>
-        <w:rPr>
-          <w:rFonts w:ascii="Gisha" w:hAnsi="Gisha" w:cs="Gisha"/>
-          <w:sz w:val="19"/>
-          <w:szCs w:val="19"/>
-        </w:rPr>
-        <w:t xml:space="preserve">, Puppet, Chef, Vagrant, </w:t>
-      </w:r>
-      <w:proofErr w:type="spellStart"/>
-      <w:r>
-        <w:rPr>
-          <w:rFonts w:ascii="Gisha" w:hAnsi="Gisha" w:cs="Gisha"/>
-          <w:sz w:val="19"/>
-          <w:szCs w:val="19"/>
-        </w:rPr>
-        <w:t>Logstash</w:t>
-      </w:r>
-      <w:proofErr w:type="spellEnd"/>
-      <w:r>
-        <w:rPr>
-          <w:rFonts w:ascii="Gisha" w:hAnsi="Gisha" w:cs="Gisha"/>
-          <w:sz w:val="19"/>
-          <w:szCs w:val="19"/>
-        </w:rPr>
-        <w:t xml:space="preserve">, </w:t>
-      </w:r>
-      <w:bookmarkStart w:id="0" w:name="_GoBack"/>
-      <w:bookmarkEnd w:id="0"/>
-      <w:proofErr w:type="spellStart"/>
-      <w:proofErr w:type="gramStart"/>
-      <w:r>
-        <w:rPr>
-          <w:rFonts w:ascii="Gisha" w:hAnsi="Gisha" w:cs="Gisha"/>
-          <w:sz w:val="19"/>
-          <w:szCs w:val="19"/>
-        </w:rPr>
-        <w:t>Atlassian</w:t>
-      </w:r>
-      <w:proofErr w:type="spellEnd"/>
-      <w:proofErr w:type="gramEnd"/>
-      <w:r>
-        <w:rPr>
-          <w:rFonts w:ascii="Gisha" w:hAnsi="Gisha" w:cs="Gisha"/>
-          <w:sz w:val="19"/>
-          <w:szCs w:val="19"/>
-        </w:rPr>
-        <w:t xml:space="preserve"> Suite</w:t>
+      <w:r>
+        <w:rPr>
+          <w:rFonts w:ascii="Gisha" w:hAnsi="Gisha" w:cs="Gisha"/>
+          <w:sz w:val="19"/>
+          <w:szCs w:val="19"/>
+        </w:rPr>
+        <w:t>, Puppet, Chef, Vagrant, Logstash</w:t>
+      </w:r>
+      <w:r>
+        <w:rPr>
+          <w:rFonts w:ascii="Gisha" w:hAnsi="Gisha" w:cs="Gisha"/>
+          <w:sz w:val="19"/>
+          <w:szCs w:val="19"/>
+        </w:rPr>
+        <w:t>, Atlassian Suite</w:t>
       </w:r>
     </w:p>
     <w:p>
@@ -1528,16 +1407,7 @@
           <w:sz w:val="19"/>
           <w:szCs w:val="19"/>
         </w:rPr>
-        <w:t>Livermore, C</w:t>
-      </w:r>
-      <w:r>
-        <w:rPr>
-          <w:rFonts w:ascii="Gisha" w:hAnsi="Gisha" w:cs="Gisha"/>
-          <w:bCs/>
-          <w:sz w:val="19"/>
-          <w:szCs w:val="19"/>
-        </w:rPr>
-        <w:t>A</w:t>
+        <w:t>Livermore, CA</w:t>
       </w:r>
     </w:p>
     <w:p>
@@ -1690,7 +1560,27 @@
           <w:sz w:val="19"/>
           <w:szCs w:val="19"/>
         </w:rPr>
-        <w:t xml:space="preserve"> Auxiliary role here and there for HPSS.</w:t>
+        <w:t xml:space="preserve"> </w:t>
+      </w:r>
+      <w:r>
+        <w:rPr>
+          <w:rFonts w:ascii="Gisha" w:hAnsi="Gisha" w:cs="Gisha"/>
+          <w:bCs/>
+          <w:sz w:val="19"/>
+          <w:szCs w:val="19"/>
+        </w:rPr>
+        <w:t>Role involved in</w:t>
+      </w:r>
+      <w:bookmarkStart w:id="0" w:name="_GoBack"/>
+      <w:bookmarkEnd w:id="0"/>
+      <w:r>
+        <w:rPr>
+          <w:rFonts w:ascii="Gisha" w:hAnsi="Gisha" w:cs="Gisha"/>
+          <w:bCs/>
+          <w:sz w:val="19"/>
+          <w:szCs w:val="19"/>
+        </w:rPr>
+        <w:t xml:space="preserve"> HPSS.</w:t>
       </w:r>
     </w:p>
     <w:p>
@@ -1956,47 +1846,7 @@
           <w:sz w:val="19"/>
           <w:szCs w:val="19"/>
         </w:rPr>
-        <w:t xml:space="preserve">Helped develop new </w:t>
-      </w:r>
-      <w:proofErr w:type="spellStart"/>
-      <w:r>
-        <w:rPr>
-          <w:rFonts w:ascii="Gisha" w:hAnsi="Gisha" w:cs="Gisha"/>
-          <w:bCs/>
-          <w:sz w:val="19"/>
-          <w:szCs w:val="19"/>
-        </w:rPr>
-        <w:t>GoAhead</w:t>
-      </w:r>
-      <w:proofErr w:type="spellEnd"/>
-      <w:r>
-        <w:rPr>
-          <w:rFonts w:ascii="Gisha" w:hAnsi="Gisha" w:cs="Gisha"/>
-          <w:bCs/>
-          <w:sz w:val="19"/>
-          <w:szCs w:val="19"/>
-        </w:rPr>
-        <w:t xml:space="preserve"> Tours </w:t>
-      </w:r>
-      <w:proofErr w:type="spellStart"/>
-      <w:r>
-        <w:rPr>
-          <w:rFonts w:ascii="Gisha" w:hAnsi="Gisha" w:cs="Gisha"/>
-          <w:bCs/>
-          <w:sz w:val="19"/>
-          <w:szCs w:val="19"/>
-        </w:rPr>
-        <w:t>iOS</w:t>
-      </w:r>
-      <w:proofErr w:type="spellEnd"/>
-      <w:r>
-        <w:rPr>
-          <w:rFonts w:ascii="Gisha" w:hAnsi="Gisha" w:cs="Gisha"/>
-          <w:bCs/>
-          <w:sz w:val="19"/>
-          <w:szCs w:val="19"/>
-        </w:rPr>
-        <w:t xml:space="preserve"> app, added analytics, setup CI, and expanded Node.js API calls.</w:t>
+        <w:t>Helped develop new GoAhead Tours iOS app, added analytics, setup CI, and expanded Node.js API calls.</w:t>
       </w:r>
     </w:p>
     <w:p>
@@ -2329,61 +2179,15 @@
           <w:sz w:val="19"/>
           <w:szCs w:val="19"/>
         </w:rPr>
-        <w:t xml:space="preserve">Developed </w:t>
-      </w:r>
-      <w:proofErr w:type="spellStart"/>
-      <w:r>
-        <w:rPr>
-          <w:rFonts w:ascii="Gisha" w:hAnsi="Gisha" w:cs="Gisha"/>
-          <w:sz w:val="19"/>
-          <w:szCs w:val="19"/>
-        </w:rPr>
-        <w:t>Coverity</w:t>
-      </w:r>
-      <w:proofErr w:type="spellEnd"/>
-      <w:r>
-        <w:rPr>
-          <w:rFonts w:ascii="Gisha" w:hAnsi="Gisha" w:cs="Gisha"/>
-          <w:sz w:val="19"/>
-          <w:szCs w:val="19"/>
-        </w:rPr>
-        <w:t xml:space="preserve"> export to </w:t>
-      </w:r>
-      <w:proofErr w:type="spellStart"/>
-      <w:r>
-        <w:rPr>
-          <w:rFonts w:ascii="Gisha" w:hAnsi="Gisha" w:cs="Gisha"/>
-          <w:sz w:val="19"/>
-          <w:szCs w:val="19"/>
-        </w:rPr>
-        <w:t>Jira</w:t>
-      </w:r>
-      <w:proofErr w:type="spellEnd"/>
-      <w:r>
-        <w:rPr>
-          <w:rFonts w:ascii="Gisha" w:hAnsi="Gisha" w:cs="Gisha"/>
-          <w:sz w:val="19"/>
-          <w:szCs w:val="19"/>
-        </w:rPr>
-        <w:t xml:space="preserve"> plugin, </w:t>
-      </w:r>
-      <w:proofErr w:type="spellStart"/>
-      <w:r>
-        <w:rPr>
-          <w:rFonts w:ascii="Gisha" w:hAnsi="Gisha" w:cs="Gisha"/>
-          <w:sz w:val="19"/>
-          <w:szCs w:val="19"/>
-        </w:rPr>
-        <w:t>Docker</w:t>
-      </w:r>
-      <w:proofErr w:type="spellEnd"/>
-      <w:r>
-        <w:rPr>
-          <w:rFonts w:ascii="Gisha" w:hAnsi="Gisha" w:cs="Gisha"/>
-          <w:sz w:val="19"/>
-          <w:szCs w:val="19"/>
-        </w:rPr>
-        <w:t xml:space="preserve"> images,</w:t>
+        <w:t xml:space="preserve">Developed Coverity export to Jira plugin, </w:t>
+      </w:r>
+      <w:r>
+        <w:rPr>
+          <w:rFonts w:ascii="Gisha" w:hAnsi="Gisha" w:cs="Gisha"/>
+          <w:sz w:val="19"/>
+          <w:szCs w:val="19"/>
+        </w:rPr>
+        <w:t>Docker images,</w:t>
       </w:r>
       <w:r>
         <w:rPr>
@@ -2663,43 +2467,7 @@
           <w:sz w:val="19"/>
           <w:szCs w:val="19"/>
         </w:rPr>
-        <w:t xml:space="preserve">Developed </w:t>
-      </w:r>
-      <w:proofErr w:type="spellStart"/>
-      <w:r>
-        <w:rPr>
-          <w:rFonts w:ascii="Gisha" w:hAnsi="Gisha" w:cs="Gisha"/>
-          <w:sz w:val="19"/>
-          <w:szCs w:val="19"/>
-        </w:rPr>
-        <w:t>Puppetized</w:t>
-      </w:r>
-      <w:proofErr w:type="spellEnd"/>
-      <w:r>
-        <w:rPr>
-          <w:rFonts w:ascii="Gisha" w:hAnsi="Gisha" w:cs="Gisha"/>
-          <w:sz w:val="19"/>
-          <w:szCs w:val="19"/>
-        </w:rPr>
-        <w:t xml:space="preserve"> </w:t>
-      </w:r>
-      <w:proofErr w:type="spellStart"/>
-      <w:r>
-        <w:rPr>
-          <w:rFonts w:ascii="Gisha" w:hAnsi="Gisha" w:cs="Gisha"/>
-          <w:sz w:val="19"/>
-          <w:szCs w:val="19"/>
-        </w:rPr>
-        <w:t>Sensu</w:t>
-      </w:r>
-      <w:proofErr w:type="spellEnd"/>
-      <w:r>
-        <w:rPr>
-          <w:rFonts w:ascii="Gisha" w:hAnsi="Gisha" w:cs="Gisha"/>
-          <w:sz w:val="19"/>
-          <w:szCs w:val="19"/>
-        </w:rPr>
-        <w:t xml:space="preserve"> monitor</w:t>
+        <w:t>Developed Puppetized Sensu monitor</w:t>
       </w:r>
       <w:r>
         <w:rPr>
@@ -2731,18 +2499,8 @@
           <w:sz w:val="19"/>
           <w:szCs w:val="19"/>
         </w:rPr>
-        <w:t xml:space="preserve"> and </w:t>
-      </w:r>
-      <w:proofErr w:type="spellStart"/>
-      <w:r>
-        <w:rPr>
-          <w:rFonts w:ascii="Gisha" w:hAnsi="Gisha" w:cs="Gisha"/>
-          <w:sz w:val="19"/>
-          <w:szCs w:val="19"/>
-        </w:rPr>
-        <w:t>OpenStack</w:t>
-      </w:r>
-      <w:proofErr w:type="spellEnd"/>
+        <w:t xml:space="preserve"> and OpenStack</w:t>
+      </w:r>
       <w:r>
         <w:rPr>
           <w:rFonts w:ascii="Gisha" w:hAnsi="Gisha" w:cs="Gisha"/>
@@ -3139,25 +2897,7 @@
           <w:sz w:val="19"/>
           <w:szCs w:val="19"/>
         </w:rPr>
-        <w:t xml:space="preserve">Developed Chef </w:t>
-      </w:r>
-      <w:proofErr w:type="gramStart"/>
-      <w:r>
-        <w:rPr>
-          <w:rFonts w:ascii="Gisha" w:hAnsi="Gisha" w:cs="Gisha"/>
-          <w:sz w:val="19"/>
-          <w:szCs w:val="19"/>
-        </w:rPr>
-        <w:t>recipes</w:t>
-      </w:r>
-      <w:proofErr w:type="gramEnd"/>
-      <w:r>
-        <w:rPr>
-          <w:rFonts w:ascii="Gisha" w:hAnsi="Gisha" w:cs="Gisha"/>
-          <w:sz w:val="19"/>
-          <w:szCs w:val="19"/>
-        </w:rPr>
-        <w:t xml:space="preserve"> </w:t>
+        <w:t xml:space="preserve">Developed Chef recipes </w:t>
       </w:r>
       <w:r>
         <w:rPr>
@@ -3181,18 +2921,8 @@
           <w:sz w:val="19"/>
           <w:szCs w:val="19"/>
         </w:rPr>
-        <w:t xml:space="preserve"> </w:t>
-      </w:r>
-      <w:proofErr w:type="spellStart"/>
-      <w:r>
-        <w:rPr>
-          <w:rFonts w:ascii="Gisha" w:hAnsi="Gisha" w:cs="Gisha"/>
-          <w:sz w:val="19"/>
-          <w:szCs w:val="19"/>
-        </w:rPr>
-        <w:t>GoPayment</w:t>
-      </w:r>
-      <w:proofErr w:type="spellEnd"/>
+        <w:t xml:space="preserve"> GoPayment</w:t>
+      </w:r>
       <w:r>
         <w:rPr>
           <w:rFonts w:ascii="Gisha" w:hAnsi="Gisha" w:cs="Gisha"/>
@@ -3330,29 +3060,7 @@
           <w:sz w:val="19"/>
           <w:szCs w:val="19"/>
         </w:rPr>
-        <w:t xml:space="preserve">Winning </w:t>
-      </w:r>
-      <w:proofErr w:type="spellStart"/>
-      <w:r>
-        <w:rPr>
-          <w:rFonts w:ascii="Gisha" w:hAnsi="Gisha" w:cs="Gisha"/>
-          <w:b/>
-          <w:bCs/>
-          <w:sz w:val="19"/>
-          <w:szCs w:val="19"/>
-        </w:rPr>
-        <w:t>Hackathon</w:t>
-      </w:r>
-      <w:proofErr w:type="spellEnd"/>
-      <w:r>
-        <w:rPr>
-          <w:rFonts w:ascii="Gisha" w:hAnsi="Gisha" w:cs="Gisha"/>
-          <w:b/>
-          <w:bCs/>
-          <w:sz w:val="19"/>
-          <w:szCs w:val="19"/>
-        </w:rPr>
-        <w:t xml:space="preserve"> Projects </w:t>
+        <w:t xml:space="preserve">Winning Hackathon Projects </w:t>
       </w:r>
     </w:p>
     <w:p>
@@ -3391,25 +3099,7 @@
           <w:sz w:val="19"/>
           <w:szCs w:val="19"/>
         </w:rPr>
-        <w:t xml:space="preserve">, </w:t>
-      </w:r>
-      <w:proofErr w:type="spellStart"/>
-      <w:r>
-        <w:rPr>
-          <w:rFonts w:ascii="Gisha" w:hAnsi="Gisha" w:cs="Gisha"/>
-          <w:sz w:val="19"/>
-          <w:szCs w:val="19"/>
-        </w:rPr>
-        <w:t>iOS</w:t>
-      </w:r>
-      <w:proofErr w:type="spellEnd"/>
-      <w:r>
-        <w:rPr>
-          <w:rFonts w:ascii="Gisha" w:hAnsi="Gisha" w:cs="Gisha"/>
-          <w:sz w:val="19"/>
-          <w:szCs w:val="19"/>
-        </w:rPr>
-        <w:t xml:space="preserve"> app for sharing doodle</w:t>
+        <w:t>, iOS app for sharing doodle</w:t>
       </w:r>
       <w:r>
         <w:rPr>
@@ -3433,43 +3123,7 @@
           <w:sz w:val="19"/>
           <w:szCs w:val="19"/>
         </w:rPr>
-        <w:t xml:space="preserve"> </w:t>
-      </w:r>
-      <w:proofErr w:type="spellStart"/>
-      <w:r>
-        <w:rPr>
-          <w:rFonts w:ascii="Gisha" w:hAnsi="Gisha" w:cs="Gisha"/>
-          <w:sz w:val="19"/>
-          <w:szCs w:val="19"/>
-        </w:rPr>
-        <w:t>HackPrinceton</w:t>
-      </w:r>
-      <w:proofErr w:type="spellEnd"/>
-      <w:r>
-        <w:rPr>
-          <w:rFonts w:ascii="Gisha" w:hAnsi="Gisha" w:cs="Gisha"/>
-          <w:sz w:val="19"/>
-          <w:szCs w:val="19"/>
-        </w:rPr>
-        <w:t xml:space="preserve"> 2014 </w:t>
-      </w:r>
-      <w:proofErr w:type="spellStart"/>
-      <w:r>
-        <w:rPr>
-          <w:rFonts w:ascii="Gisha" w:hAnsi="Gisha" w:cs="Gisha"/>
-          <w:sz w:val="19"/>
-          <w:szCs w:val="19"/>
-        </w:rPr>
-        <w:t>SendGrid</w:t>
-      </w:r>
-      <w:proofErr w:type="spellEnd"/>
-      <w:r>
-        <w:rPr>
-          <w:rFonts w:ascii="Gisha" w:hAnsi="Gisha" w:cs="Gisha"/>
-          <w:sz w:val="19"/>
-          <w:szCs w:val="19"/>
-        </w:rPr>
-        <w:t xml:space="preserve"> API prize</w:t>
+        <w:t xml:space="preserve"> HackPrinceton 2014 SendGrid API prize</w:t>
       </w:r>
       <w:r>
         <w:rPr>
@@ -3532,25 +3186,7 @@
           <w:sz w:val="19"/>
           <w:szCs w:val="19"/>
         </w:rPr>
-        <w:t xml:space="preserve"> </w:t>
-      </w:r>
-      <w:proofErr w:type="spellStart"/>
-      <w:r>
-        <w:rPr>
-          <w:rFonts w:ascii="Gisha" w:hAnsi="Gisha" w:cs="Gisha"/>
-          <w:sz w:val="19"/>
-          <w:szCs w:val="19"/>
-        </w:rPr>
-        <w:t>HackBostonStrong</w:t>
-      </w:r>
-      <w:proofErr w:type="spellEnd"/>
-      <w:r>
-        <w:rPr>
-          <w:rFonts w:ascii="Gisha" w:hAnsi="Gisha" w:cs="Gisha"/>
-          <w:sz w:val="19"/>
-          <w:szCs w:val="19"/>
-        </w:rPr>
-        <w:t xml:space="preserve"> 2014 1st Place</w:t>
+        <w:t xml:space="preserve"> HackBostonStrong 2014 1st Place</w:t>
       </w:r>
       <w:r>
         <w:rPr>
@@ -3596,25 +3232,7 @@
           <w:sz w:val="19"/>
           <w:szCs w:val="19"/>
         </w:rPr>
-        <w:t xml:space="preserve">. </w:t>
-      </w:r>
-      <w:proofErr w:type="spellStart"/>
-      <w:r>
-        <w:rPr>
-          <w:rFonts w:ascii="Gisha" w:hAnsi="Gisha" w:cs="Gisha"/>
-          <w:sz w:val="19"/>
-          <w:szCs w:val="19"/>
-        </w:rPr>
-        <w:t>BattleHack</w:t>
-      </w:r>
-      <w:proofErr w:type="spellEnd"/>
-      <w:r>
-        <w:rPr>
-          <w:rFonts w:ascii="Gisha" w:hAnsi="Gisha" w:cs="Gisha"/>
-          <w:sz w:val="19"/>
-          <w:szCs w:val="19"/>
-        </w:rPr>
-        <w:t xml:space="preserve"> Boston 2014 2nd place. </w:t>
+        <w:t xml:space="preserve">. BattleHack Boston 2014 2nd place. </w:t>
       </w:r>
       <w:r>
         <w:rPr>
@@ -3704,25 +3322,7 @@
           <w:sz w:val="19"/>
           <w:szCs w:val="19"/>
         </w:rPr>
-        <w:t xml:space="preserve">UCONN </w:t>
-      </w:r>
-      <w:proofErr w:type="spellStart"/>
-      <w:r>
-        <w:rPr>
-          <w:rFonts w:ascii="Gisha" w:hAnsi="Gisha" w:cs="Gisha"/>
-          <w:sz w:val="19"/>
-          <w:szCs w:val="19"/>
-        </w:rPr>
-        <w:t>CyberSeed</w:t>
-      </w:r>
-      <w:proofErr w:type="spellEnd"/>
-      <w:r>
-        <w:rPr>
-          <w:rFonts w:ascii="Gisha" w:hAnsi="Gisha" w:cs="Gisha"/>
-          <w:sz w:val="19"/>
-          <w:szCs w:val="19"/>
-        </w:rPr>
-        <w:t xml:space="preserve"> 2014 2nd Place: Software challenge with buffer overflow problems to exploit</w:t>
+        <w:t>UCONN CyberSeed 2014 2nd Place: Software challenge with buffer overflow problems to exploit</w:t>
       </w:r>
       <w:r>
         <w:rPr>
@@ -3776,25 +3376,7 @@
           <w:sz w:val="19"/>
           <w:szCs w:val="19"/>
         </w:rPr>
-        <w:t xml:space="preserve">: Jeopardy-style CTF with reversing, cryptography, </w:t>
-      </w:r>
-      <w:proofErr w:type="spellStart"/>
-      <w:r>
-        <w:rPr>
-          <w:rFonts w:ascii="Gisha" w:hAnsi="Gisha" w:cs="Gisha"/>
-          <w:sz w:val="19"/>
-          <w:szCs w:val="19"/>
-        </w:rPr>
-        <w:t>stego</w:t>
-      </w:r>
-      <w:proofErr w:type="spellEnd"/>
-      <w:r>
-        <w:rPr>
-          <w:rFonts w:ascii="Gisha" w:hAnsi="Gisha" w:cs="Gisha"/>
-          <w:sz w:val="19"/>
-          <w:szCs w:val="19"/>
-        </w:rPr>
-        <w:t>, web, and recon</w:t>
+        <w:t>: Jeopardy-style CTF with reversing, cryptography, stego, web, and recon</w:t>
       </w:r>
       <w:r>
         <w:rPr>
@@ -3930,25 +3512,7 @@
           <w:sz w:val="19"/>
           <w:szCs w:val="19"/>
         </w:rPr>
-        <w:t xml:space="preserve">H. Le, A. Joshi, M. </w:t>
-      </w:r>
-      <w:proofErr w:type="spellStart"/>
-      <w:r>
-        <w:rPr>
-          <w:rFonts w:ascii="Gisha" w:hAnsi="Gisha" w:cs="Gisha"/>
-          <w:sz w:val="19"/>
-          <w:szCs w:val="19"/>
-        </w:rPr>
-        <w:t>Betke</w:t>
-      </w:r>
-      <w:proofErr w:type="spellEnd"/>
-      <w:r>
-        <w:rPr>
-          <w:rFonts w:ascii="Gisha" w:hAnsi="Gisha" w:cs="Gisha"/>
-          <w:sz w:val="19"/>
-          <w:szCs w:val="19"/>
-        </w:rPr>
-        <w:t xml:space="preserve">. “b3.js: A Library for Interactive Web Data Visualizations in Virtual Reality." </w:t>
+        <w:t xml:space="preserve">H. Le, A. Joshi, M. Betke. “b3.js: A Library for Interactive Web Data Visualizations in Virtual Reality." </w:t>
       </w:r>
       <w:r>
         <w:rPr>
@@ -4202,7 +3766,6 @@
         </w:rPr>
         <w:t xml:space="preserve"> </w:t>
       </w:r>
-      <w:proofErr w:type="spellStart"/>
       <w:r>
         <w:rPr>
           <w:rFonts w:ascii="Gisha" w:hAnsi="Gisha" w:cs="Gisha"/>
@@ -4211,7 +3774,6 @@
         </w:rPr>
         <w:t>hackerspace</w:t>
       </w:r>
-      <w:proofErr w:type="spellEnd"/>
       <w:r>
         <w:rPr>
           <w:rFonts w:ascii="Gisha" w:hAnsi="Gisha" w:cs="Gisha"/>
@@ -4355,7 +3917,6 @@
         <w:t xml:space="preserve"> </w:t>
       </w:r>
       <w:hyperlink r:id="rId14" w:history="1">
-        <w:proofErr w:type="spellStart"/>
         <w:r>
           <w:rPr>
             <w:rStyle w:val="Hyperlink"/>
@@ -4378,7 +3939,6 @@
           </w:rPr>
           <w:t>Hacks</w:t>
         </w:r>
-        <w:proofErr w:type="spellEnd"/>
       </w:hyperlink>
       <w:r>
         <w:rPr>
@@ -4386,18 +3946,8 @@
           <w:sz w:val="19"/>
           <w:szCs w:val="19"/>
         </w:rPr>
-        <w:t xml:space="preserve">, Boston University’s </w:t>
-      </w:r>
-      <w:proofErr w:type="spellStart"/>
-      <w:r>
-        <w:rPr>
-          <w:rFonts w:ascii="Gisha" w:hAnsi="Gisha" w:cs="Gisha"/>
-          <w:sz w:val="19"/>
-          <w:szCs w:val="19"/>
-        </w:rPr>
-        <w:t>hackathon</w:t>
-      </w:r>
-      <w:proofErr w:type="spellEnd"/>
+        <w:t>, Boston University’s hackathon</w:t>
+      </w:r>
       <w:r>
         <w:rPr>
           <w:rFonts w:ascii="Gisha" w:hAnsi="Gisha" w:cs="Gisha"/>
@@ -5745,7 +5295,7 @@
 </file>
 
 <file path=customXml/itemProps1.xml><?xml version="1.0" encoding="utf-8"?>
-<ds:datastoreItem xmlns:ds="http://schemas.openxmlformats.org/officeDocument/2006/customXml" ds:itemID="{C121CE86-69C2-450A-88C3-9A526A1AC50E}">
+<ds:datastoreItem xmlns:ds="http://schemas.openxmlformats.org/officeDocument/2006/customXml" ds:itemID="{D8A705C2-6377-4C22-99BB-93C78F1BF220}">
   <ds:schemaRefs>
     <ds:schemaRef ds:uri="http://schemas.openxmlformats.org/officeDocument/2006/bibliography"/>
   </ds:schemaRefs>

--- a/docs/Huy Le - Resume (2016).docx
+++ b/docs/Huy Le - Resume (2016).docx
@@ -51,6 +51,8 @@
         </w:rPr>
         <w:tab/>
       </w:r>
+      <w:bookmarkStart w:id="0" w:name="_GoBack"/>
+      <w:bookmarkEnd w:id="0"/>
       <w:r>
         <w:rPr>
           <w:rStyle w:val="IntenseReference"/>
@@ -211,8 +213,21 @@
             <w:szCs w:val="19"/>
             <w:u w:val="none"/>
           </w:rPr>
-          <w:t>youtube.com/user/microwavesam</w:t>
+          <w:t>youtube.com/user/</w:t>
         </w:r>
+        <w:proofErr w:type="spellStart"/>
+        <w:r>
+          <w:rPr>
+            <w:rStyle w:val="Hyperlink"/>
+            <w:rFonts w:ascii="Gisha" w:hAnsi="Gisha" w:cs="Gisha"/>
+            <w:color w:val="0070C0"/>
+            <w:sz w:val="19"/>
+            <w:szCs w:val="19"/>
+            <w:u w:val="none"/>
+          </w:rPr>
+          <w:t>microwavesam</w:t>
+        </w:r>
+        <w:proofErr w:type="spellEnd"/>
       </w:hyperlink>
       <w:r>
         <w:rPr>
@@ -235,22 +250,21 @@
           <w:szCs w:val="19"/>
         </w:rPr>
       </w:pPr>
-      <w:r>
-        <w:rPr>
-          <w:rFonts w:ascii="Gisha" w:hAnsi="Gisha" w:cs="Gisha"/>
-          <w:sz w:val="19"/>
-          <w:szCs w:val="19"/>
-        </w:rPr>
-        <w:t>978-873-</w:t>
-      </w:r>
-      <w:r>
-        <w:rPr>
-          <w:rFonts w:ascii="Gisha" w:hAnsi="Gisha" w:cs="Gisha"/>
-          <w:sz w:val="19"/>
-          <w:szCs w:val="19"/>
-        </w:rPr>
-        <w:t xml:space="preserve">1120 </w:t>
-      </w:r>
+      <w:hyperlink r:id="rId7" w:history="1">
+        <w:proofErr w:type="gramStart"/>
+        <w:r>
+          <w:rPr>
+            <w:rStyle w:val="Hyperlink"/>
+            <w:rFonts w:ascii="Gisha" w:hAnsi="Gisha" w:cs="Gisha"/>
+            <w:color w:val="0070C0"/>
+            <w:sz w:val="19"/>
+            <w:szCs w:val="19"/>
+            <w:u w:val="none"/>
+          </w:rPr>
+          <w:t>huyle.me</w:t>
+        </w:r>
+        <w:proofErr w:type="gramEnd"/>
+      </w:hyperlink>
       <w:r>
         <w:rPr>
           <w:rFonts w:ascii="Gisha" w:hAnsi="Gisha" w:cs="Gisha"/>
@@ -333,7 +347,7 @@
         </w:rPr>
         <w:t xml:space="preserve">       </w:t>
       </w:r>
-      <w:hyperlink r:id="rId7" w:history="1">
+      <w:hyperlink r:id="rId8" w:history="1">
         <w:r>
           <w:rPr>
             <w:rStyle w:val="Hyperlink"/>
@@ -366,27 +380,14 @@
           <w:szCs w:val="19"/>
         </w:rPr>
       </w:pPr>
-      <w:hyperlink r:id="rId8" w:history="1">
-        <w:r>
-          <w:rPr>
-            <w:rStyle w:val="Hyperlink"/>
-            <w:rFonts w:ascii="Gisha" w:hAnsi="Gisha" w:cs="Gisha"/>
-            <w:color w:val="0070C0"/>
-            <w:sz w:val="19"/>
-            <w:szCs w:val="19"/>
-            <w:u w:val="none"/>
-          </w:rPr>
-          <w:t>huyle.me</w:t>
-        </w:r>
-      </w:hyperlink>
-      <w:r>
-        <w:rPr>
-          <w:rFonts w:ascii="Gisha" w:hAnsi="Gisha" w:cs="Gisha"/>
-          <w:color w:val="0070C0"/>
-          <w:sz w:val="19"/>
-          <w:szCs w:val="19"/>
-        </w:rPr>
-        <w:t xml:space="preserve"> </w:t>
+      <w:r>
+        <w:rPr>
+          <w:rFonts w:ascii="Gisha" w:hAnsi="Gisha" w:cs="Gisha"/>
+          <w:color w:val="006FC0"/>
+          <w:sz w:val="19"/>
+          <w:szCs w:val="19"/>
+        </w:rPr>
+        <w:tab/>
       </w:r>
       <w:r>
         <w:rPr>
@@ -1068,13 +1069,23 @@
         </w:rPr>
         <w:t xml:space="preserve">cs: </w:t>
       </w:r>
-      <w:r>
-        <w:rPr>
-          <w:rFonts w:ascii="Gisha" w:hAnsi="Gisha" w:cs="Gisha"/>
-          <w:sz w:val="19"/>
-          <w:szCs w:val="19"/>
-        </w:rPr>
-        <w:t xml:space="preserve">Django, C, PHP, </w:t>
+      <w:proofErr w:type="spellStart"/>
+      <w:r>
+        <w:rPr>
+          <w:rFonts w:ascii="Gisha" w:hAnsi="Gisha" w:cs="Gisha"/>
+          <w:sz w:val="19"/>
+          <w:szCs w:val="19"/>
+        </w:rPr>
+        <w:t>Django</w:t>
+      </w:r>
+      <w:proofErr w:type="spellEnd"/>
+      <w:r>
+        <w:rPr>
+          <w:rFonts w:ascii="Gisha" w:hAnsi="Gisha" w:cs="Gisha"/>
+          <w:sz w:val="19"/>
+          <w:szCs w:val="19"/>
+        </w:rPr>
+        <w:t xml:space="preserve">, C, PHP, </w:t>
       </w:r>
       <w:r>
         <w:rPr>
@@ -1090,7 +1101,25 @@
           <w:sz w:val="19"/>
           <w:szCs w:val="19"/>
         </w:rPr>
-        <w:t>aScript, jQuery, Node.js</w:t>
+        <w:t xml:space="preserve">aScript, </w:t>
+      </w:r>
+      <w:proofErr w:type="spellStart"/>
+      <w:r>
+        <w:rPr>
+          <w:rFonts w:ascii="Gisha" w:hAnsi="Gisha" w:cs="Gisha"/>
+          <w:sz w:val="19"/>
+          <w:szCs w:val="19"/>
+        </w:rPr>
+        <w:t>jQuery</w:t>
+      </w:r>
+      <w:proofErr w:type="spellEnd"/>
+      <w:r>
+        <w:rPr>
+          <w:rFonts w:ascii="Gisha" w:hAnsi="Gisha" w:cs="Gisha"/>
+          <w:sz w:val="19"/>
+          <w:szCs w:val="19"/>
+        </w:rPr>
+        <w:t>, Node.js</w:t>
       </w:r>
     </w:p>
     <w:p>
@@ -1121,13 +1150,23 @@
         </w:rPr>
         <w:t xml:space="preserve"> </w:t>
       </w:r>
-      <w:r>
-        <w:rPr>
-          <w:rFonts w:ascii="Gisha" w:hAnsi="Gisha" w:cs="Gisha"/>
-          <w:sz w:val="19"/>
-          <w:szCs w:val="19"/>
-        </w:rPr>
-        <w:t>Docker,</w:t>
+      <w:proofErr w:type="spellStart"/>
+      <w:r>
+        <w:rPr>
+          <w:rFonts w:ascii="Gisha" w:hAnsi="Gisha" w:cs="Gisha"/>
+          <w:sz w:val="19"/>
+          <w:szCs w:val="19"/>
+        </w:rPr>
+        <w:t>Docker</w:t>
+      </w:r>
+      <w:proofErr w:type="spellEnd"/>
+      <w:r>
+        <w:rPr>
+          <w:rFonts w:ascii="Gisha" w:hAnsi="Gisha" w:cs="Gisha"/>
+          <w:sz w:val="19"/>
+          <w:szCs w:val="19"/>
+        </w:rPr>
+        <w:t>,</w:t>
       </w:r>
       <w:r>
         <w:rPr>
@@ -1151,7 +1190,25 @@
           <w:sz w:val="19"/>
           <w:szCs w:val="19"/>
         </w:rPr>
-        <w:t>Jenkins, Sensu,</w:t>
+        <w:t xml:space="preserve">Jenkins, </w:t>
+      </w:r>
+      <w:proofErr w:type="spellStart"/>
+      <w:r>
+        <w:rPr>
+          <w:rFonts w:ascii="Gisha" w:hAnsi="Gisha" w:cs="Gisha"/>
+          <w:sz w:val="19"/>
+          <w:szCs w:val="19"/>
+        </w:rPr>
+        <w:t>Sensu</w:t>
+      </w:r>
+      <w:proofErr w:type="spellEnd"/>
+      <w:r>
+        <w:rPr>
+          <w:rFonts w:ascii="Gisha" w:hAnsi="Gisha" w:cs="Gisha"/>
+          <w:sz w:val="19"/>
+          <w:szCs w:val="19"/>
+        </w:rPr>
+        <w:t>,</w:t>
       </w:r>
       <w:r>
         <w:rPr>
@@ -1167,8 +1224,27 @@
           <w:sz w:val="19"/>
           <w:szCs w:val="19"/>
         </w:rPr>
-        <w:t xml:space="preserve">VMware vSphere, </w:t>
-      </w:r>
+        <w:t xml:space="preserve">VMware </w:t>
+      </w:r>
+      <w:proofErr w:type="spellStart"/>
+      <w:r>
+        <w:rPr>
+          <w:rFonts w:ascii="Gisha" w:hAnsi="Gisha" w:cs="Gisha"/>
+          <w:sz w:val="19"/>
+          <w:szCs w:val="19"/>
+        </w:rPr>
+        <w:t>vSphere</w:t>
+      </w:r>
+      <w:proofErr w:type="spellEnd"/>
+      <w:r>
+        <w:rPr>
+          <w:rFonts w:ascii="Gisha" w:hAnsi="Gisha" w:cs="Gisha"/>
+          <w:sz w:val="19"/>
+          <w:szCs w:val="19"/>
+        </w:rPr>
+        <w:t xml:space="preserve">, </w:t>
+      </w:r>
+      <w:proofErr w:type="spellStart"/>
       <w:r>
         <w:rPr>
           <w:rFonts w:ascii="Gisha" w:hAnsi="Gisha" w:cs="Gisha"/>
@@ -1177,21 +1253,52 @@
         </w:rPr>
         <w:t>Wireshark</w:t>
       </w:r>
-      <w:r>
-        <w:rPr>
-          <w:rFonts w:ascii="Gisha" w:hAnsi="Gisha" w:cs="Gisha"/>
-          <w:sz w:val="19"/>
-          <w:szCs w:val="19"/>
-        </w:rPr>
-        <w:t>, Puppet, Chef, Vagrant, Logstash</w:t>
-      </w:r>
-      <w:r>
-        <w:rPr>
-          <w:rFonts w:ascii="Gisha" w:hAnsi="Gisha" w:cs="Gisha"/>
-          <w:sz w:val="19"/>
-          <w:szCs w:val="19"/>
-        </w:rPr>
-        <w:t>, Atlassian Suite</w:t>
+      <w:proofErr w:type="spellEnd"/>
+      <w:r>
+        <w:rPr>
+          <w:rFonts w:ascii="Gisha" w:hAnsi="Gisha" w:cs="Gisha"/>
+          <w:sz w:val="19"/>
+          <w:szCs w:val="19"/>
+        </w:rPr>
+        <w:t xml:space="preserve">, Puppet, Chef, Vagrant, </w:t>
+      </w:r>
+      <w:proofErr w:type="spellStart"/>
+      <w:r>
+        <w:rPr>
+          <w:rFonts w:ascii="Gisha" w:hAnsi="Gisha" w:cs="Gisha"/>
+          <w:sz w:val="19"/>
+          <w:szCs w:val="19"/>
+        </w:rPr>
+        <w:t>Logstash</w:t>
+      </w:r>
+      <w:proofErr w:type="spellEnd"/>
+      <w:r>
+        <w:rPr>
+          <w:rFonts w:ascii="Gisha" w:hAnsi="Gisha" w:cs="Gisha"/>
+          <w:sz w:val="19"/>
+          <w:szCs w:val="19"/>
+        </w:rPr>
+        <w:t xml:space="preserve">, </w:t>
+      </w:r>
+      <w:proofErr w:type="spellStart"/>
+      <w:proofErr w:type="gramStart"/>
+      <w:r>
+        <w:rPr>
+          <w:rFonts w:ascii="Gisha" w:hAnsi="Gisha" w:cs="Gisha"/>
+          <w:sz w:val="19"/>
+          <w:szCs w:val="19"/>
+        </w:rPr>
+        <w:t>Atlassian</w:t>
+      </w:r>
+      <w:proofErr w:type="spellEnd"/>
+      <w:proofErr w:type="gramEnd"/>
+      <w:r>
+        <w:rPr>
+          <w:rFonts w:ascii="Gisha" w:hAnsi="Gisha" w:cs="Gisha"/>
+          <w:sz w:val="19"/>
+          <w:szCs w:val="19"/>
+        </w:rPr>
+        <w:t xml:space="preserve"> Suite</w:t>
       </w:r>
     </w:p>
     <w:p>
@@ -1569,10 +1676,8 @@
           <w:sz w:val="19"/>
           <w:szCs w:val="19"/>
         </w:rPr>
-        <w:t>Role involved in</w:t>
-      </w:r>
-      <w:bookmarkStart w:id="0" w:name="_GoBack"/>
-      <w:bookmarkEnd w:id="0"/>
+        <w:t>Involved with</w:t>
+      </w:r>
       <w:r>
         <w:rPr>
           <w:rFonts w:ascii="Gisha" w:hAnsi="Gisha" w:cs="Gisha"/>
@@ -1846,7 +1951,47 @@
           <w:sz w:val="19"/>
           <w:szCs w:val="19"/>
         </w:rPr>
-        <w:t>Helped develop new GoAhead Tours iOS app, added analytics, setup CI, and expanded Node.js API calls.</w:t>
+        <w:t xml:space="preserve">Helped develop new </w:t>
+      </w:r>
+      <w:proofErr w:type="spellStart"/>
+      <w:r>
+        <w:rPr>
+          <w:rFonts w:ascii="Gisha" w:hAnsi="Gisha" w:cs="Gisha"/>
+          <w:bCs/>
+          <w:sz w:val="19"/>
+          <w:szCs w:val="19"/>
+        </w:rPr>
+        <w:t>GoAhead</w:t>
+      </w:r>
+      <w:proofErr w:type="spellEnd"/>
+      <w:r>
+        <w:rPr>
+          <w:rFonts w:ascii="Gisha" w:hAnsi="Gisha" w:cs="Gisha"/>
+          <w:bCs/>
+          <w:sz w:val="19"/>
+          <w:szCs w:val="19"/>
+        </w:rPr>
+        <w:t xml:space="preserve"> Tours </w:t>
+      </w:r>
+      <w:proofErr w:type="spellStart"/>
+      <w:r>
+        <w:rPr>
+          <w:rFonts w:ascii="Gisha" w:hAnsi="Gisha" w:cs="Gisha"/>
+          <w:bCs/>
+          <w:sz w:val="19"/>
+          <w:szCs w:val="19"/>
+        </w:rPr>
+        <w:t>iOS</w:t>
+      </w:r>
+      <w:proofErr w:type="spellEnd"/>
+      <w:r>
+        <w:rPr>
+          <w:rFonts w:ascii="Gisha" w:hAnsi="Gisha" w:cs="Gisha"/>
+          <w:bCs/>
+          <w:sz w:val="19"/>
+          <w:szCs w:val="19"/>
+        </w:rPr>
+        <w:t xml:space="preserve"> app, added analytics, setup CI, and expanded Node.js API calls.</w:t>
       </w:r>
     </w:p>
     <w:p>
@@ -2179,15 +2324,61 @@
           <w:sz w:val="19"/>
           <w:szCs w:val="19"/>
         </w:rPr>
-        <w:t xml:space="preserve">Developed Coverity export to Jira plugin, </w:t>
-      </w:r>
-      <w:r>
-        <w:rPr>
-          <w:rFonts w:ascii="Gisha" w:hAnsi="Gisha" w:cs="Gisha"/>
-          <w:sz w:val="19"/>
-          <w:szCs w:val="19"/>
-        </w:rPr>
-        <w:t>Docker images,</w:t>
+        <w:t xml:space="preserve">Developed </w:t>
+      </w:r>
+      <w:proofErr w:type="spellStart"/>
+      <w:r>
+        <w:rPr>
+          <w:rFonts w:ascii="Gisha" w:hAnsi="Gisha" w:cs="Gisha"/>
+          <w:sz w:val="19"/>
+          <w:szCs w:val="19"/>
+        </w:rPr>
+        <w:t>Coverity</w:t>
+      </w:r>
+      <w:proofErr w:type="spellEnd"/>
+      <w:r>
+        <w:rPr>
+          <w:rFonts w:ascii="Gisha" w:hAnsi="Gisha" w:cs="Gisha"/>
+          <w:sz w:val="19"/>
+          <w:szCs w:val="19"/>
+        </w:rPr>
+        <w:t xml:space="preserve"> export to </w:t>
+      </w:r>
+      <w:proofErr w:type="spellStart"/>
+      <w:r>
+        <w:rPr>
+          <w:rFonts w:ascii="Gisha" w:hAnsi="Gisha" w:cs="Gisha"/>
+          <w:sz w:val="19"/>
+          <w:szCs w:val="19"/>
+        </w:rPr>
+        <w:t>Jira</w:t>
+      </w:r>
+      <w:proofErr w:type="spellEnd"/>
+      <w:r>
+        <w:rPr>
+          <w:rFonts w:ascii="Gisha" w:hAnsi="Gisha" w:cs="Gisha"/>
+          <w:sz w:val="19"/>
+          <w:szCs w:val="19"/>
+        </w:rPr>
+        <w:t xml:space="preserve"> plugin, </w:t>
+      </w:r>
+      <w:proofErr w:type="spellStart"/>
+      <w:r>
+        <w:rPr>
+          <w:rFonts w:ascii="Gisha" w:hAnsi="Gisha" w:cs="Gisha"/>
+          <w:sz w:val="19"/>
+          <w:szCs w:val="19"/>
+        </w:rPr>
+        <w:t>Docker</w:t>
+      </w:r>
+      <w:proofErr w:type="spellEnd"/>
+      <w:r>
+        <w:rPr>
+          <w:rFonts w:ascii="Gisha" w:hAnsi="Gisha" w:cs="Gisha"/>
+          <w:sz w:val="19"/>
+          <w:szCs w:val="19"/>
+        </w:rPr>
+        <w:t xml:space="preserve"> images,</w:t>
       </w:r>
       <w:r>
         <w:rPr>
@@ -2467,7 +2658,43 @@
           <w:sz w:val="19"/>
           <w:szCs w:val="19"/>
         </w:rPr>
-        <w:t>Developed Puppetized Sensu monitor</w:t>
+        <w:t xml:space="preserve">Developed </w:t>
+      </w:r>
+      <w:proofErr w:type="spellStart"/>
+      <w:r>
+        <w:rPr>
+          <w:rFonts w:ascii="Gisha" w:hAnsi="Gisha" w:cs="Gisha"/>
+          <w:sz w:val="19"/>
+          <w:szCs w:val="19"/>
+        </w:rPr>
+        <w:t>Puppetized</w:t>
+      </w:r>
+      <w:proofErr w:type="spellEnd"/>
+      <w:r>
+        <w:rPr>
+          <w:rFonts w:ascii="Gisha" w:hAnsi="Gisha" w:cs="Gisha"/>
+          <w:sz w:val="19"/>
+          <w:szCs w:val="19"/>
+        </w:rPr>
+        <w:t xml:space="preserve"> </w:t>
+      </w:r>
+      <w:proofErr w:type="spellStart"/>
+      <w:r>
+        <w:rPr>
+          <w:rFonts w:ascii="Gisha" w:hAnsi="Gisha" w:cs="Gisha"/>
+          <w:sz w:val="19"/>
+          <w:szCs w:val="19"/>
+        </w:rPr>
+        <w:t>Sensu</w:t>
+      </w:r>
+      <w:proofErr w:type="spellEnd"/>
+      <w:r>
+        <w:rPr>
+          <w:rFonts w:ascii="Gisha" w:hAnsi="Gisha" w:cs="Gisha"/>
+          <w:sz w:val="19"/>
+          <w:szCs w:val="19"/>
+        </w:rPr>
+        <w:t xml:space="preserve"> monitor</w:t>
       </w:r>
       <w:r>
         <w:rPr>
@@ -2499,8 +2726,18 @@
           <w:sz w:val="19"/>
           <w:szCs w:val="19"/>
         </w:rPr>
-        <w:t xml:space="preserve"> and OpenStack</w:t>
-      </w:r>
+        <w:t xml:space="preserve"> and </w:t>
+      </w:r>
+      <w:proofErr w:type="spellStart"/>
+      <w:r>
+        <w:rPr>
+          <w:rFonts w:ascii="Gisha" w:hAnsi="Gisha" w:cs="Gisha"/>
+          <w:sz w:val="19"/>
+          <w:szCs w:val="19"/>
+        </w:rPr>
+        <w:t>OpenStack</w:t>
+      </w:r>
+      <w:proofErr w:type="spellEnd"/>
       <w:r>
         <w:rPr>
           <w:rFonts w:ascii="Gisha" w:hAnsi="Gisha" w:cs="Gisha"/>
@@ -2897,7 +3134,25 @@
           <w:sz w:val="19"/>
           <w:szCs w:val="19"/>
         </w:rPr>
-        <w:t xml:space="preserve">Developed Chef recipes </w:t>
+        <w:t xml:space="preserve">Developed Chef </w:t>
+      </w:r>
+      <w:proofErr w:type="gramStart"/>
+      <w:r>
+        <w:rPr>
+          <w:rFonts w:ascii="Gisha" w:hAnsi="Gisha" w:cs="Gisha"/>
+          <w:sz w:val="19"/>
+          <w:szCs w:val="19"/>
+        </w:rPr>
+        <w:t>recipes</w:t>
+      </w:r>
+      <w:proofErr w:type="gramEnd"/>
+      <w:r>
+        <w:rPr>
+          <w:rFonts w:ascii="Gisha" w:hAnsi="Gisha" w:cs="Gisha"/>
+          <w:sz w:val="19"/>
+          <w:szCs w:val="19"/>
+        </w:rPr>
+        <w:t xml:space="preserve"> </w:t>
       </w:r>
       <w:r>
         <w:rPr>
@@ -2921,8 +3176,18 @@
           <w:sz w:val="19"/>
           <w:szCs w:val="19"/>
         </w:rPr>
-        <w:t xml:space="preserve"> GoPayment</w:t>
-      </w:r>
+        <w:t xml:space="preserve"> </w:t>
+      </w:r>
+      <w:proofErr w:type="spellStart"/>
+      <w:r>
+        <w:rPr>
+          <w:rFonts w:ascii="Gisha" w:hAnsi="Gisha" w:cs="Gisha"/>
+          <w:sz w:val="19"/>
+          <w:szCs w:val="19"/>
+        </w:rPr>
+        <w:t>GoPayment</w:t>
+      </w:r>
+      <w:proofErr w:type="spellEnd"/>
       <w:r>
         <w:rPr>
           <w:rFonts w:ascii="Gisha" w:hAnsi="Gisha" w:cs="Gisha"/>
@@ -3060,7 +3325,29 @@
           <w:sz w:val="19"/>
           <w:szCs w:val="19"/>
         </w:rPr>
-        <w:t xml:space="preserve">Winning Hackathon Projects </w:t>
+        <w:t xml:space="preserve">Winning </w:t>
+      </w:r>
+      <w:proofErr w:type="spellStart"/>
+      <w:r>
+        <w:rPr>
+          <w:rFonts w:ascii="Gisha" w:hAnsi="Gisha" w:cs="Gisha"/>
+          <w:b/>
+          <w:bCs/>
+          <w:sz w:val="19"/>
+          <w:szCs w:val="19"/>
+        </w:rPr>
+        <w:t>Hackathon</w:t>
+      </w:r>
+      <w:proofErr w:type="spellEnd"/>
+      <w:r>
+        <w:rPr>
+          <w:rFonts w:ascii="Gisha" w:hAnsi="Gisha" w:cs="Gisha"/>
+          <w:b/>
+          <w:bCs/>
+          <w:sz w:val="19"/>
+          <w:szCs w:val="19"/>
+        </w:rPr>
+        <w:t xml:space="preserve"> Projects </w:t>
       </w:r>
     </w:p>
     <w:p>
@@ -3099,7 +3386,25 @@
           <w:sz w:val="19"/>
           <w:szCs w:val="19"/>
         </w:rPr>
-        <w:t>, iOS app for sharing doodle</w:t>
+        <w:t xml:space="preserve">, </w:t>
+      </w:r>
+      <w:proofErr w:type="spellStart"/>
+      <w:r>
+        <w:rPr>
+          <w:rFonts w:ascii="Gisha" w:hAnsi="Gisha" w:cs="Gisha"/>
+          <w:sz w:val="19"/>
+          <w:szCs w:val="19"/>
+        </w:rPr>
+        <w:t>iOS</w:t>
+      </w:r>
+      <w:proofErr w:type="spellEnd"/>
+      <w:r>
+        <w:rPr>
+          <w:rFonts w:ascii="Gisha" w:hAnsi="Gisha" w:cs="Gisha"/>
+          <w:sz w:val="19"/>
+          <w:szCs w:val="19"/>
+        </w:rPr>
+        <w:t xml:space="preserve"> app for sharing doodle</w:t>
       </w:r>
       <w:r>
         <w:rPr>
@@ -3123,7 +3428,43 @@
           <w:sz w:val="19"/>
           <w:szCs w:val="19"/>
         </w:rPr>
-        <w:t xml:space="preserve"> HackPrinceton 2014 SendGrid API prize</w:t>
+        <w:t xml:space="preserve"> </w:t>
+      </w:r>
+      <w:proofErr w:type="spellStart"/>
+      <w:r>
+        <w:rPr>
+          <w:rFonts w:ascii="Gisha" w:hAnsi="Gisha" w:cs="Gisha"/>
+          <w:sz w:val="19"/>
+          <w:szCs w:val="19"/>
+        </w:rPr>
+        <w:t>HackPrinceton</w:t>
+      </w:r>
+      <w:proofErr w:type="spellEnd"/>
+      <w:r>
+        <w:rPr>
+          <w:rFonts w:ascii="Gisha" w:hAnsi="Gisha" w:cs="Gisha"/>
+          <w:sz w:val="19"/>
+          <w:szCs w:val="19"/>
+        </w:rPr>
+        <w:t xml:space="preserve"> 2014 </w:t>
+      </w:r>
+      <w:proofErr w:type="spellStart"/>
+      <w:r>
+        <w:rPr>
+          <w:rFonts w:ascii="Gisha" w:hAnsi="Gisha" w:cs="Gisha"/>
+          <w:sz w:val="19"/>
+          <w:szCs w:val="19"/>
+        </w:rPr>
+        <w:t>SendGrid</w:t>
+      </w:r>
+      <w:proofErr w:type="spellEnd"/>
+      <w:r>
+        <w:rPr>
+          <w:rFonts w:ascii="Gisha" w:hAnsi="Gisha" w:cs="Gisha"/>
+          <w:sz w:val="19"/>
+          <w:szCs w:val="19"/>
+        </w:rPr>
+        <w:t xml:space="preserve"> API prize</w:t>
       </w:r>
       <w:r>
         <w:rPr>
@@ -3186,7 +3527,25 @@
           <w:sz w:val="19"/>
           <w:szCs w:val="19"/>
         </w:rPr>
-        <w:t xml:space="preserve"> HackBostonStrong 2014 1st Place</w:t>
+        <w:t xml:space="preserve"> </w:t>
+      </w:r>
+      <w:proofErr w:type="spellStart"/>
+      <w:r>
+        <w:rPr>
+          <w:rFonts w:ascii="Gisha" w:hAnsi="Gisha" w:cs="Gisha"/>
+          <w:sz w:val="19"/>
+          <w:szCs w:val="19"/>
+        </w:rPr>
+        <w:t>HackBostonStrong</w:t>
+      </w:r>
+      <w:proofErr w:type="spellEnd"/>
+      <w:r>
+        <w:rPr>
+          <w:rFonts w:ascii="Gisha" w:hAnsi="Gisha" w:cs="Gisha"/>
+          <w:sz w:val="19"/>
+          <w:szCs w:val="19"/>
+        </w:rPr>
+        <w:t xml:space="preserve"> 2014 1st Place</w:t>
       </w:r>
       <w:r>
         <w:rPr>
@@ -3232,7 +3591,25 @@
           <w:sz w:val="19"/>
           <w:szCs w:val="19"/>
         </w:rPr>
-        <w:t xml:space="preserve">. BattleHack Boston 2014 2nd place. </w:t>
+        <w:t xml:space="preserve">. </w:t>
+      </w:r>
+      <w:proofErr w:type="spellStart"/>
+      <w:r>
+        <w:rPr>
+          <w:rFonts w:ascii="Gisha" w:hAnsi="Gisha" w:cs="Gisha"/>
+          <w:sz w:val="19"/>
+          <w:szCs w:val="19"/>
+        </w:rPr>
+        <w:t>BattleHack</w:t>
+      </w:r>
+      <w:proofErr w:type="spellEnd"/>
+      <w:r>
+        <w:rPr>
+          <w:rFonts w:ascii="Gisha" w:hAnsi="Gisha" w:cs="Gisha"/>
+          <w:sz w:val="19"/>
+          <w:szCs w:val="19"/>
+        </w:rPr>
+        <w:t xml:space="preserve"> Boston 2014 2nd place. </w:t>
       </w:r>
       <w:r>
         <w:rPr>
@@ -3322,7 +3699,25 @@
           <w:sz w:val="19"/>
           <w:szCs w:val="19"/>
         </w:rPr>
-        <w:t>UCONN CyberSeed 2014 2nd Place: Software challenge with buffer overflow problems to exploit</w:t>
+        <w:t xml:space="preserve">UCONN </w:t>
+      </w:r>
+      <w:proofErr w:type="spellStart"/>
+      <w:r>
+        <w:rPr>
+          <w:rFonts w:ascii="Gisha" w:hAnsi="Gisha" w:cs="Gisha"/>
+          <w:sz w:val="19"/>
+          <w:szCs w:val="19"/>
+        </w:rPr>
+        <w:t>CyberSeed</w:t>
+      </w:r>
+      <w:proofErr w:type="spellEnd"/>
+      <w:r>
+        <w:rPr>
+          <w:rFonts w:ascii="Gisha" w:hAnsi="Gisha" w:cs="Gisha"/>
+          <w:sz w:val="19"/>
+          <w:szCs w:val="19"/>
+        </w:rPr>
+        <w:t xml:space="preserve"> 2014 2nd Place: Software challenge with buffer overflow problems to exploit</w:t>
       </w:r>
       <w:r>
         <w:rPr>
@@ -3376,7 +3771,25 @@
           <w:sz w:val="19"/>
           <w:szCs w:val="19"/>
         </w:rPr>
-        <w:t>: Jeopardy-style CTF with reversing, cryptography, stego, web, and recon</w:t>
+        <w:t xml:space="preserve">: Jeopardy-style CTF with reversing, cryptography, </w:t>
+      </w:r>
+      <w:proofErr w:type="spellStart"/>
+      <w:r>
+        <w:rPr>
+          <w:rFonts w:ascii="Gisha" w:hAnsi="Gisha" w:cs="Gisha"/>
+          <w:sz w:val="19"/>
+          <w:szCs w:val="19"/>
+        </w:rPr>
+        <w:t>stego</w:t>
+      </w:r>
+      <w:proofErr w:type="spellEnd"/>
+      <w:r>
+        <w:rPr>
+          <w:rFonts w:ascii="Gisha" w:hAnsi="Gisha" w:cs="Gisha"/>
+          <w:sz w:val="19"/>
+          <w:szCs w:val="19"/>
+        </w:rPr>
+        <w:t>, web, and recon</w:t>
       </w:r>
       <w:r>
         <w:rPr>
@@ -3512,7 +3925,25 @@
           <w:sz w:val="19"/>
           <w:szCs w:val="19"/>
         </w:rPr>
-        <w:t xml:space="preserve">H. Le, A. Joshi, M. Betke. “b3.js: A Library for Interactive Web Data Visualizations in Virtual Reality." </w:t>
+        <w:t xml:space="preserve">H. Le, A. Joshi, M. </w:t>
+      </w:r>
+      <w:proofErr w:type="spellStart"/>
+      <w:r>
+        <w:rPr>
+          <w:rFonts w:ascii="Gisha" w:hAnsi="Gisha" w:cs="Gisha"/>
+          <w:sz w:val="19"/>
+          <w:szCs w:val="19"/>
+        </w:rPr>
+        <w:t>Betke</w:t>
+      </w:r>
+      <w:proofErr w:type="spellEnd"/>
+      <w:r>
+        <w:rPr>
+          <w:rFonts w:ascii="Gisha" w:hAnsi="Gisha" w:cs="Gisha"/>
+          <w:sz w:val="19"/>
+          <w:szCs w:val="19"/>
+        </w:rPr>
+        <w:t xml:space="preserve">. “b3.js: A Library for Interactive Web Data Visualizations in Virtual Reality." </w:t>
       </w:r>
       <w:r>
         <w:rPr>
@@ -3766,6 +4197,7 @@
         </w:rPr>
         <w:t xml:space="preserve"> </w:t>
       </w:r>
+      <w:proofErr w:type="spellStart"/>
       <w:r>
         <w:rPr>
           <w:rFonts w:ascii="Gisha" w:hAnsi="Gisha" w:cs="Gisha"/>
@@ -3774,6 +4206,7 @@
         </w:rPr>
         <w:t>hackerspace</w:t>
       </w:r>
+      <w:proofErr w:type="spellEnd"/>
       <w:r>
         <w:rPr>
           <w:rFonts w:ascii="Gisha" w:hAnsi="Gisha" w:cs="Gisha"/>
@@ -3917,6 +4350,7 @@
         <w:t xml:space="preserve"> </w:t>
       </w:r>
       <w:hyperlink r:id="rId14" w:history="1">
+        <w:proofErr w:type="spellStart"/>
         <w:r>
           <w:rPr>
             <w:rStyle w:val="Hyperlink"/>
@@ -3939,6 +4373,7 @@
           </w:rPr>
           <w:t>Hacks</w:t>
         </w:r>
+        <w:proofErr w:type="spellEnd"/>
       </w:hyperlink>
       <w:r>
         <w:rPr>
@@ -3946,8 +4381,18 @@
           <w:sz w:val="19"/>
           <w:szCs w:val="19"/>
         </w:rPr>
-        <w:t>, Boston University’s hackathon</w:t>
-      </w:r>
+        <w:t xml:space="preserve">, Boston University’s </w:t>
+      </w:r>
+      <w:proofErr w:type="spellStart"/>
+      <w:r>
+        <w:rPr>
+          <w:rFonts w:ascii="Gisha" w:hAnsi="Gisha" w:cs="Gisha"/>
+          <w:sz w:val="19"/>
+          <w:szCs w:val="19"/>
+        </w:rPr>
+        <w:t>hackathon</w:t>
+      </w:r>
+      <w:proofErr w:type="spellEnd"/>
       <w:r>
         <w:rPr>
           <w:rFonts w:ascii="Gisha" w:hAnsi="Gisha" w:cs="Gisha"/>
@@ -5295,7 +5740,7 @@
 </file>
 
 <file path=customXml/itemProps1.xml><?xml version="1.0" encoding="utf-8"?>
-<ds:datastoreItem xmlns:ds="http://schemas.openxmlformats.org/officeDocument/2006/customXml" ds:itemID="{D8A705C2-6377-4C22-99BB-93C78F1BF220}">
+<ds:datastoreItem xmlns:ds="http://schemas.openxmlformats.org/officeDocument/2006/customXml" ds:itemID="{D794EFC0-375E-4304-AACB-440E3E55BAC0}">
   <ds:schemaRefs>
     <ds:schemaRef ds:uri="http://schemas.openxmlformats.org/officeDocument/2006/bibliography"/>
   </ds:schemaRefs>

--- a/docs/Huy Le - Resume (2016).docx
+++ b/docs/Huy Le - Resume (2016).docx
@@ -51,8 +51,6 @@
         </w:rPr>
         <w:tab/>
       </w:r>
-      <w:bookmarkStart w:id="0" w:name="_GoBack"/>
-      <w:bookmarkEnd w:id="0"/>
       <w:r>
         <w:rPr>
           <w:rStyle w:val="IntenseReference"/>
@@ -1121,6 +1119,14 @@
         </w:rPr>
         <w:t>, Node.js</w:t>
       </w:r>
+      <w:r>
+        <w:rPr>
+          <w:rFonts w:ascii="Gisha" w:hAnsi="Gisha" w:cs="Gisha"/>
+          <w:sz w:val="19"/>
+          <w:szCs w:val="19"/>
+        </w:rPr>
+        <w:t>, Perl</w:t>
+      </w:r>
     </w:p>
     <w:p>
       <w:pPr>
@@ -1649,43 +1655,7 @@
           <w:sz w:val="19"/>
           <w:szCs w:val="19"/>
         </w:rPr>
-        <w:t>Scripting for archive-related node management tools</w:t>
-      </w:r>
-      <w:r>
-        <w:rPr>
-          <w:rFonts w:ascii="Gisha" w:hAnsi="Gisha" w:cs="Gisha"/>
-          <w:bCs/>
-          <w:sz w:val="19"/>
-          <w:szCs w:val="19"/>
-        </w:rPr>
-        <w:t>.</w:t>
-      </w:r>
-      <w:r>
-        <w:rPr>
-          <w:rFonts w:ascii="Gisha" w:hAnsi="Gisha" w:cs="Gisha"/>
-          <w:bCs/>
-          <w:sz w:val="19"/>
-          <w:szCs w:val="19"/>
-        </w:rPr>
-        <w:t xml:space="preserve"> </w:t>
-      </w:r>
-      <w:r>
-        <w:rPr>
-          <w:rFonts w:ascii="Gisha" w:hAnsi="Gisha" w:cs="Gisha"/>
-          <w:bCs/>
-          <w:sz w:val="19"/>
-          <w:szCs w:val="19"/>
-        </w:rPr>
-        <w:t>Involved with</w:t>
-      </w:r>
-      <w:r>
-        <w:rPr>
-          <w:rFonts w:ascii="Gisha" w:hAnsi="Gisha" w:cs="Gisha"/>
-          <w:bCs/>
-          <w:sz w:val="19"/>
-          <w:szCs w:val="19"/>
-        </w:rPr>
-        <w:t xml:space="preserve"> HPSS.</w:t>
+        <w:t>Monitoring, visualization, and recovery tools. Automating manual processes.</w:t>
       </w:r>
     </w:p>
     <w:p>
@@ -3866,6 +3836,8 @@
         </w:rPr>
         <w:tab/>
       </w:r>
+      <w:bookmarkStart w:id="0" w:name="_GoBack"/>
+      <w:bookmarkEnd w:id="0"/>
       <w:r>
         <w:rPr>
           <w:rFonts w:asciiTheme="minorHAnsi" w:hAnsiTheme="minorHAnsi"/>
@@ -4011,395 +3983,6 @@
           <w:szCs w:val="19"/>
         </w:rPr>
         <w:t>.</w:t>
-      </w:r>
-    </w:p>
-    <w:p>
-      <w:pPr>
-        <w:pStyle w:val="Default"/>
-        <w:rPr>
-          <w:rFonts w:ascii="Gisha" w:hAnsi="Gisha" w:cs="Gisha"/>
-          <w:sz w:val="19"/>
-          <w:szCs w:val="19"/>
-        </w:rPr>
-      </w:pPr>
-    </w:p>
-    <w:p>
-      <w:pPr>
-        <w:rPr>
-          <w:rFonts w:ascii="Gisha" w:hAnsi="Gisha" w:cs="Gisha"/>
-          <w:sz w:val="19"/>
-          <w:szCs w:val="19"/>
-        </w:rPr>
-      </w:pPr>
-      <w:r>
-        <w:rPr>
-          <w:bCs/>
-          <w:sz w:val="24"/>
-          <w:szCs w:val="24"/>
-          <w:u w:val="single" w:color="A6A6A6" w:themeColor="background1" w:themeShade="A6"/>
-        </w:rPr>
-        <w:lastRenderedPageBreak/>
-        <w:t>LEADERSHIP</w:t>
-      </w:r>
-      <w:r>
-        <w:rPr>
-          <w:b/>
-          <w:bCs/>
-          <w:u w:val="single" w:color="A6A6A6" w:themeColor="background1" w:themeShade="A6"/>
-        </w:rPr>
-        <w:tab/>
-      </w:r>
-      <w:r>
-        <w:rPr>
-          <w:b/>
-          <w:bCs/>
-          <w:u w:val="single" w:color="A6A6A6" w:themeColor="background1" w:themeShade="A6"/>
-        </w:rPr>
-        <w:tab/>
-      </w:r>
-      <w:r>
-        <w:rPr>
-          <w:b/>
-          <w:bCs/>
-          <w:u w:val="single" w:color="A6A6A6" w:themeColor="background1" w:themeShade="A6"/>
-        </w:rPr>
-        <w:tab/>
-      </w:r>
-      <w:r>
-        <w:rPr>
-          <w:b/>
-          <w:bCs/>
-          <w:u w:val="single" w:color="A6A6A6" w:themeColor="background1" w:themeShade="A6"/>
-        </w:rPr>
-        <w:tab/>
-      </w:r>
-      <w:r>
-        <w:rPr>
-          <w:b/>
-          <w:bCs/>
-          <w:u w:val="single" w:color="A6A6A6" w:themeColor="background1" w:themeShade="A6"/>
-        </w:rPr>
-        <w:tab/>
-      </w:r>
-      <w:r>
-        <w:rPr>
-          <w:b/>
-          <w:bCs/>
-          <w:u w:val="single" w:color="A6A6A6" w:themeColor="background1" w:themeShade="A6"/>
-        </w:rPr>
-        <w:tab/>
-      </w:r>
-      <w:r>
-        <w:rPr>
-          <w:b/>
-          <w:bCs/>
-          <w:u w:val="single" w:color="A6A6A6" w:themeColor="background1" w:themeShade="A6"/>
-        </w:rPr>
-        <w:tab/>
-      </w:r>
-      <w:r>
-        <w:rPr>
-          <w:b/>
-          <w:bCs/>
-          <w:u w:val="single" w:color="A6A6A6" w:themeColor="background1" w:themeShade="A6"/>
-        </w:rPr>
-        <w:tab/>
-      </w:r>
-      <w:r>
-        <w:rPr>
-          <w:b/>
-          <w:bCs/>
-          <w:u w:val="single" w:color="A6A6A6" w:themeColor="background1" w:themeShade="A6"/>
-        </w:rPr>
-        <w:tab/>
-      </w:r>
-      <w:r>
-        <w:rPr>
-          <w:b/>
-          <w:bCs/>
-          <w:u w:val="single" w:color="A6A6A6" w:themeColor="background1" w:themeShade="A6"/>
-        </w:rPr>
-        <w:tab/>
-      </w:r>
-      <w:r>
-        <w:rPr>
-          <w:b/>
-          <w:bCs/>
-          <w:u w:val="single" w:color="A6A6A6" w:themeColor="background1" w:themeShade="A6"/>
-        </w:rPr>
-        <w:tab/>
-      </w:r>
-      <w:r>
-        <w:rPr>
-          <w:b/>
-          <w:bCs/>
-          <w:u w:val="single" w:color="A6A6A6" w:themeColor="background1" w:themeShade="A6"/>
-        </w:rPr>
-        <w:tab/>
-      </w:r>
-      <w:r>
-        <w:rPr>
-          <w:b/>
-          <w:bCs/>
-        </w:rPr>
-        <w:br/>
-      </w:r>
-      <w:r>
-        <w:rPr>
-          <w:rFonts w:ascii="Gisha" w:hAnsi="Gisha" w:cs="Gisha"/>
-          <w:sz w:val="19"/>
-          <w:szCs w:val="19"/>
-        </w:rPr>
-        <w:t xml:space="preserve">Vice President of </w:t>
-      </w:r>
-      <w:hyperlink r:id="rId12" w:history="1">
-        <w:r>
-          <w:rPr>
-            <w:rStyle w:val="Hyperlink"/>
-            <w:rFonts w:ascii="Gisha" w:hAnsi="Gisha" w:cs="Gisha"/>
-            <w:color w:val="0070C0"/>
-            <w:sz w:val="19"/>
-            <w:szCs w:val="19"/>
-            <w:u w:val="none"/>
-          </w:rPr>
-          <w:t>BUILDS</w:t>
-        </w:r>
-      </w:hyperlink>
-      <w:r>
-        <w:rPr>
-          <w:rFonts w:ascii="Gisha" w:hAnsi="Gisha" w:cs="Gisha"/>
-          <w:sz w:val="19"/>
-          <w:szCs w:val="19"/>
-        </w:rPr>
-        <w:t>,</w:t>
-      </w:r>
-      <w:r>
-        <w:rPr>
-          <w:rFonts w:ascii="Gisha" w:hAnsi="Gisha" w:cs="Gisha"/>
-          <w:sz w:val="19"/>
-          <w:szCs w:val="19"/>
-        </w:rPr>
-        <w:t xml:space="preserve"> Boston University</w:t>
-      </w:r>
-      <w:r>
-        <w:rPr>
-          <w:rFonts w:ascii="Gisha" w:hAnsi="Gisha" w:cs="Gisha"/>
-          <w:sz w:val="19"/>
-          <w:szCs w:val="19"/>
-        </w:rPr>
-        <w:t>’s</w:t>
-      </w:r>
-      <w:r>
-        <w:rPr>
-          <w:rFonts w:ascii="Gisha" w:hAnsi="Gisha" w:cs="Gisha"/>
-          <w:sz w:val="19"/>
-          <w:szCs w:val="19"/>
-        </w:rPr>
-        <w:t xml:space="preserve"> </w:t>
-      </w:r>
-      <w:proofErr w:type="spellStart"/>
-      <w:r>
-        <w:rPr>
-          <w:rFonts w:ascii="Gisha" w:hAnsi="Gisha" w:cs="Gisha"/>
-          <w:sz w:val="19"/>
-          <w:szCs w:val="19"/>
-        </w:rPr>
-        <w:t>hackerspace</w:t>
-      </w:r>
-      <w:proofErr w:type="spellEnd"/>
-      <w:r>
-        <w:rPr>
-          <w:rFonts w:ascii="Gisha" w:hAnsi="Gisha" w:cs="Gisha"/>
-          <w:sz w:val="19"/>
-          <w:szCs w:val="19"/>
-        </w:rPr>
-        <w:t xml:space="preserve"> (2014 - 20</w:t>
-      </w:r>
-      <w:r>
-        <w:rPr>
-          <w:rFonts w:ascii="Gisha" w:hAnsi="Gisha" w:cs="Gisha"/>
-          <w:sz w:val="19"/>
-          <w:szCs w:val="19"/>
-        </w:rPr>
-        <w:t xml:space="preserve">15) </w:t>
-      </w:r>
-      <w:r>
-        <w:rPr>
-          <w:rFonts w:ascii="Gisha" w:hAnsi="Gisha" w:cs="Gisha"/>
-          <w:sz w:val="19"/>
-          <w:szCs w:val="19"/>
-        </w:rPr>
-        <w:br/>
-      </w:r>
-      <w:r>
-        <w:rPr>
-          <w:rFonts w:ascii="Gisha" w:hAnsi="Gisha" w:cs="Gisha"/>
-          <w:sz w:val="19"/>
-          <w:szCs w:val="19"/>
-        </w:rPr>
-        <w:t>POC</w:t>
-      </w:r>
-      <w:r>
-        <w:rPr>
-          <w:rFonts w:ascii="Gisha" w:hAnsi="Gisha" w:cs="Gisha"/>
-          <w:sz w:val="19"/>
-          <w:szCs w:val="19"/>
-        </w:rPr>
-        <w:t xml:space="preserve"> of </w:t>
-      </w:r>
-      <w:hyperlink r:id="rId13" w:history="1">
-        <w:r>
-          <w:rPr>
-            <w:rStyle w:val="Hyperlink"/>
-            <w:rFonts w:ascii="Gisha" w:hAnsi="Gisha" w:cs="Gisha"/>
-            <w:color w:val="0070C0"/>
-            <w:sz w:val="19"/>
-            <w:szCs w:val="19"/>
-            <w:u w:val="none"/>
-          </w:rPr>
-          <w:t>BUHPC</w:t>
-        </w:r>
-      </w:hyperlink>
-      <w:r>
-        <w:rPr>
-          <w:rFonts w:ascii="Gisha" w:hAnsi="Gisha" w:cs="Gisha"/>
-          <w:sz w:val="19"/>
-          <w:szCs w:val="19"/>
-        </w:rPr>
-        <w:t xml:space="preserve"> - </w:t>
-      </w:r>
-      <w:r>
-        <w:rPr>
-          <w:rFonts w:ascii="Gisha" w:hAnsi="Gisha" w:cs="Gisha"/>
-          <w:sz w:val="19"/>
-          <w:szCs w:val="19"/>
-        </w:rPr>
-        <w:t>SC</w:t>
-      </w:r>
-      <w:r>
-        <w:rPr>
-          <w:rFonts w:ascii="Gisha" w:hAnsi="Gisha" w:cs="Gisha"/>
-          <w:sz w:val="19"/>
-          <w:szCs w:val="19"/>
-        </w:rPr>
-        <w:t>14</w:t>
-      </w:r>
-      <w:r>
-        <w:rPr>
-          <w:rFonts w:ascii="Gisha" w:hAnsi="Gisha" w:cs="Gisha"/>
-          <w:sz w:val="19"/>
-          <w:szCs w:val="19"/>
-        </w:rPr>
-        <w:t>, ASC15</w:t>
-      </w:r>
-      <w:r>
-        <w:rPr>
-          <w:rFonts w:ascii="Gisha" w:hAnsi="Gisha" w:cs="Gisha"/>
-          <w:sz w:val="19"/>
-          <w:szCs w:val="19"/>
-        </w:rPr>
-        <w:t>, ASC16, ISC16</w:t>
-      </w:r>
-      <w:r>
-        <w:rPr>
-          <w:rFonts w:ascii="Gisha" w:hAnsi="Gisha" w:cs="Gisha"/>
-          <w:sz w:val="19"/>
-          <w:szCs w:val="19"/>
-        </w:rPr>
-        <w:t xml:space="preserve"> (internati</w:t>
-      </w:r>
-      <w:r>
-        <w:rPr>
-          <w:rFonts w:ascii="Gisha" w:hAnsi="Gisha" w:cs="Gisha"/>
-          <w:sz w:val="19"/>
-          <w:szCs w:val="19"/>
-        </w:rPr>
-        <w:t>onal supercomputing competition</w:t>
-      </w:r>
-      <w:r>
-        <w:rPr>
-          <w:rFonts w:ascii="Gisha" w:hAnsi="Gisha" w:cs="Gisha"/>
-          <w:sz w:val="19"/>
-          <w:szCs w:val="19"/>
-        </w:rPr>
-        <w:t>)</w:t>
-      </w:r>
-      <w:r>
-        <w:rPr>
-          <w:rFonts w:ascii="Gisha" w:hAnsi="Gisha" w:cs="Gisha"/>
-          <w:sz w:val="19"/>
-          <w:szCs w:val="19"/>
-        </w:rPr>
-        <w:br/>
-        <w:t>An o</w:t>
-      </w:r>
-      <w:r>
-        <w:rPr>
-          <w:rFonts w:ascii="Gisha" w:hAnsi="Gisha" w:cs="Gisha"/>
-          <w:sz w:val="19"/>
-          <w:szCs w:val="19"/>
-        </w:rPr>
-        <w:t>rganizer of</w:t>
-      </w:r>
-      <w:r>
-        <w:rPr>
-          <w:rFonts w:ascii="Gisha" w:hAnsi="Gisha" w:cs="Gisha"/>
-          <w:sz w:val="19"/>
-          <w:szCs w:val="19"/>
-        </w:rPr>
-        <w:t xml:space="preserve"> </w:t>
-      </w:r>
-      <w:hyperlink r:id="rId14" w:history="1">
-        <w:proofErr w:type="spellStart"/>
-        <w:r>
-          <w:rPr>
-            <w:rStyle w:val="Hyperlink"/>
-            <w:rFonts w:ascii="Gisha" w:hAnsi="Gisha" w:cs="Gisha"/>
-            <w:color w:val="0070C0"/>
-            <w:sz w:val="19"/>
-            <w:szCs w:val="19"/>
-            <w:u w:val="none"/>
-          </w:rPr>
-          <w:t>Boston</w:t>
-        </w:r>
-        <w:r>
-          <w:rPr>
-            <w:rStyle w:val="Hyperlink"/>
-            <w:rFonts w:ascii="Gisha" w:hAnsi="Gisha" w:cs="Gisha"/>
-            <w:color w:val="0070C0"/>
-            <w:sz w:val="19"/>
-            <w:szCs w:val="19"/>
-            <w:u w:val="none"/>
-          </w:rPr>
-          <w:t>Hacks</w:t>
-        </w:r>
-        <w:proofErr w:type="spellEnd"/>
-      </w:hyperlink>
-      <w:r>
-        <w:rPr>
-          <w:rFonts w:ascii="Gisha" w:hAnsi="Gisha" w:cs="Gisha"/>
-          <w:sz w:val="19"/>
-          <w:szCs w:val="19"/>
-        </w:rPr>
-        <w:t xml:space="preserve">, Boston University’s </w:t>
-      </w:r>
-      <w:proofErr w:type="spellStart"/>
-      <w:r>
-        <w:rPr>
-          <w:rFonts w:ascii="Gisha" w:hAnsi="Gisha" w:cs="Gisha"/>
-          <w:sz w:val="19"/>
-          <w:szCs w:val="19"/>
-        </w:rPr>
-        <w:t>hackathon</w:t>
-      </w:r>
-      <w:proofErr w:type="spellEnd"/>
-      <w:r>
-        <w:rPr>
-          <w:rFonts w:ascii="Gisha" w:hAnsi="Gisha" w:cs="Gisha"/>
-          <w:sz w:val="19"/>
-          <w:szCs w:val="19"/>
-        </w:rPr>
-        <w:t xml:space="preserve"> (2015)</w:t>
       </w:r>
     </w:p>
     <w:sectPr>
@@ -5740,7 +5323,7 @@
 </file>
 
 <file path=customXml/itemProps1.xml><?xml version="1.0" encoding="utf-8"?>
-<ds:datastoreItem xmlns:ds="http://schemas.openxmlformats.org/officeDocument/2006/customXml" ds:itemID="{D794EFC0-375E-4304-AACB-440E3E55BAC0}">
+<ds:datastoreItem xmlns:ds="http://schemas.openxmlformats.org/officeDocument/2006/customXml" ds:itemID="{F10BBA6E-CE4F-437D-9202-7F70D31A70A8}">
   <ds:schemaRefs>
     <ds:schemaRef ds:uri="http://schemas.openxmlformats.org/officeDocument/2006/bibliography"/>
   </ds:schemaRefs>
